--- a/BAB II.docx
+++ b/BAB II.docx
@@ -3,15 +3,20 @@
 <w:document xmlns:wpc="http://schemas.microsoft.com/office/word/2010/wordprocessingCanvas" xmlns:mc="http://schemas.openxmlformats.org/markup-compatibility/2006" xmlns:o="urn:schemas-microsoft-com:office:office" xmlns:r="http://schemas.openxmlformats.org/officeDocument/2006/relationships" xmlns:m="http://schemas.openxmlformats.org/officeDocument/2006/math" xmlns:v="urn:schemas-microsoft-com:vml" xmlns:wp14="http://schemas.microsoft.com/office/word/2010/wordprocessingDrawing" xmlns:wp="http://schemas.openxmlformats.org/drawingml/2006/wordprocessingDrawing" xmlns:w10="urn:schemas-microsoft-com:office:word" xmlns:w="http://schemas.openxmlformats.org/wordprocessingml/2006/main" xmlns:w14="http://schemas.microsoft.com/office/word/2010/wordml" xmlns:wpg="http://schemas.microsoft.com/office/word/2010/wordprocessingGroup" xmlns:wpi="http://schemas.microsoft.com/office/word/2010/wordprocessingInk" xmlns:wne="http://schemas.microsoft.com/office/word/2006/wordml" xmlns:wps="http://schemas.microsoft.com/office/word/2010/wordprocessingShape" mc:Ignorable="w14 wp14">
   <w:body>
     <w:p>
+      <w:pPr>
+        <w:rPr>
+          <w:color w:val="FF0000"/>
+        </w:rPr>
+      </w:pPr>
       <w:r>
         <w:rPr>
           <w:noProof/>
-          <w:lang w:val="id-ID" w:eastAsia="id-ID"/>
+          <w:color w:val="FF0000"/>
         </w:rPr>
         <mc:AlternateContent>
           <mc:Choice Requires="wps">
             <w:drawing>
-              <wp:anchor distT="0" distB="0" distL="114300" distR="114300" simplePos="0" relativeHeight="251692032" behindDoc="0" locked="0" layoutInCell="1" allowOverlap="1">
+              <wp:anchor distT="0" distB="0" distL="114300" distR="114300" simplePos="0" relativeHeight="251692032" behindDoc="0" locked="0" layoutInCell="1" allowOverlap="1" wp14:anchorId="63134270" wp14:editId="74E8A211">
                 <wp:simplePos x="0" y="0"/>
                 <wp:positionH relativeFrom="column">
                   <wp:posOffset>4684395</wp:posOffset>
@@ -179,53 +184,27 @@
         <w:jc w:val="both"/>
         <w:rPr>
           <w:b/>
-          <w:lang w:val="id-ID"/>
         </w:rPr>
       </w:pPr>
       <w:proofErr w:type="gramStart"/>
       <w:r>
-        <w:t xml:space="preserve">Dengan memperhatikan permasalahan dan tujuan dari penelitian ini, maka judul yang diambil dalam penelitian ini adalah </w:t>
+        <w:t>Dengan memperhatikan permasalahan dan tujuan dari penelitian ini, maka judul yang diambil dalam penelitian ini adalah</w:t>
       </w:r>
       <w:r>
         <w:rPr>
           <w:b/>
-          <w:lang w:val="id-ID"/>
-        </w:rPr>
-        <w:t xml:space="preserve">Sistem Informasi </w:t>
-      </w:r>
-      <w:r>
-        <w:rPr>
-          <w:b/>
-        </w:rPr>
-        <w:t>Berkas Berbasis Web Pada Amik Dian Cipta</w:t>
-      </w:r>
-      <w:r>
-        <w:rPr>
-          <w:b/>
-          <w:lang w:val="id-ID"/>
-        </w:rPr>
+        </w:rPr>
+        <w:t xml:space="preserve"> Sistem Penjualan Online Pada Toko Klik Comp Berbasis Web</w:t>
+      </w:r>
+      <w:r>
+        <w:t>.</w:t>
+      </w:r>
+      <w:proofErr w:type="gramEnd"/>
+      <w:r>
         <w:t xml:space="preserve"> </w:t>
       </w:r>
       <w:r>
-        <w:rPr>
-          <w:b/>
-        </w:rPr>
-        <w:t>cendikia Pringsewu (Sinkas)</w:t>
-      </w:r>
-      <w:r>
-        <w:t>.</w:t>
-      </w:r>
-      <w:proofErr w:type="gramEnd"/>
-      <w:r>
-        <w:t xml:space="preserve"> </w:t>
-      </w:r>
-      <w:r>
-        <w:t>Adapun pen</w:t>
-      </w:r>
-      <w:bookmarkStart w:id="0" w:name="_GoBack"/>
-      <w:bookmarkEnd w:id="0"/>
-      <w:r>
-        <w:t>definisian dari judul ini sebagai berikut:</w:t>
+        <w:t>Adapun pendefinisian dari judul ini sebagai berikut:</w:t>
       </w:r>
     </w:p>
     <w:p>
@@ -330,9 +309,14 @@
         <w:spacing w:line="480" w:lineRule="auto"/>
         <w:ind w:left="450"/>
         <w:jc w:val="both"/>
-        <w:rPr>
-          <w:lang w:val="id-ID"/>
-        </w:rPr>
+      </w:pPr>
+    </w:p>
+    <w:p>
+      <w:pPr>
+        <w:pStyle w:val="ListParagraph"/>
+        <w:spacing w:line="480" w:lineRule="auto"/>
+        <w:ind w:left="450"/>
+        <w:jc w:val="both"/>
       </w:pPr>
     </w:p>
     <w:p>
@@ -381,36 +365,18 @@
         <w:spacing w:line="480" w:lineRule="auto"/>
         <w:jc w:val="both"/>
         <w:textAlignment w:val="baseline"/>
-        <w:rPr>
-          <w:color w:val="111111"/>
-        </w:rPr>
       </w:pPr>
       <w:proofErr w:type="gramStart"/>
       <w:r>
-        <w:rPr>
-          <w:color w:val="111111"/>
-        </w:rPr>
         <w:t>Sistem informasi mempunyai peranan yang sangat penting, semakin pesat perkembangan suatu perusahaan maka sistem informasinya juga mempunyai peranan yang semakin penting.</w:t>
       </w:r>
       <w:proofErr w:type="gramEnd"/>
       <w:r>
-        <w:rPr>
-          <w:color w:val="111111"/>
-        </w:rPr>
         <w:t xml:space="preserve"> </w:t>
       </w:r>
       <w:proofErr w:type="gramStart"/>
       <w:r>
-        <w:rPr>
-          <w:color w:val="111111"/>
-        </w:rPr>
-        <w:t>Tuntutan keberadaan sistem informasi yang semakin baik adalah akibat adanya tuntutan perkembangan perusahaan, perkembangan teknologi, kebijakan pemerintah, perubahan prosedur sert</w:t>
-      </w:r>
-      <w:r>
-        <w:rPr>
-          <w:color w:val="111111"/>
-        </w:rPr>
-        <w:t>a tuntutan kebutuhan informasi.</w:t>
+        <w:t>Tuntutan keberadaan sistem informasi yang semakin baik adalah akibat adanya tuntutan perkembangan perusahaan, perkembangan teknologi, kebijakan pemerintah, perubahan prosedur serta tuntutan kebutuhan informasi.</w:t>
       </w:r>
       <w:proofErr w:type="gramEnd"/>
     </w:p>
@@ -420,21 +386,12 @@
         <w:spacing w:line="480" w:lineRule="auto"/>
         <w:jc w:val="both"/>
         <w:textAlignment w:val="baseline"/>
-        <w:rPr>
-          <w:color w:val="111111"/>
-        </w:rPr>
-      </w:pPr>
-      <w:r>
-        <w:rPr>
-          <w:color w:val="111111"/>
-        </w:rPr>
+      </w:pPr>
+      <w:r>
         <w:t xml:space="preserve">Adapun pengertian pengembangan sistem informasi, </w:t>
       </w:r>
       <w:proofErr w:type="gramStart"/>
       <w:r>
-        <w:rPr>
-          <w:color w:val="111111"/>
-        </w:rPr>
         <w:t>adalah :</w:t>
       </w:r>
       <w:proofErr w:type="gramEnd"/>
@@ -450,14 +407,8 @@
         <w:ind w:left="480"/>
         <w:jc w:val="both"/>
         <w:textAlignment w:val="baseline"/>
-        <w:rPr>
-          <w:color w:val="111111"/>
-        </w:rPr>
-      </w:pPr>
-      <w:r>
-        <w:rPr>
-          <w:color w:val="111111"/>
-        </w:rPr>
+      </w:pPr>
+      <w:r>
         <w:t>Kumpulan kegiatan para analisis sistem, perancang dan pemakai yang mengembangkan dan mengimplementasikan sistem informasi</w:t>
       </w:r>
     </w:p>
@@ -472,14 +423,8 @@
         <w:ind w:left="480"/>
         <w:jc w:val="both"/>
         <w:textAlignment w:val="baseline"/>
-        <w:rPr>
-          <w:color w:val="111111"/>
-        </w:rPr>
-      </w:pPr>
-      <w:r>
-        <w:rPr>
-          <w:color w:val="111111"/>
-        </w:rPr>
+      </w:pPr>
+      <w:r>
         <w:t>Tahapan kegiatan yang dilakukan selama pembangunan sistem informasi</w:t>
       </w:r>
     </w:p>
@@ -494,34 +439,16 @@
         <w:ind w:left="480"/>
         <w:jc w:val="both"/>
         <w:textAlignment w:val="baseline"/>
-        <w:rPr>
-          <w:color w:val="111111"/>
-        </w:rPr>
-      </w:pPr>
-      <w:r>
-        <w:rPr>
-          <w:color w:val="111111"/>
-        </w:rPr>
-        <w:t xml:space="preserve">Proses </w:t>
-      </w:r>
-      <w:r>
-        <w:rPr>
-          <w:color w:val="111111"/>
-        </w:rPr>
-        <w:t xml:space="preserve">merencanakan, mengembangkan dan mengembangkan dan mengimplementasikan sistem informasi dan mmenggunakan metode, teknik dan alat </w:t>
+      </w:pPr>
+      <w:r>
+        <w:t xml:space="preserve">Proses merencanakan, mengembangkan dan mengembangkan dan mengimplementasikan sistem informasi dan mmenggunakan metode, teknik dan alat </w:t>
       </w:r>
       <w:proofErr w:type="gramStart"/>
       <w:r>
-        <w:rPr>
-          <w:color w:val="111111"/>
-        </w:rPr>
         <w:t>bantu</w:t>
       </w:r>
       <w:proofErr w:type="gramEnd"/>
       <w:r>
-        <w:rPr>
-          <w:color w:val="111111"/>
-        </w:rPr>
         <w:t xml:space="preserve"> pengembangan tertentu.</w:t>
       </w:r>
     </w:p>
@@ -531,21 +458,12 @@
         <w:spacing w:line="480" w:lineRule="auto"/>
         <w:jc w:val="both"/>
         <w:textAlignment w:val="baseline"/>
-        <w:rPr>
-          <w:color w:val="111111"/>
-        </w:rPr>
-      </w:pPr>
-      <w:r>
-        <w:rPr>
-          <w:color w:val="111111"/>
-        </w:rPr>
+      </w:pPr>
+      <w:r>
         <w:t xml:space="preserve">Pengembangan Sistem Informasi perlu dilakukan, hal tersebut disebabkan oleh beberapa </w:t>
       </w:r>
       <w:proofErr w:type="gramStart"/>
       <w:r>
-        <w:rPr>
-          <w:color w:val="111111"/>
-        </w:rPr>
         <w:t>hal :</w:t>
       </w:r>
       <w:proofErr w:type="gramEnd"/>
@@ -561,14 +479,8 @@
         <w:spacing w:line="480" w:lineRule="auto"/>
         <w:jc w:val="both"/>
         <w:textAlignment w:val="baseline"/>
-        <w:rPr>
-          <w:color w:val="111111"/>
-        </w:rPr>
-      </w:pPr>
-      <w:r>
-        <w:rPr>
-          <w:color w:val="111111"/>
-        </w:rPr>
+      </w:pPr>
+      <w:r>
         <w:t>Adanya permasalahan-permasalahan (problems) yang timbul di sistem yang lama.</w:t>
       </w:r>
     </w:p>
@@ -583,14 +495,8 @@
         <w:spacing w:line="480" w:lineRule="auto"/>
         <w:jc w:val="both"/>
         <w:textAlignment w:val="baseline"/>
-        <w:rPr>
-          <w:color w:val="111111"/>
-        </w:rPr>
-      </w:pPr>
-      <w:r>
-        <w:rPr>
-          <w:color w:val="111111"/>
-        </w:rPr>
+      </w:pPr>
+      <w:r>
         <w:t>Untuk meraih kesempatan-kesempatan</w:t>
       </w:r>
     </w:p>
@@ -605,14 +511,8 @@
         <w:spacing w:line="480" w:lineRule="auto"/>
         <w:jc w:val="both"/>
         <w:textAlignment w:val="baseline"/>
-        <w:rPr>
-          <w:color w:val="111111"/>
-        </w:rPr>
-      </w:pPr>
-      <w:r>
-        <w:rPr>
-          <w:color w:val="111111"/>
-        </w:rPr>
+      </w:pPr>
+      <w:r>
         <w:t xml:space="preserve"> Adanya instruksi dari pimpinan/ adanya peraturan pemerintah</w:t>
       </w:r>
     </w:p>
@@ -622,212 +522,39 @@
         <w:spacing w:line="480" w:lineRule="auto"/>
         <w:jc w:val="both"/>
         <w:textAlignment w:val="baseline"/>
-        <w:rPr>
-          <w:color w:val="111111"/>
-        </w:rPr>
       </w:pPr>
       <w:proofErr w:type="gramStart"/>
       <w:r>
-        <w:rPr>
-          <w:color w:val="111111"/>
-        </w:rPr>
         <w:t>Pengembangan sistem informasi dilakukan melalui beberapa tahap, dimana masing-masing langkah menghasilkan suatu yang lebih rinci dari tahap sebelumnya.</w:t>
       </w:r>
       <w:proofErr w:type="gramEnd"/>
       <w:r>
-        <w:rPr>
-          <w:color w:val="111111"/>
-        </w:rPr>
         <w:t xml:space="preserve"> Tahap awal dari pengembangan sistem umumnya dimulai dengan </w:t>
       </w:r>
       <w:r>
-        <w:rPr>
-          <w:color w:val="111111"/>
-        </w:rPr>
         <w:lastRenderedPageBreak/>
         <w:t>mendeskripsikan kebutuhan pengguna dari sisi pendekatan sistem rencana stratejik yang bersifat makro, diikuti dengan penjabaran rencana stratejik dan kebutuhan organisasi jangka menengah dan jangka panjang, lazimnya untuk periode 3(tiga) sampai 5 (</w:t>
       </w:r>
       <w:proofErr w:type="gramStart"/>
       <w:r>
-        <w:rPr>
-          <w:color w:val="111111"/>
-        </w:rPr>
         <w:t>lima</w:t>
       </w:r>
       <w:proofErr w:type="gramEnd"/>
       <w:r>
-        <w:rPr>
-          <w:color w:val="111111"/>
-        </w:rPr>
         <w:t xml:space="preserve">) tahun. </w:t>
       </w:r>
       <w:r>
         <w:rPr>
           <w:bCs/>
-          <w:color w:val="000000" w:themeColor="text1"/>
         </w:rPr>
         <w:t>Author Archives (</w:t>
       </w:r>
       <w:r>
         <w:rPr>
           <w:bCs/>
-          <w:color w:val="000000" w:themeColor="text1"/>
           <w:bdr w:val="none" w:sz="0" w:space="0" w:color="auto" w:frame="1"/>
         </w:rPr>
         <w:t>Marini Khalishah Khansa, 31 Desember 2018)</w:t>
-      </w:r>
-    </w:p>
-    <w:p>
-      <w:pPr>
-        <w:shd w:val="clear" w:color="auto" w:fill="FFFFFF"/>
-        <w:jc w:val="both"/>
-        <w:textAlignment w:val="baseline"/>
-        <w:rPr>
-          <w:color w:val="111111"/>
-        </w:rPr>
-      </w:pPr>
-    </w:p>
-    <w:p>
-      <w:pPr>
-        <w:pStyle w:val="ListParagraph"/>
-        <w:numPr>
-          <w:ilvl w:val="2"/>
-          <w:numId w:val="1"/>
-        </w:numPr>
-        <w:tabs>
-          <w:tab w:val="left" w:pos="360"/>
-        </w:tabs>
-        <w:suppressAutoHyphens/>
-        <w:spacing w:line="480" w:lineRule="auto"/>
-        <w:ind w:left="709" w:hanging="709"/>
-        <w:jc w:val="both"/>
-        <w:rPr>
-          <w:b/>
-        </w:rPr>
-      </w:pPr>
-      <w:r>
-        <w:rPr>
-          <w:b/>
-          <w:lang w:val="en-ID"/>
-        </w:rPr>
-        <w:t>Berkas</w:t>
-      </w:r>
-    </w:p>
-    <w:p>
-      <w:pPr>
-        <w:pStyle w:val="ListParagraph"/>
-        <w:tabs>
-          <w:tab w:val="left" w:pos="360"/>
-        </w:tabs>
-        <w:suppressAutoHyphens/>
-        <w:ind w:left="709"/>
-        <w:jc w:val="both"/>
-        <w:rPr>
-          <w:b/>
-        </w:rPr>
-      </w:pPr>
-    </w:p>
-    <w:p>
-      <w:pPr>
-        <w:pStyle w:val="Heading3"/>
-        <w:shd w:val="clear" w:color="auto" w:fill="FFFFFF"/>
-        <w:spacing w:before="0" w:beforeAutospacing="0" w:after="0" w:afterAutospacing="0" w:line="480" w:lineRule="auto"/>
-        <w:jc w:val="both"/>
-        <w:rPr>
-          <w:b w:val="0"/>
-        </w:rPr>
-      </w:pPr>
-      <w:r>
-        <w:rPr>
-          <w:b w:val="0"/>
-          <w:sz w:val="24"/>
-          <w:szCs w:val="24"/>
-          <w:lang w:val="en-US"/>
-        </w:rPr>
-        <w:t xml:space="preserve">Berkas Adalah </w:t>
-      </w:r>
-      <w:r>
-        <w:rPr>
-          <w:b w:val="0"/>
-          <w:sz w:val="24"/>
-          <w:szCs w:val="24"/>
-        </w:rPr>
-        <w:t xml:space="preserve">kumpulan informasi berkait yang diberi </w:t>
-      </w:r>
-      <w:proofErr w:type="gramStart"/>
-      <w:r>
-        <w:rPr>
-          <w:b w:val="0"/>
-          <w:sz w:val="24"/>
-          <w:szCs w:val="24"/>
-        </w:rPr>
-        <w:t>nama</w:t>
-      </w:r>
-      <w:proofErr w:type="gramEnd"/>
-      <w:r>
-        <w:rPr>
-          <w:b w:val="0"/>
-          <w:sz w:val="24"/>
-          <w:szCs w:val="24"/>
-        </w:rPr>
-        <w:t xml:space="preserve"> dan direkam pada penyimpanan sekunder. Dari sudut pandang pengguna, berkas merupakan bagian terkecil dari penyimpanan logis, artinya data tidak dapat ditulis ke penyimpanan sekunder kecuali jika berada di dalam berkas. Biasanya berkas merepresentasikan program (baik source mau pun bentuk objek) dan data. Data dari berkas dapat bersifat numerik, alfabetik, alfanumerik, atau pun biner. Format berkas juga bisa bebas, misalnya berkas teks, atau dapat juga diformat pasti</w:t>
-      </w:r>
-      <w:r>
-        <w:rPr>
-          <w:b w:val="0"/>
-          <w:sz w:val="24"/>
-          <w:szCs w:val="24"/>
-          <w:shd w:val="clear" w:color="auto" w:fill="FFFFFF"/>
-          <w:lang w:val="en-US"/>
-        </w:rPr>
-        <w:t xml:space="preserve">. </w:t>
-      </w:r>
-      <w:r>
-        <w:rPr>
-          <w:b w:val="0"/>
-          <w:sz w:val="24"/>
-          <w:szCs w:val="24"/>
-          <w:shd w:val="clear" w:color="auto" w:fill="FFFFFF"/>
-        </w:rPr>
-        <w:t>Dr. Hartono, S.Kom, M.Kom, IPM</w:t>
-      </w:r>
-      <w:r>
-        <w:rPr>
-          <w:rFonts w:ascii="Arial" w:hAnsi="Arial" w:cs="Arial"/>
-          <w:sz w:val="13"/>
-          <w:szCs w:val="13"/>
-          <w:shd w:val="clear" w:color="auto" w:fill="FFFFFF"/>
-        </w:rPr>
-        <w:t xml:space="preserve"> , </w:t>
-      </w:r>
-      <w:r>
-        <w:rPr>
-          <w:b w:val="0"/>
-          <w:sz w:val="24"/>
-          <w:szCs w:val="24"/>
-          <w:shd w:val="clear" w:color="auto" w:fill="FFFFFF"/>
-        </w:rPr>
-        <w:t xml:space="preserve">2018 </w:t>
-      </w:r>
-      <w:r>
-        <w:rPr>
-          <w:b w:val="0"/>
-        </w:rPr>
-        <w:t>(</w:t>
-      </w:r>
-      <w:r>
-        <w:rPr>
-          <w:b w:val="0"/>
-          <w:sz w:val="24"/>
-          <w:szCs w:val="24"/>
-        </w:rPr>
-        <w:t>Buku Referensi Informatika dan Sistem Informasi</w:t>
-      </w:r>
-      <w:r>
-        <w:rPr>
-          <w:b w:val="0"/>
-        </w:rPr>
-        <w:t>)</w:t>
       </w:r>
     </w:p>
     <w:p>
@@ -838,6 +565,7 @@
         <w:jc w:val="both"/>
         <w:rPr>
           <w:b w:val="0"/>
+          <w:lang w:val="en-US"/>
         </w:rPr>
       </w:pPr>
     </w:p>
@@ -951,11 +679,7 @@
         <w:t xml:space="preserve">XP </w:t>
       </w:r>
       <w:r>
-        <w:t xml:space="preserve">dipopulerkan oleh Kent Beck2] </w:t>
-      </w:r>
-      <w:r>
-        <w:lastRenderedPageBreak/>
-        <w:t xml:space="preserve">pada tahun 2010 sebagai metode atau pendekatan untuk mengembangkan sistem </w:t>
+        <w:t xml:space="preserve">dipopulerkan oleh Kent Beck2] pada tahun 2010 sebagai metode atau pendekatan untuk mengembangkan sistem </w:t>
       </w:r>
       <w:r>
         <w:rPr>
@@ -1055,22 +779,7 @@
         <w:t xml:space="preserve"> tidak terlalu banyak (sekitar 10-20 orang) da</w:t>
       </w:r>
       <w:r>
-        <w:t xml:space="preserve">n berada pada lokasi yang sama. </w:t>
-      </w:r>
-      <w:r>
-        <w:t>Kent Beck,</w:t>
-      </w:r>
-      <w:r>
-        <w:t xml:space="preserve"> </w:t>
-      </w:r>
-      <w:r>
-        <w:t>Cynthia Andres</w:t>
-      </w:r>
-      <w:r>
-        <w:t xml:space="preserve"> 2004 </w:t>
-      </w:r>
-      <w:r>
-        <w:t>(</w:t>
+        <w:t>n berada pada lokasi yang sama. Kent Beck, Cynthia Andres 2004 (</w:t>
       </w:r>
       <w:r>
         <w:rPr>
@@ -1105,26 +814,41 @@
         <w:pStyle w:val="Default"/>
         <w:spacing w:line="480" w:lineRule="auto"/>
         <w:jc w:val="both"/>
-      </w:pPr>
-      <w:r>
+        <w:rPr>
+          <w:color w:val="auto"/>
+        </w:rPr>
+      </w:pPr>
+      <w:r>
+        <w:rPr>
+          <w:color w:val="auto"/>
+        </w:rPr>
+        <w:lastRenderedPageBreak/>
         <w:t xml:space="preserve">Aspek dari </w:t>
       </w:r>
       <w:r>
         <w:rPr>
           <w:i/>
+          <w:color w:val="auto"/>
         </w:rPr>
         <w:t>Extrreme Programming</w:t>
       </w:r>
       <w:r>
+        <w:rPr>
+          <w:color w:val="auto"/>
+        </w:rPr>
         <w:t xml:space="preserve"> </w:t>
       </w:r>
       <w:r>
         <w:rPr>
           <w:i/>
+          <w:color w:val="auto"/>
         </w:rPr>
         <w:t xml:space="preserve">(XP) </w:t>
       </w:r>
       <w:r>
+        <w:rPr>
+          <w:color w:val="auto"/>
+        </w:rPr>
         <w:t>terdiri dari berbagai teknik atau dapat diamati dari gambar 2.1 berikut ini :</w:t>
       </w:r>
     </w:p>
@@ -1132,6 +856,9 @@
       <w:pPr>
         <w:pStyle w:val="Default"/>
         <w:jc w:val="both"/>
+        <w:rPr>
+          <w:color w:val="auto"/>
+        </w:rPr>
       </w:pPr>
     </w:p>
     <w:p>
@@ -1139,15 +866,19 @@
         <w:pStyle w:val="Default"/>
         <w:spacing w:line="480" w:lineRule="auto"/>
         <w:jc w:val="both"/>
+        <w:rPr>
+          <w:color w:val="auto"/>
+        </w:rPr>
       </w:pPr>
       <w:r>
         <w:rPr>
           <w:rFonts w:eastAsia="Times New Roman"/>
           <w:noProof/>
-          <w:lang w:eastAsia="id-ID"/>
+          <w:color w:val="auto"/>
+          <w:lang w:val="en-US"/>
         </w:rPr>
         <w:drawing>
-          <wp:anchor distT="0" distB="0" distL="114300" distR="114300" simplePos="0" relativeHeight="251659264" behindDoc="0" locked="0" layoutInCell="1" allowOverlap="1" wp14:anchorId="1A7DD70D" wp14:editId="68AFCBFC">
+          <wp:anchor distT="0" distB="0" distL="114300" distR="114300" simplePos="0" relativeHeight="251659264" behindDoc="0" locked="0" layoutInCell="1" allowOverlap="1" wp14:anchorId="0C68178E" wp14:editId="105C687F">
             <wp:simplePos x="0" y="0"/>
             <wp:positionH relativeFrom="column">
               <wp:posOffset>7619</wp:posOffset>
@@ -1229,6 +960,9 @@
         <w:pStyle w:val="Default"/>
         <w:spacing w:line="480" w:lineRule="auto"/>
         <w:jc w:val="both"/>
+        <w:rPr>
+          <w:color w:val="auto"/>
+        </w:rPr>
       </w:pPr>
     </w:p>
     <w:p>
@@ -1236,6 +970,9 @@
         <w:pStyle w:val="Default"/>
         <w:spacing w:line="480" w:lineRule="auto"/>
         <w:jc w:val="both"/>
+        <w:rPr>
+          <w:color w:val="auto"/>
+        </w:rPr>
       </w:pPr>
     </w:p>
     <w:p>
@@ -1243,6 +980,9 @@
         <w:pStyle w:val="Default"/>
         <w:spacing w:line="480" w:lineRule="auto"/>
         <w:jc w:val="both"/>
+        <w:rPr>
+          <w:color w:val="auto"/>
+        </w:rPr>
       </w:pPr>
     </w:p>
     <w:p>
@@ -1251,6 +991,7 @@
         <w:spacing w:line="480" w:lineRule="auto"/>
         <w:jc w:val="both"/>
         <w:rPr>
+          <w:color w:val="auto"/>
           <w:lang w:val="en-US"/>
         </w:rPr>
       </w:pPr>
@@ -1278,7 +1019,6 @@
         <w:jc w:val="center"/>
         <w:rPr>
           <w:i/>
-          <w:lang w:val="id-ID"/>
         </w:rPr>
       </w:pPr>
       <w:r>
@@ -1308,28 +1048,6 @@
         </w:rPr>
         <w:t>g</w:t>
       </w:r>
-    </w:p>
-    <w:p>
-      <w:pPr>
-        <w:spacing w:line="480" w:lineRule="auto"/>
-        <w:ind w:left="360"/>
-        <w:jc w:val="center"/>
-        <w:rPr>
-          <w:i/>
-          <w:lang w:val="id-ID"/>
-        </w:rPr>
-      </w:pPr>
-    </w:p>
-    <w:p>
-      <w:pPr>
-        <w:spacing w:line="480" w:lineRule="auto"/>
-        <w:ind w:left="360"/>
-        <w:jc w:val="center"/>
-        <w:rPr>
-          <w:i/>
-          <w:lang w:val="id-ID"/>
-        </w:rPr>
-      </w:pPr>
     </w:p>
     <w:p>
       <w:pPr>
@@ -1353,7 +1071,6 @@
           <w:iCs/>
           <w:lang w:eastAsia="id-ID"/>
         </w:rPr>
-        <w:lastRenderedPageBreak/>
         <w:t>Planning.</w:t>
       </w:r>
       <w:r>
@@ -1540,186 +1257,13 @@
     <w:p>
       <w:pPr>
         <w:pStyle w:val="ListParagraph"/>
-        <w:numPr>
-          <w:ilvl w:val="0"/>
-          <w:numId w:val="5"/>
-        </w:numPr>
-        <w:spacing w:line="480" w:lineRule="auto"/>
-        <w:ind w:left="426" w:hanging="426"/>
-        <w:jc w:val="both"/>
-        <w:rPr>
-          <w:b/>
-          <w:lang w:val="sv-SE"/>
-        </w:rPr>
-      </w:pPr>
-      <w:r>
-        <w:rPr>
-          <w:b/>
-          <w:i/>
-          <w:iCs/>
-          <w:lang w:eastAsia="id-ID"/>
-        </w:rPr>
-        <w:t>Coding.</w:t>
-      </w:r>
-      <w:r>
-        <w:rPr>
-          <w:b/>
-          <w:lang w:eastAsia="id-ID"/>
-        </w:rPr>
-        <w:t xml:space="preserve"> </w:t>
-      </w:r>
-    </w:p>
-    <w:p>
-      <w:pPr>
-        <w:pStyle w:val="ListParagraph"/>
         <w:spacing w:line="480" w:lineRule="auto"/>
         <w:ind w:left="426"/>
         <w:jc w:val="both"/>
         <w:rPr>
-          <w:lang w:val="id-ID" w:eastAsia="id-ID"/>
-        </w:rPr>
-      </w:pPr>
-      <w:r>
-        <w:rPr>
           <w:lang w:eastAsia="id-ID"/>
         </w:rPr>
-        <w:t xml:space="preserve">Proses </w:t>
-      </w:r>
-      <w:r>
-        <w:rPr>
-          <w:i/>
-          <w:lang w:eastAsia="id-ID"/>
-        </w:rPr>
-        <w:t>coding</w:t>
-      </w:r>
-      <w:r>
-        <w:rPr>
-          <w:lang w:eastAsia="id-ID"/>
-        </w:rPr>
-        <w:t xml:space="preserve"> pada </w:t>
-      </w:r>
-      <w:r>
-        <w:rPr>
-          <w:i/>
-          <w:lang w:eastAsia="id-ID"/>
-        </w:rPr>
-        <w:t>XP</w:t>
-      </w:r>
-      <w:r>
-        <w:rPr>
-          <w:lang w:eastAsia="id-ID"/>
-        </w:rPr>
-        <w:t xml:space="preserve"> diawali dengan membangun serangkaian unit test. Setelah itu pengembang </w:t>
-      </w:r>
-      <w:proofErr w:type="gramStart"/>
-      <w:r>
-        <w:rPr>
-          <w:lang w:eastAsia="id-ID"/>
-        </w:rPr>
-        <w:t>akan</w:t>
-      </w:r>
-      <w:proofErr w:type="gramEnd"/>
-      <w:r>
-        <w:rPr>
-          <w:lang w:eastAsia="id-ID"/>
-        </w:rPr>
-        <w:t xml:space="preserve"> berfokus untuk mengimplementasikannya. Dalam </w:t>
-      </w:r>
-      <w:r>
-        <w:rPr>
-          <w:i/>
-          <w:lang w:eastAsia="id-ID"/>
-        </w:rPr>
-        <w:t>Extreme Programming</w:t>
-      </w:r>
-      <w:r>
-        <w:rPr>
-          <w:lang w:eastAsia="id-ID"/>
-        </w:rPr>
-        <w:t xml:space="preserve"> diperkenalkan istilah </w:t>
-      </w:r>
-      <w:r>
-        <w:rPr>
-          <w:i/>
-          <w:lang w:eastAsia="id-ID"/>
-        </w:rPr>
-        <w:t>Pair Programming</w:t>
-      </w:r>
-      <w:r>
-        <w:rPr>
-          <w:lang w:eastAsia="id-ID"/>
-        </w:rPr>
-        <w:t xml:space="preserve"> dimana proses penulisan program dilakukan secara berpasangan. </w:t>
-      </w:r>
-      <w:proofErr w:type="gramStart"/>
-      <w:r>
-        <w:rPr>
-          <w:lang w:eastAsia="id-ID"/>
-        </w:rPr>
-        <w:t xml:space="preserve">Dua orang </w:t>
-      </w:r>
-      <w:r>
-        <w:rPr>
-          <w:i/>
-          <w:lang w:eastAsia="id-ID"/>
-        </w:rPr>
-        <w:t>programmer</w:t>
-      </w:r>
-      <w:r>
-        <w:rPr>
-          <w:lang w:eastAsia="id-ID"/>
-        </w:rPr>
-        <w:t xml:space="preserve"> saling bekerjasama di satu komputer untuk menulis program.</w:t>
-      </w:r>
-      <w:proofErr w:type="gramEnd"/>
-      <w:r>
-        <w:rPr>
-          <w:lang w:eastAsia="id-ID"/>
-        </w:rPr>
-        <w:t xml:space="preserve"> Dengan melakukan ini </w:t>
-      </w:r>
-      <w:proofErr w:type="gramStart"/>
-      <w:r>
-        <w:rPr>
-          <w:lang w:eastAsia="id-ID"/>
-        </w:rPr>
-        <w:t>akan</w:t>
-      </w:r>
-      <w:proofErr w:type="gramEnd"/>
-      <w:r>
-        <w:rPr>
-          <w:lang w:eastAsia="id-ID"/>
-        </w:rPr>
-        <w:t xml:space="preserve"> didapat </w:t>
-      </w:r>
-      <w:r>
-        <w:rPr>
-          <w:i/>
-          <w:iCs/>
-          <w:lang w:eastAsia="id-ID"/>
-        </w:rPr>
-        <w:t>real-time problem solving</w:t>
-      </w:r>
-      <w:r>
-        <w:rPr>
-          <w:lang w:eastAsia="id-ID"/>
-        </w:rPr>
-        <w:t xml:space="preserve"> dan </w:t>
-      </w:r>
-      <w:r>
-        <w:rPr>
-          <w:i/>
-          <w:iCs/>
-          <w:lang w:eastAsia="id-ID"/>
-        </w:rPr>
-        <w:t>real-time quality assurance.</w:t>
-      </w:r>
-      <w:r>
-        <w:rPr>
-          <w:lang w:eastAsia="id-ID"/>
-        </w:rPr>
-        <w:t> </w:t>
-      </w:r>
+      </w:pPr>
     </w:p>
     <w:p>
       <w:pPr>
@@ -1743,7 +1287,8 @@
           <w:iCs/>
           <w:lang w:eastAsia="id-ID"/>
         </w:rPr>
-        <w:t>Testing.</w:t>
+        <w:lastRenderedPageBreak/>
+        <w:t>Coding.</w:t>
       </w:r>
       <w:r>
         <w:rPr>
@@ -1760,22 +1305,121 @@
         <w:ind w:left="426"/>
         <w:jc w:val="both"/>
         <w:rPr>
+          <w:lang w:val="id-ID" w:eastAsia="id-ID"/>
+        </w:rPr>
+      </w:pPr>
+      <w:r>
+        <w:rPr>
           <w:lang w:eastAsia="id-ID"/>
         </w:rPr>
-      </w:pPr>
+        <w:t xml:space="preserve">Proses </w:t>
+      </w:r>
+      <w:r>
+        <w:rPr>
+          <w:i/>
+          <w:lang w:eastAsia="id-ID"/>
+        </w:rPr>
+        <w:t>coding</w:t>
+      </w:r>
+      <w:r>
+        <w:rPr>
+          <w:lang w:eastAsia="id-ID"/>
+        </w:rPr>
+        <w:t xml:space="preserve"> pada </w:t>
+      </w:r>
+      <w:r>
+        <w:rPr>
+          <w:i/>
+          <w:lang w:eastAsia="id-ID"/>
+        </w:rPr>
+        <w:t>XP</w:t>
+      </w:r>
+      <w:r>
+        <w:rPr>
+          <w:lang w:eastAsia="id-ID"/>
+        </w:rPr>
+        <w:t xml:space="preserve"> diawali dengan membangun serangkaian unit test. Setelah itu pengembang </w:t>
+      </w:r>
       <w:proofErr w:type="gramStart"/>
       <w:r>
         <w:rPr>
           <w:lang w:eastAsia="id-ID"/>
         </w:rPr>
-        <w:t>Tahap ini dilakukan pengujian kode pada unit test.</w:t>
+        <w:t>akan</w:t>
       </w:r>
       <w:proofErr w:type="gramEnd"/>
       <w:r>
         <w:rPr>
           <w:lang w:eastAsia="id-ID"/>
         </w:rPr>
-        <w:t xml:space="preserve"> Dalam </w:t>
+        <w:t xml:space="preserve"> berfokus untuk mengimplementasikannya. Dalam </w:t>
+      </w:r>
+      <w:r>
+        <w:rPr>
+          <w:i/>
+          <w:lang w:eastAsia="id-ID"/>
+        </w:rPr>
+        <w:t>Extreme Programming</w:t>
+      </w:r>
+      <w:r>
+        <w:rPr>
+          <w:lang w:eastAsia="id-ID"/>
+        </w:rPr>
+        <w:t xml:space="preserve"> diperkenalkan istilah </w:t>
+      </w:r>
+      <w:r>
+        <w:rPr>
+          <w:i/>
+          <w:lang w:eastAsia="id-ID"/>
+        </w:rPr>
+        <w:t>Pair Programming</w:t>
+      </w:r>
+      <w:r>
+        <w:rPr>
+          <w:lang w:eastAsia="id-ID"/>
+        </w:rPr>
+        <w:t xml:space="preserve"> dimana proses penulisan program dilakukan secara berpasangan. </w:t>
+      </w:r>
+      <w:proofErr w:type="gramStart"/>
+      <w:r>
+        <w:rPr>
+          <w:lang w:eastAsia="id-ID"/>
+        </w:rPr>
+        <w:t xml:space="preserve">Dua orang </w:t>
+      </w:r>
+      <w:r>
+        <w:rPr>
+          <w:i/>
+          <w:lang w:eastAsia="id-ID"/>
+        </w:rPr>
+        <w:t>programmer</w:t>
+      </w:r>
+      <w:r>
+        <w:rPr>
+          <w:lang w:eastAsia="id-ID"/>
+        </w:rPr>
+        <w:t xml:space="preserve"> saling bekerjasama di satu komputer untuk menulis program.</w:t>
+      </w:r>
+      <w:proofErr w:type="gramEnd"/>
+      <w:r>
+        <w:rPr>
+          <w:lang w:eastAsia="id-ID"/>
+        </w:rPr>
+        <w:t xml:space="preserve"> Dengan melakukan ini </w:t>
+      </w:r>
+      <w:proofErr w:type="gramStart"/>
+      <w:r>
+        <w:rPr>
+          <w:lang w:eastAsia="id-ID"/>
+        </w:rPr>
+        <w:t>akan</w:t>
+      </w:r>
+      <w:proofErr w:type="gramEnd"/>
+      <w:r>
+        <w:rPr>
+          <w:lang w:eastAsia="id-ID"/>
+        </w:rPr>
+        <w:t xml:space="preserve"> didapat </w:t>
       </w:r>
       <w:r>
         <w:rPr>
@@ -1783,6 +1427,91 @@
           <w:iCs/>
           <w:lang w:eastAsia="id-ID"/>
         </w:rPr>
+        <w:t>real-time problem solving</w:t>
+      </w:r>
+      <w:r>
+        <w:rPr>
+          <w:lang w:eastAsia="id-ID"/>
+        </w:rPr>
+        <w:t xml:space="preserve"> dan </w:t>
+      </w:r>
+      <w:r>
+        <w:rPr>
+          <w:i/>
+          <w:iCs/>
+          <w:lang w:eastAsia="id-ID"/>
+        </w:rPr>
+        <w:t>real-time quality assurance.</w:t>
+      </w:r>
+      <w:r>
+        <w:rPr>
+          <w:lang w:eastAsia="id-ID"/>
+        </w:rPr>
+        <w:t> </w:t>
+      </w:r>
+    </w:p>
+    <w:p>
+      <w:pPr>
+        <w:pStyle w:val="ListParagraph"/>
+        <w:numPr>
+          <w:ilvl w:val="0"/>
+          <w:numId w:val="5"/>
+        </w:numPr>
+        <w:spacing w:line="480" w:lineRule="auto"/>
+        <w:ind w:left="426" w:hanging="426"/>
+        <w:jc w:val="both"/>
+        <w:rPr>
+          <w:b/>
+          <w:lang w:val="sv-SE"/>
+        </w:rPr>
+      </w:pPr>
+      <w:r>
+        <w:rPr>
+          <w:b/>
+          <w:i/>
+          <w:iCs/>
+          <w:lang w:eastAsia="id-ID"/>
+        </w:rPr>
+        <w:t>Testing.</w:t>
+      </w:r>
+      <w:r>
+        <w:rPr>
+          <w:b/>
+          <w:lang w:eastAsia="id-ID"/>
+        </w:rPr>
+        <w:t xml:space="preserve"> </w:t>
+      </w:r>
+    </w:p>
+    <w:p>
+      <w:pPr>
+        <w:pStyle w:val="ListParagraph"/>
+        <w:spacing w:line="480" w:lineRule="auto"/>
+        <w:ind w:left="426"/>
+        <w:jc w:val="both"/>
+        <w:rPr>
+          <w:lang w:eastAsia="id-ID"/>
+        </w:rPr>
+      </w:pPr>
+      <w:proofErr w:type="gramStart"/>
+      <w:r>
+        <w:rPr>
+          <w:lang w:eastAsia="id-ID"/>
+        </w:rPr>
+        <w:t>Tahap ini dilakukan pengujian kode pada unit test.</w:t>
+      </w:r>
+      <w:proofErr w:type="gramEnd"/>
+      <w:r>
+        <w:rPr>
+          <w:lang w:eastAsia="id-ID"/>
+        </w:rPr>
+        <w:t xml:space="preserve"> Dalam </w:t>
+      </w:r>
+      <w:r>
+        <w:rPr>
+          <w:i/>
+          <w:iCs/>
+          <w:lang w:eastAsia="id-ID"/>
+        </w:rPr>
         <w:t>Extreme Programming,</w:t>
       </w:r>
       <w:r>
@@ -1809,21 +1538,7 @@
         <w:rPr>
           <w:lang w:eastAsia="id-ID"/>
         </w:rPr>
-        <w:lastRenderedPageBreak/>
-        <w:t xml:space="preserve">Tes ini dilakukan oleh </w:t>
-      </w:r>
-      <w:r>
-        <w:rPr>
-          <w:color w:val="000000" w:themeColor="text1"/>
-          <w:lang w:eastAsia="id-ID"/>
-        </w:rPr>
-        <w:t xml:space="preserve">Admin </w:t>
-      </w:r>
-      <w:r>
-        <w:rPr>
-          <w:lang w:eastAsia="id-ID"/>
-        </w:rPr>
-        <w:t>yang berfokus kepada fitur dan fungsi sistem secara keseluruhan.</w:t>
+        <w:t>Tes ini dilakukan oleh Admin yang berfokus kepada fitur dan fungsi sistem secara keseluruhan.</w:t>
       </w:r>
       <w:proofErr w:type="gramEnd"/>
       <w:r>
@@ -1958,7 +1673,6 @@
           <w:bCs/>
           <w:i/>
           <w:iCs/>
-          <w:color w:val="00000A"/>
           <w:lang w:val="id-ID"/>
         </w:rPr>
         <w:t xml:space="preserve">Unified Modelling Language </w:t>
@@ -1969,7 +1683,6 @@
           <w:b/>
           <w:bCs/>
           <w:iCs/>
-          <w:color w:val="00000A"/>
           <w:lang w:val="id-ID"/>
         </w:rPr>
         <w:t>(</w:t>
@@ -1979,7 +1692,6 @@
           <w:rFonts w:eastAsiaTheme="minorHAnsi"/>
           <w:b/>
           <w:bCs/>
-          <w:color w:val="00000A"/>
           <w:lang w:val="id-ID"/>
         </w:rPr>
         <w:t>UML)</w:t>
@@ -2002,6 +1714,7 @@
       </w:pPr>
       <w:proofErr w:type="gramStart"/>
       <w:r>
+        <w:lastRenderedPageBreak/>
         <w:t xml:space="preserve">UML singkatan dari </w:t>
       </w:r>
       <w:r>
@@ -2098,7 +1811,6 @@
         <w:jc w:val="both"/>
         <w:rPr>
           <w:rFonts w:eastAsiaTheme="minorHAnsi"/>
-          <w:color w:val="00000A"/>
           <w:lang w:val="id-ID"/>
         </w:rPr>
       </w:pPr>
@@ -2109,10 +1821,8 @@
           <w:bCs/>
           <w:i/>
           <w:iCs/>
-          <w:color w:val="00000A"/>
-          <w:lang w:val="id-ID"/>
-        </w:rPr>
-        <w:lastRenderedPageBreak/>
+          <w:lang w:val="id-ID"/>
+        </w:rPr>
         <w:t>Use Case Diagram</w:t>
       </w:r>
     </w:p>
@@ -2124,7 +1834,6 @@
         <w:jc w:val="both"/>
         <w:rPr>
           <w:rFonts w:eastAsiaTheme="minorHAnsi"/>
-          <w:color w:val="00000A"/>
           <w:lang w:val="id-ID"/>
         </w:rPr>
       </w:pPr>
@@ -2178,8 +1887,6 @@
         <w:jc w:val="both"/>
         <w:rPr>
           <w:rFonts w:eastAsiaTheme="minorHAnsi"/>
-          <w:color w:val="00000A"/>
-          <w:lang w:val="id-ID"/>
         </w:rPr>
       </w:pPr>
       <w:r>
@@ -2187,22 +1894,27 @@
           <w:rFonts w:eastAsiaTheme="minorHAnsi"/>
           <w:lang w:val="id-ID"/>
         </w:rPr>
-        <w:t>Simbol-simbol use case diagram dapat dilihat pada table 2.1 berikut</w:t>
-      </w:r>
-      <w:r>
+        <w:t>Simbol-simbol use case diagram dapat dilihat pada table 2.1 berikut ini.</w:t>
+      </w:r>
+    </w:p>
+    <w:p>
+      <w:pPr>
+        <w:spacing w:after="200" w:line="276" w:lineRule="auto"/>
         <w:rPr>
           <w:rFonts w:eastAsiaTheme="minorHAnsi"/>
-          <w:color w:val="00000A"/>
-          <w:lang w:val="id-ID"/>
-        </w:rPr>
-        <w:t xml:space="preserve"> </w:t>
-      </w:r>
+          <w:b/>
+          <w:bCs/>
+          <w:lang w:val="id-ID"/>
+        </w:rPr>
+      </w:pPr>
       <w:r>
         <w:rPr>
           <w:rFonts w:eastAsiaTheme="minorHAnsi"/>
-          <w:lang w:val="id-ID"/>
-        </w:rPr>
-        <w:t>ini.</w:t>
+          <w:b/>
+          <w:bCs/>
+          <w:lang w:val="id-ID"/>
+        </w:rPr>
+        <w:br w:type="page"/>
       </w:r>
     </w:p>
     <w:p>
@@ -2224,6 +1936,7 @@
           <w:bCs/>
           <w:lang w:val="id-ID"/>
         </w:rPr>
+        <w:lastRenderedPageBreak/>
         <w:t>Table 2.</w:t>
       </w:r>
       <w:r>
@@ -2250,17 +1963,7 @@
           <w:iCs/>
           <w:lang w:val="id-ID"/>
         </w:rPr>
-        <w:t>Use Case</w:t>
-      </w:r>
-      <w:r>
-        <w:rPr>
-          <w:rFonts w:eastAsiaTheme="minorHAnsi"/>
-          <w:bCs/>
-          <w:i/>
-          <w:iCs/>
-          <w:lang w:val="id-ID"/>
-        </w:rPr>
-        <w:t xml:space="preserve"> Diagram</w:t>
+        <w:t>Use Case Diagram</w:t>
       </w:r>
     </w:p>
     <w:tbl>
@@ -2399,10 +2102,9 @@
             <w:r>
               <w:rPr>
                 <w:noProof/>
-                <w:lang w:val="id-ID" w:eastAsia="id-ID"/>
               </w:rPr>
               <w:drawing>
-                <wp:anchor distT="0" distB="0" distL="114300" distR="114300" simplePos="0" relativeHeight="251661312" behindDoc="0" locked="0" layoutInCell="1" allowOverlap="1" wp14:anchorId="570D117F" wp14:editId="2B6506BC">
+                <wp:anchor distT="0" distB="0" distL="114300" distR="114300" simplePos="0" relativeHeight="251661312" behindDoc="0" locked="0" layoutInCell="1" allowOverlap="1" wp14:anchorId="3025BD4D" wp14:editId="32DC119C">
                   <wp:simplePos x="0" y="0"/>
                   <wp:positionH relativeFrom="column">
                     <wp:posOffset>210820</wp:posOffset>
@@ -2533,10 +2235,9 @@
             <w:r>
               <w:rPr>
                 <w:noProof/>
-                <w:lang w:val="id-ID" w:eastAsia="id-ID"/>
               </w:rPr>
               <w:drawing>
-                <wp:anchor distT="0" distB="0" distL="114300" distR="114300" simplePos="0" relativeHeight="251662336" behindDoc="0" locked="0" layoutInCell="1" allowOverlap="1" wp14:anchorId="21D40DAC" wp14:editId="5F1D405F">
+                <wp:anchor distT="0" distB="0" distL="114300" distR="114300" simplePos="0" relativeHeight="251662336" behindDoc="0" locked="0" layoutInCell="1" allowOverlap="1" wp14:anchorId="129EA7D6" wp14:editId="6B997EE7">
                   <wp:simplePos x="0" y="0"/>
                   <wp:positionH relativeFrom="column">
                     <wp:posOffset>235585</wp:posOffset>
@@ -2653,10 +2354,9 @@
             <w:r>
               <w:rPr>
                 <w:noProof/>
-                <w:lang w:val="id-ID" w:eastAsia="id-ID"/>
               </w:rPr>
               <w:drawing>
-                <wp:anchor distT="0" distB="0" distL="114300" distR="114300" simplePos="0" relativeHeight="251663360" behindDoc="0" locked="0" layoutInCell="1" allowOverlap="1" wp14:anchorId="62408339" wp14:editId="5FF71E50">
+                <wp:anchor distT="0" distB="0" distL="114300" distR="114300" simplePos="0" relativeHeight="251663360" behindDoc="0" locked="0" layoutInCell="1" allowOverlap="1" wp14:anchorId="1BB74BEF" wp14:editId="61E8DB6D">
                   <wp:simplePos x="0" y="0"/>
                   <wp:positionH relativeFrom="column">
                     <wp:posOffset>264795</wp:posOffset>
@@ -2767,10 +2467,9 @@
             <w:r>
               <w:rPr>
                 <w:noProof/>
-                <w:lang w:val="id-ID" w:eastAsia="id-ID"/>
               </w:rPr>
               <w:drawing>
-                <wp:anchor distT="0" distB="0" distL="114300" distR="114300" simplePos="0" relativeHeight="251664384" behindDoc="0" locked="0" layoutInCell="1" allowOverlap="1" wp14:anchorId="0CABA097" wp14:editId="2F3C7036">
+                <wp:anchor distT="0" distB="0" distL="114300" distR="114300" simplePos="0" relativeHeight="251664384" behindDoc="0" locked="0" layoutInCell="1" allowOverlap="1" wp14:anchorId="28A3BCA4" wp14:editId="2C88B346">
                   <wp:simplePos x="0" y="0"/>
                   <wp:positionH relativeFrom="column">
                     <wp:posOffset>234315</wp:posOffset>
@@ -2899,10 +2598,9 @@
             <w:r>
               <w:rPr>
                 <w:noProof/>
-                <w:lang w:val="id-ID" w:eastAsia="id-ID"/>
               </w:rPr>
               <w:drawing>
-                <wp:anchor distT="0" distB="0" distL="114300" distR="114300" simplePos="0" relativeHeight="251665408" behindDoc="0" locked="0" layoutInCell="1" allowOverlap="1" wp14:anchorId="21F32C0E" wp14:editId="08EDCC9D">
+                <wp:anchor distT="0" distB="0" distL="114300" distR="114300" simplePos="0" relativeHeight="251665408" behindDoc="0" locked="0" layoutInCell="1" allowOverlap="1" wp14:anchorId="4F524F78" wp14:editId="23BF82BE">
                   <wp:simplePos x="0" y="0"/>
                   <wp:positionH relativeFrom="column">
                     <wp:posOffset>232410</wp:posOffset>
@@ -3031,10 +2729,9 @@
             <w:r>
               <w:rPr>
                 <w:noProof/>
-                <w:lang w:val="id-ID" w:eastAsia="id-ID"/>
               </w:rPr>
               <w:drawing>
-                <wp:anchor distT="0" distB="0" distL="114300" distR="114300" simplePos="0" relativeHeight="251666432" behindDoc="0" locked="0" layoutInCell="1" allowOverlap="1" wp14:anchorId="273126A7" wp14:editId="23A48B11">
+                <wp:anchor distT="0" distB="0" distL="114300" distR="114300" simplePos="0" relativeHeight="251666432" behindDoc="0" locked="0" layoutInCell="1" allowOverlap="1" wp14:anchorId="7D2BF6F5" wp14:editId="1AAE0579">
                   <wp:simplePos x="0" y="0"/>
                   <wp:positionH relativeFrom="column">
                     <wp:posOffset>192405</wp:posOffset>
@@ -3129,7 +2826,6 @@
               <w:jc w:val="center"/>
             </w:pPr>
             <w:r>
-              <w:lastRenderedPageBreak/>
               <w:t>7</w:t>
             </w:r>
           </w:p>
@@ -3146,12 +2842,11 @@
             <w:r>
               <w:rPr>
                 <w:noProof/>
-                <w:lang w:val="id-ID" w:eastAsia="id-ID"/>
               </w:rPr>
               <mc:AlternateContent>
                 <mc:Choice Requires="wps">
                   <w:drawing>
-                    <wp:anchor distT="0" distB="0" distL="114300" distR="114300" simplePos="0" relativeHeight="251660288" behindDoc="0" locked="0" layoutInCell="1" allowOverlap="1" wp14:anchorId="70C8877D" wp14:editId="5802C005">
+                    <wp:anchor distT="0" distB="0" distL="114300" distR="114300" simplePos="0" relativeHeight="251660288" behindDoc="0" locked="0" layoutInCell="1" allowOverlap="1" wp14:anchorId="026015C4" wp14:editId="3B2FA764">
                       <wp:simplePos x="0" y="0"/>
                       <wp:positionH relativeFrom="column">
                         <wp:posOffset>205740</wp:posOffset>
@@ -3300,10 +2995,9 @@
             <w:r>
               <w:rPr>
                 <w:noProof/>
-                <w:lang w:val="id-ID" w:eastAsia="id-ID"/>
               </w:rPr>
               <w:drawing>
-                <wp:anchor distT="0" distB="0" distL="114300" distR="114300" simplePos="0" relativeHeight="251667456" behindDoc="0" locked="0" layoutInCell="1" allowOverlap="1" wp14:anchorId="50E5D34C" wp14:editId="1BE7E8F2">
+                <wp:anchor distT="0" distB="0" distL="114300" distR="114300" simplePos="0" relativeHeight="251667456" behindDoc="0" locked="0" layoutInCell="1" allowOverlap="1" wp14:anchorId="65EB5E10" wp14:editId="118472EB">
                   <wp:simplePos x="0" y="0"/>
                   <wp:positionH relativeFrom="column">
                     <wp:posOffset>83820</wp:posOffset>
@@ -3414,10 +3108,9 @@
             <w:r>
               <w:rPr>
                 <w:noProof/>
-                <w:lang w:val="id-ID" w:eastAsia="id-ID"/>
               </w:rPr>
               <w:drawing>
-                <wp:anchor distT="0" distB="0" distL="114300" distR="114300" simplePos="0" relativeHeight="251669504" behindDoc="0" locked="0" layoutInCell="1" allowOverlap="1" wp14:anchorId="7BB1DC34" wp14:editId="7159BB96">
+                <wp:anchor distT="0" distB="0" distL="114300" distR="114300" simplePos="0" relativeHeight="251669504" behindDoc="0" locked="0" layoutInCell="1" allowOverlap="1" wp14:anchorId="473BEF54" wp14:editId="61594F31">
                   <wp:simplePos x="0" y="0"/>
                   <wp:positionH relativeFrom="column">
                     <wp:posOffset>78105</wp:posOffset>
@@ -3520,6 +3213,7 @@
               <w:jc w:val="center"/>
             </w:pPr>
             <w:r>
+              <w:lastRenderedPageBreak/>
               <w:t>10</w:t>
             </w:r>
           </w:p>
@@ -3536,10 +3230,9 @@
             <w:r>
               <w:rPr>
                 <w:noProof/>
-                <w:lang w:val="id-ID" w:eastAsia="id-ID"/>
               </w:rPr>
               <w:drawing>
-                <wp:anchor distT="0" distB="0" distL="114300" distR="114300" simplePos="0" relativeHeight="251668480" behindDoc="0" locked="0" layoutInCell="1" allowOverlap="1" wp14:anchorId="66426110" wp14:editId="1B9284F9">
+                <wp:anchor distT="0" distB="0" distL="114300" distR="114300" simplePos="0" relativeHeight="251668480" behindDoc="0" locked="0" layoutInCell="1" allowOverlap="1" wp14:anchorId="41EB1B14" wp14:editId="737A9A64">
                   <wp:simplePos x="0" y="0"/>
                   <wp:positionH relativeFrom="column">
                     <wp:posOffset>83820</wp:posOffset>
@@ -3669,7 +3362,6 @@
           <w:bCs/>
           <w:i/>
           <w:iCs/>
-          <w:color w:val="00000A"/>
           <w:lang w:val="id-ID"/>
         </w:rPr>
       </w:pPr>
@@ -3680,7 +3372,6 @@
           <w:bCs/>
           <w:i/>
           <w:iCs/>
-          <w:color w:val="00000A"/>
           <w:lang w:val="id-ID"/>
         </w:rPr>
         <w:t>Activity Diagram</w:t>
@@ -3699,7 +3390,6 @@
           <w:bCs/>
           <w:i/>
           <w:iCs/>
-          <w:color w:val="00000A"/>
           <w:lang w:val="id-ID"/>
         </w:rPr>
       </w:pPr>
@@ -3713,7 +3403,6 @@
         <w:jc w:val="both"/>
         <w:rPr>
           <w:rFonts w:eastAsiaTheme="minorHAnsi"/>
-          <w:color w:val="000000"/>
           <w:lang w:val="id-ID"/>
         </w:rPr>
       </w:pPr>
@@ -3733,7 +3422,6 @@
       <w:r>
         <w:rPr>
           <w:rFonts w:eastAsiaTheme="minorHAnsi"/>
-          <w:color w:val="000000"/>
           <w:lang w:val="id-ID"/>
         </w:rPr>
         <w:t xml:space="preserve"> table</w:t>
@@ -3742,7 +3430,6 @@
       <w:r>
         <w:rPr>
           <w:rFonts w:eastAsiaTheme="minorHAnsi"/>
-          <w:color w:val="000000"/>
           <w:lang w:val="id-ID"/>
         </w:rPr>
         <w:t xml:space="preserve"> 2.2 berikut ini :</w:t>
@@ -3941,10 +3628,9 @@
               <w:rPr>
                 <w:b/>
                 <w:noProof/>
-                <w:lang w:val="id-ID" w:eastAsia="id-ID"/>
               </w:rPr>
               <w:drawing>
-                <wp:anchor distT="0" distB="0" distL="114300" distR="114300" simplePos="0" relativeHeight="251671552" behindDoc="0" locked="0" layoutInCell="1" allowOverlap="1" wp14:anchorId="035CCB9B" wp14:editId="19FB9F73">
+                <wp:anchor distT="0" distB="0" distL="114300" distR="114300" simplePos="0" relativeHeight="251671552" behindDoc="0" locked="0" layoutInCell="1" allowOverlap="1" wp14:anchorId="3BED6840" wp14:editId="1DC52E01">
                   <wp:simplePos x="0" y="0"/>
                   <wp:positionH relativeFrom="column">
                     <wp:posOffset>160020</wp:posOffset>
@@ -4054,7 +3740,6 @@
               <w:rPr>
                 <w:b/>
               </w:rPr>
-              <w:lastRenderedPageBreak/>
               <w:t>2</w:t>
             </w:r>
           </w:p>
@@ -4075,10 +3760,9 @@
               <w:rPr>
                 <w:b/>
                 <w:noProof/>
-                <w:lang w:val="id-ID" w:eastAsia="id-ID"/>
               </w:rPr>
               <w:drawing>
-                <wp:anchor distT="0" distB="0" distL="114300" distR="114300" simplePos="0" relativeHeight="251672576" behindDoc="0" locked="0" layoutInCell="1" allowOverlap="1" wp14:anchorId="0DC9B363" wp14:editId="0DF39CE2">
+                <wp:anchor distT="0" distB="0" distL="114300" distR="114300" simplePos="0" relativeHeight="251672576" behindDoc="0" locked="0" layoutInCell="1" allowOverlap="1" wp14:anchorId="74B3F53B" wp14:editId="36D3BF9C">
                   <wp:simplePos x="0" y="0"/>
                   <wp:positionH relativeFrom="column">
                     <wp:posOffset>160020</wp:posOffset>
@@ -4202,10 +3886,9 @@
               <w:rPr>
                 <w:b/>
                 <w:noProof/>
-                <w:lang w:val="id-ID" w:eastAsia="id-ID"/>
               </w:rPr>
               <w:drawing>
-                <wp:anchor distT="0" distB="0" distL="114300" distR="114300" simplePos="0" relativeHeight="251673600" behindDoc="0" locked="0" layoutInCell="1" allowOverlap="1" wp14:anchorId="54218CEB" wp14:editId="262806FD">
+                <wp:anchor distT="0" distB="0" distL="114300" distR="114300" simplePos="0" relativeHeight="251673600" behindDoc="0" locked="0" layoutInCell="1" allowOverlap="1" wp14:anchorId="7918CCF2" wp14:editId="477B51F4">
                   <wp:simplePos x="0" y="0"/>
                   <wp:positionH relativeFrom="column">
                     <wp:posOffset>388620</wp:posOffset>
@@ -4329,10 +4012,9 @@
               <w:rPr>
                 <w:b/>
                 <w:noProof/>
-                <w:lang w:val="id-ID" w:eastAsia="id-ID"/>
               </w:rPr>
               <w:drawing>
-                <wp:anchor distT="0" distB="0" distL="114300" distR="114300" simplePos="0" relativeHeight="251674624" behindDoc="0" locked="0" layoutInCell="1" allowOverlap="1" wp14:anchorId="7F6547A6" wp14:editId="6B7AAA61">
+                <wp:anchor distT="0" distB="0" distL="114300" distR="114300" simplePos="0" relativeHeight="251674624" behindDoc="0" locked="0" layoutInCell="1" allowOverlap="1" wp14:anchorId="58763B22" wp14:editId="4AC775A5">
                   <wp:simplePos x="0" y="0"/>
                   <wp:positionH relativeFrom="column">
                     <wp:posOffset>397510</wp:posOffset>
@@ -4468,10 +4150,9 @@
               <w:rPr>
                 <w:b/>
                 <w:noProof/>
-                <w:lang w:val="id-ID" w:eastAsia="id-ID"/>
               </w:rPr>
               <w:drawing>
-                <wp:anchor distT="0" distB="0" distL="114300" distR="114300" simplePos="0" relativeHeight="251670528" behindDoc="0" locked="0" layoutInCell="1" allowOverlap="1" wp14:anchorId="591AFCFE" wp14:editId="7B687E20">
+                <wp:anchor distT="0" distB="0" distL="114300" distR="114300" simplePos="0" relativeHeight="251670528" behindDoc="0" locked="0" layoutInCell="1" allowOverlap="1" wp14:anchorId="5385A113" wp14:editId="48813643">
                   <wp:simplePos x="0" y="0"/>
                   <wp:positionH relativeFrom="column">
                     <wp:posOffset>160020</wp:posOffset>
@@ -4586,7 +4267,6 @@
           <w:bCs/>
           <w:i/>
           <w:iCs/>
-          <w:color w:val="00000A"/>
           <w:lang w:val="id-ID"/>
         </w:rPr>
       </w:pPr>
@@ -4597,9 +4277,9 @@
           <w:bCs/>
           <w:i/>
           <w:iCs/>
-          <w:color w:val="00000A"/>
-          <w:lang w:val="id-ID"/>
-        </w:rPr>
+          <w:lang w:val="id-ID"/>
+        </w:rPr>
+        <w:lastRenderedPageBreak/>
         <w:t>Class Diagram</w:t>
       </w:r>
     </w:p>
@@ -4617,7 +4297,6 @@
           <w:bCs/>
           <w:i/>
           <w:iCs/>
-          <w:color w:val="00000A"/>
           <w:lang w:val="id-ID"/>
         </w:rPr>
       </w:pPr>
@@ -4656,7 +4335,6 @@
         <w:jc w:val="both"/>
         <w:rPr>
           <w:rFonts w:eastAsiaTheme="minorHAnsi"/>
-          <w:color w:val="000000"/>
           <w:lang w:val="id-ID"/>
         </w:rPr>
       </w:pPr>
@@ -4695,7 +4373,6 @@
       <w:r>
         <w:rPr>
           <w:rFonts w:eastAsiaTheme="minorHAnsi"/>
-          <w:color w:val="000000"/>
           <w:lang w:val="id-ID"/>
         </w:rPr>
         <w:t>pada table 2.3 berikut ini.</w:t>
@@ -4710,7 +4387,6 @@
         <w:jc w:val="both"/>
         <w:rPr>
           <w:rFonts w:eastAsiaTheme="minorHAnsi"/>
-          <w:color w:val="000000"/>
           <w:lang w:val="id-ID"/>
         </w:rPr>
       </w:pPr>
@@ -4723,7 +4399,6 @@
         <w:jc w:val="both"/>
         <w:rPr>
           <w:rFonts w:eastAsiaTheme="minorHAnsi"/>
-          <w:color w:val="000000"/>
           <w:lang w:val="id-ID"/>
         </w:rPr>
       </w:pPr>
@@ -4736,7 +4411,6 @@
         <w:jc w:val="both"/>
         <w:rPr>
           <w:rFonts w:eastAsiaTheme="minorHAnsi"/>
-          <w:color w:val="000000"/>
           <w:lang w:val="id-ID"/>
         </w:rPr>
       </w:pPr>
@@ -4751,7 +4425,6 @@
           <w:bCs/>
           <w:i/>
           <w:iCs/>
-          <w:color w:val="000000"/>
         </w:rPr>
       </w:pPr>
       <w:r>
@@ -4759,10 +4432,8 @@
           <w:rFonts w:eastAsiaTheme="minorHAnsi"/>
           <w:b/>
           <w:bCs/>
-          <w:color w:val="000000"/>
-          <w:lang w:val="id-ID"/>
-        </w:rPr>
-        <w:lastRenderedPageBreak/>
+          <w:lang w:val="id-ID"/>
+        </w:rPr>
         <w:t>Table 2.</w:t>
       </w:r>
       <w:r>
@@ -4770,7 +4441,6 @@
           <w:rFonts w:eastAsiaTheme="minorHAnsi"/>
           <w:b/>
           <w:bCs/>
-          <w:color w:val="000000"/>
         </w:rPr>
         <w:t>3</w:t>
       </w:r>
@@ -4778,7 +4448,6 @@
         <w:rPr>
           <w:rFonts w:eastAsiaTheme="minorHAnsi"/>
           <w:bCs/>
-          <w:color w:val="000000"/>
           <w:lang w:val="id-ID"/>
         </w:rPr>
         <w:t xml:space="preserve"> Simbol – Simbol </w:t>
@@ -4789,7 +4458,6 @@
           <w:bCs/>
           <w:i/>
           <w:iCs/>
-          <w:color w:val="000000"/>
           <w:lang w:val="id-ID"/>
         </w:rPr>
         <w:t>Class Diagram</w:t>
@@ -4927,10 +4595,9 @@
             <w:r>
               <w:rPr>
                 <w:noProof/>
-                <w:lang w:val="id-ID" w:eastAsia="id-ID"/>
               </w:rPr>
               <w:drawing>
-                <wp:anchor distT="0" distB="0" distL="114300" distR="114300" simplePos="0" relativeHeight="251675648" behindDoc="0" locked="0" layoutInCell="1" allowOverlap="1" wp14:anchorId="1D6E9394" wp14:editId="36205715">
+                <wp:anchor distT="0" distB="0" distL="114300" distR="114300" simplePos="0" relativeHeight="251675648" behindDoc="0" locked="0" layoutInCell="1" allowOverlap="1" wp14:anchorId="49993FB0" wp14:editId="172D2120">
                   <wp:simplePos x="0" y="0"/>
                   <wp:positionH relativeFrom="column">
                     <wp:posOffset>274320</wp:posOffset>
@@ -5056,10 +4723,9 @@
             <w:r>
               <w:rPr>
                 <w:noProof/>
-                <w:lang w:val="id-ID" w:eastAsia="id-ID"/>
               </w:rPr>
               <w:drawing>
-                <wp:anchor distT="0" distB="0" distL="114300" distR="114300" simplePos="0" relativeHeight="251676672" behindDoc="0" locked="0" layoutInCell="1" allowOverlap="1" wp14:anchorId="24915129" wp14:editId="75E36AD5">
+                <wp:anchor distT="0" distB="0" distL="114300" distR="114300" simplePos="0" relativeHeight="251676672" behindDoc="0" locked="0" layoutInCell="1" allowOverlap="1" wp14:anchorId="476BCF80" wp14:editId="0E044B27">
                   <wp:simplePos x="0" y="0"/>
                   <wp:positionH relativeFrom="column">
                     <wp:posOffset>410210</wp:posOffset>
@@ -5181,10 +4847,9 @@
             <w:r>
               <w:rPr>
                 <w:noProof/>
-                <w:lang w:val="id-ID" w:eastAsia="id-ID"/>
               </w:rPr>
               <w:drawing>
-                <wp:anchor distT="0" distB="0" distL="114300" distR="114300" simplePos="0" relativeHeight="251677696" behindDoc="0" locked="0" layoutInCell="1" allowOverlap="1" wp14:anchorId="0785FA7E" wp14:editId="39E77290">
+                <wp:anchor distT="0" distB="0" distL="114300" distR="114300" simplePos="0" relativeHeight="251677696" behindDoc="0" locked="0" layoutInCell="1" allowOverlap="1" wp14:anchorId="524C74C6" wp14:editId="5A28B8C1">
                   <wp:simplePos x="0" y="0"/>
                   <wp:positionH relativeFrom="column">
                     <wp:posOffset>260350</wp:posOffset>
@@ -5288,6 +4953,7 @@
               <w:jc w:val="center"/>
             </w:pPr>
             <w:r>
+              <w:lastRenderedPageBreak/>
               <w:t>4</w:t>
             </w:r>
           </w:p>
@@ -5304,10 +4970,9 @@
             <w:r>
               <w:rPr>
                 <w:noProof/>
-                <w:lang w:val="id-ID" w:eastAsia="id-ID"/>
               </w:rPr>
               <w:drawing>
-                <wp:anchor distT="0" distB="0" distL="114300" distR="114300" simplePos="0" relativeHeight="251678720" behindDoc="0" locked="0" layoutInCell="1" allowOverlap="1" wp14:anchorId="0313DEDD" wp14:editId="2C5974FD">
+                <wp:anchor distT="0" distB="0" distL="114300" distR="114300" simplePos="0" relativeHeight="251678720" behindDoc="0" locked="0" layoutInCell="1" allowOverlap="1" wp14:anchorId="308C74DE" wp14:editId="176C3348">
                   <wp:simplePos x="0" y="0"/>
                   <wp:positionH relativeFrom="column">
                     <wp:posOffset>210820</wp:posOffset>
@@ -5421,10 +5086,9 @@
             <w:r>
               <w:rPr>
                 <w:noProof/>
-                <w:lang w:val="id-ID" w:eastAsia="id-ID"/>
               </w:rPr>
               <w:drawing>
-                <wp:anchor distT="0" distB="0" distL="114300" distR="114300" simplePos="0" relativeHeight="251679744" behindDoc="0" locked="0" layoutInCell="1" allowOverlap="1" wp14:anchorId="68A544D1" wp14:editId="274DFD23">
+                <wp:anchor distT="0" distB="0" distL="114300" distR="114300" simplePos="0" relativeHeight="251679744" behindDoc="0" locked="0" layoutInCell="1" allowOverlap="1" wp14:anchorId="68F0ECB2" wp14:editId="7DB544F9">
                   <wp:simplePos x="0" y="0"/>
                   <wp:positionH relativeFrom="column">
                     <wp:posOffset>189230</wp:posOffset>
@@ -5541,10 +5205,9 @@
             <w:r>
               <w:rPr>
                 <w:noProof/>
-                <w:lang w:val="id-ID" w:eastAsia="id-ID"/>
               </w:rPr>
               <w:drawing>
-                <wp:anchor distT="0" distB="0" distL="114300" distR="114300" simplePos="0" relativeHeight="251680768" behindDoc="0" locked="0" layoutInCell="1" allowOverlap="1" wp14:anchorId="3423AF36" wp14:editId="58058594">
+                <wp:anchor distT="0" distB="0" distL="114300" distR="114300" simplePos="0" relativeHeight="251680768" behindDoc="0" locked="0" layoutInCell="1" allowOverlap="1" wp14:anchorId="78D8E4D4" wp14:editId="33CF9074">
                   <wp:simplePos x="0" y="0"/>
                   <wp:positionH relativeFrom="column">
                     <wp:posOffset>180340</wp:posOffset>
@@ -5667,10 +5330,9 @@
             <w:r>
               <w:rPr>
                 <w:noProof/>
-                <w:lang w:val="id-ID" w:eastAsia="id-ID"/>
               </w:rPr>
               <w:drawing>
-                <wp:anchor distT="0" distB="0" distL="114300" distR="114300" simplePos="0" relativeHeight="251681792" behindDoc="0" locked="0" layoutInCell="1" allowOverlap="1" wp14:anchorId="02FC49FE" wp14:editId="23AF47DA">
+                <wp:anchor distT="0" distB="0" distL="114300" distR="114300" simplePos="0" relativeHeight="251681792" behindDoc="0" locked="0" layoutInCell="1" allowOverlap="1" wp14:anchorId="1CE80ADB" wp14:editId="0CF533C7">
                   <wp:simplePos x="0" y="0"/>
                   <wp:positionH relativeFrom="column">
                     <wp:posOffset>250190</wp:posOffset>
@@ -5800,7 +5462,6 @@
           <w:bCs/>
           <w:i/>
           <w:iCs/>
-          <w:color w:val="00000A"/>
           <w:lang w:val="id-ID"/>
         </w:rPr>
         <w:t xml:space="preserve">Input </w:t>
@@ -5811,7 +5472,6 @@
           <w:b/>
           <w:bCs/>
           <w:iCs/>
-          <w:color w:val="00000A"/>
           <w:lang w:val="id-ID"/>
         </w:rPr>
         <w:t>atau</w:t>
@@ -5823,7 +5483,6 @@
           <w:bCs/>
           <w:i/>
           <w:iCs/>
-          <w:color w:val="00000A"/>
           <w:lang w:val="id-ID"/>
         </w:rPr>
         <w:t xml:space="preserve"> Output</w:t>
@@ -5906,7 +5565,25 @@
         <w:rPr>
           <w:lang w:val="id-ID"/>
         </w:rPr>
-        <w:t>instansi misalnya formulir dan berkas arsip.</w:t>
+        <w:t>instansi misalnya f</w:t>
+      </w:r>
+      <w:r>
+        <w:t>aktur</w:t>
+      </w:r>
+      <w:r>
+        <w:rPr>
+          <w:lang w:val="id-ID"/>
+        </w:rPr>
+        <w:t xml:space="preserve"> dan </w:t>
+      </w:r>
+      <w:r>
+        <w:t>laporan penjualan</w:t>
+      </w:r>
+      <w:r>
+        <w:rPr>
+          <w:lang w:val="id-ID"/>
+        </w:rPr>
+        <w:t>.</w:t>
       </w:r>
     </w:p>
     <w:p>
@@ -5953,13 +5630,10 @@
         <w:rPr>
           <w:lang w:val="fi-FI"/>
         </w:rPr>
-        <w:t xml:space="preserve"> misalnya </w:t>
-      </w:r>
-      <w:r>
-        <w:rPr>
-          <w:lang w:val="id-ID"/>
-        </w:rPr>
-        <w:t>formulir dan berkas arsip</w:t>
+        <w:t xml:space="preserve"> misalnya</w:t>
+      </w:r>
+      <w:r>
+        <w:t xml:space="preserve"> fakture dan Laporan penjualan</w:t>
       </w:r>
       <w:r>
         <w:rPr>
@@ -5978,7 +5652,6 @@
           <w:i/>
           <w:lang w:val="fi-FI"/>
         </w:rPr>
-        <w:lastRenderedPageBreak/>
         <w:t>Output</w:t>
       </w:r>
       <w:r>
@@ -6019,6 +5692,7 @@
         <w:spacing w:line="480" w:lineRule="auto"/>
         <w:jc w:val="both"/>
         <w:rPr>
+          <w:color w:val="FF0000"/>
           <w:lang w:val="fi-FI"/>
         </w:rPr>
       </w:pPr>
@@ -6033,13 +5707,21 @@
         <w:rPr>
           <w:lang w:val="fi-FI"/>
         </w:rPr>
-        <w:t xml:space="preserve"> dapat berupa laporan-laporan yang digunakan untuk menentukan bentuk atau format dan tata laporan tesebut. </w:t>
-      </w:r>
-    </w:p>
-    <w:p>
-      <w:pPr>
-        <w:jc w:val="both"/>
-        <w:rPr>
+        <w:t xml:space="preserve"> dapat berupa laporan-laporan yang digunakan untuk menentukan bentuk atau format dan tata laporan tesebut</w:t>
+      </w:r>
+      <w:r>
+        <w:rPr>
+          <w:color w:val="FF0000"/>
+          <w:lang w:val="fi-FI"/>
+        </w:rPr>
+        <w:t xml:space="preserve">. </w:t>
+      </w:r>
+    </w:p>
+    <w:p>
+      <w:pPr>
+        <w:jc w:val="both"/>
+        <w:rPr>
+          <w:color w:val="FF0000"/>
           <w:lang w:val="fi-FI"/>
         </w:rPr>
       </w:pPr>
@@ -6081,6 +5763,7 @@
         <w:rPr>
           <w:i/>
         </w:rPr>
+        <w:lastRenderedPageBreak/>
         <w:t>Internal output</w:t>
       </w:r>
       <w:r>
@@ -6105,7 +5788,13 @@
         <w:t>sistem</w:t>
       </w:r>
       <w:r>
-        <w:t xml:space="preserve"> yang didistribusikan dalam organisasi untuk mendukung manajemen biasanya disimpan sebagai arsip, </w:t>
+        <w:t xml:space="preserve"> yang </w:t>
+      </w:r>
+      <w:r>
+        <w:t>didistribusikan dalam instansi</w:t>
+      </w:r>
+      <w:r>
+        <w:t xml:space="preserve"> untuk mendukung manajemen biasanya disimpan sebagai arsip, </w:t>
       </w:r>
     </w:p>
     <w:p>
@@ -6133,24 +5822,48 @@
         <w:spacing w:line="480" w:lineRule="auto"/>
         <w:jc w:val="both"/>
       </w:pPr>
+      <w:r>
+        <w:t>Adalah keluaran dari sistem yang didistri</w:t>
+      </w:r>
+      <w:r>
+        <w:t>busikan ke pihak luar instansi</w:t>
+      </w:r>
+      <w:r>
+        <w:t xml:space="preserve"> yang membutuhkan, contohnya </w:t>
+      </w:r>
+      <w:r>
+        <w:rPr>
+          <w:lang w:val="id-ID"/>
+        </w:rPr>
+        <w:t>f</w:t>
+      </w:r>
+      <w:r>
+        <w:t>aktur</w:t>
+      </w:r>
+      <w:r>
+        <w:rPr>
+          <w:lang w:val="id-ID"/>
+        </w:rPr>
+        <w:t xml:space="preserve"> atau </w:t>
+      </w:r>
       <w:proofErr w:type="gramStart"/>
       <w:r>
-        <w:t xml:space="preserve">Adalah keluaran dari sistem yang didistribusikan ke pihak luar organisasi yang membutuhkan, contohnya </w:t>
-      </w:r>
-      <w:r>
-        <w:rPr>
-          <w:lang w:val="id-ID"/>
-        </w:rPr>
-        <w:t>formulir atau berkas arsip</w:t>
+        <w:t>surat</w:t>
+      </w:r>
+      <w:proofErr w:type="gramEnd"/>
+      <w:r>
+        <w:t xml:space="preserve"> jalan</w:t>
       </w:r>
       <w:r>
         <w:t>.</w:t>
       </w:r>
-      <w:proofErr w:type="gramEnd"/>
-    </w:p>
-    <w:p>
-      <w:pPr>
-        <w:jc w:val="both"/>
+    </w:p>
+    <w:p>
+      <w:pPr>
+        <w:jc w:val="both"/>
+        <w:rPr>
+          <w:color w:val="FF0000"/>
+        </w:rPr>
       </w:pPr>
     </w:p>
     <w:p>
@@ -6170,7 +5883,6 @@
           <w:b/>
           <w:bCs/>
           <w:i/>
-          <w:color w:val="00000A"/>
           <w:lang w:val="id-ID"/>
         </w:rPr>
       </w:pPr>
@@ -6194,7 +5906,6 @@
           <w:b/>
           <w:bCs/>
           <w:i/>
-          <w:color w:val="00000A"/>
           <w:lang w:val="id-ID"/>
         </w:rPr>
       </w:pPr>
@@ -6203,9 +5914,6 @@
       <w:pPr>
         <w:spacing w:line="480" w:lineRule="auto"/>
         <w:jc w:val="both"/>
-        <w:rPr>
-          <w:lang w:val="id-ID"/>
-        </w:rPr>
       </w:pPr>
       <w:r>
         <w:t>Menurut Reza Faisal (2017:1)</w:t>
@@ -6234,44 +5942,11 @@
         <w:rPr>
           <w:i/>
         </w:rPr>
-        <w:t>Visual Studio Code</w:t>
-      </w:r>
-      <w:r>
-        <w:rPr>
-          <w:i/>
-        </w:rPr>
-        <w:t xml:space="preserve"> </w:t>
+        <w:t xml:space="preserve">Visual Studio Code </w:t>
       </w:r>
       <w:r>
         <w:t>juga digunakan sebagai editor source code berbagai bahasa pemrograman dari PHP, Java, Python, Javascript, Node J, C/C++, Go, C# sampai editor untuk script web seperti HTML dan CSS.</w:t>
       </w:r>
-    </w:p>
-    <w:p>
-      <w:pPr>
-        <w:spacing w:line="480" w:lineRule="auto"/>
-        <w:jc w:val="both"/>
-        <w:rPr>
-          <w:lang w:val="id-ID"/>
-        </w:rPr>
-      </w:pPr>
-    </w:p>
-    <w:p>
-      <w:pPr>
-        <w:spacing w:line="480" w:lineRule="auto"/>
-        <w:jc w:val="both"/>
-        <w:rPr>
-          <w:lang w:val="id-ID"/>
-        </w:rPr>
-      </w:pPr>
-    </w:p>
-    <w:p>
-      <w:pPr>
-        <w:spacing w:line="480" w:lineRule="auto"/>
-        <w:jc w:val="both"/>
-        <w:rPr>
-          <w:lang w:val="id-ID"/>
-        </w:rPr>
-      </w:pPr>
     </w:p>
     <w:p>
       <w:pPr>
@@ -6302,11 +5977,9 @@
       <w:r>
         <w:rPr>
           <w:noProof/>
-          <w:lang w:val="id-ID" w:eastAsia="id-ID"/>
-        </w:rPr>
-        <w:lastRenderedPageBreak/>
+        </w:rPr>
         <w:drawing>
-          <wp:anchor distT="0" distB="0" distL="114300" distR="114300" simplePos="0" relativeHeight="251684864" behindDoc="0" locked="0" layoutInCell="1" allowOverlap="1" wp14:anchorId="74212852" wp14:editId="3714CA80">
+          <wp:anchor distT="0" distB="0" distL="114300" distR="114300" simplePos="0" relativeHeight="251684864" behindDoc="0" locked="0" layoutInCell="1" allowOverlap="1" wp14:anchorId="5270DFA9" wp14:editId="4F4124EB">
             <wp:simplePos x="0" y="0"/>
             <wp:positionH relativeFrom="column">
               <wp:posOffset>226695</wp:posOffset>
@@ -6428,7 +6101,6 @@
           <w:rFonts w:eastAsiaTheme="minorHAnsi"/>
           <w:b/>
           <w:bCs/>
-          <w:color w:val="00000A"/>
           <w:lang w:val="id-ID"/>
         </w:rPr>
       </w:pPr>
@@ -6495,9 +6167,28 @@
           <w:rFonts w:eastAsiaTheme="minorHAnsi"/>
           <w:b/>
           <w:bCs/>
-          <w:color w:val="00000A"/>
-        </w:rPr>
-      </w:pPr>
+        </w:rPr>
+      </w:pPr>
+    </w:p>
+    <w:p>
+      <w:pPr>
+        <w:spacing w:after="200" w:line="276" w:lineRule="auto"/>
+        <w:rPr>
+          <w:rFonts w:eastAsiaTheme="minorHAnsi"/>
+          <w:b/>
+          <w:bCs/>
+          <w:lang w:val="id-ID"/>
+        </w:rPr>
+      </w:pPr>
+      <w:r>
+        <w:rPr>
+          <w:rFonts w:eastAsiaTheme="minorHAnsi"/>
+          <w:b/>
+          <w:bCs/>
+          <w:lang w:val="id-ID"/>
+        </w:rPr>
+        <w:br w:type="page"/>
+      </w:r>
     </w:p>
     <w:p>
       <w:pPr>
@@ -6515,7 +6206,6 @@
           <w:rFonts w:eastAsiaTheme="minorHAnsi"/>
           <w:b/>
           <w:bCs/>
-          <w:color w:val="00000A"/>
           <w:lang w:val="id-ID"/>
         </w:rPr>
       </w:pPr>
@@ -6524,9 +6214,9 @@
           <w:rFonts w:eastAsiaTheme="minorHAnsi"/>
           <w:b/>
           <w:bCs/>
-          <w:color w:val="00000A"/>
-          <w:lang w:val="id-ID"/>
-        </w:rPr>
+          <w:lang w:val="id-ID"/>
+        </w:rPr>
+        <w:lastRenderedPageBreak/>
         <w:t xml:space="preserve">PHP (PHP </w:t>
       </w:r>
       <w:r>
@@ -6536,7 +6226,6 @@
           <w:bCs/>
           <w:i/>
           <w:iCs/>
-          <w:color w:val="00000A"/>
           <w:lang w:val="id-ID"/>
         </w:rPr>
         <w:t>Hypertext Preprocessor</w:t>
@@ -6546,7 +6235,6 @@
           <w:rFonts w:eastAsiaTheme="minorHAnsi"/>
           <w:b/>
           <w:bCs/>
-          <w:color w:val="00000A"/>
           <w:lang w:val="id-ID"/>
         </w:rPr>
         <w:t>)</w:t>
@@ -6564,7 +6252,6 @@
           <w:rFonts w:eastAsiaTheme="minorHAnsi"/>
           <w:b/>
           <w:bCs/>
-          <w:color w:val="00000A"/>
           <w:lang w:val="id-ID"/>
         </w:rPr>
       </w:pPr>
@@ -6780,11 +6467,7 @@
       </w:r>
       <w:proofErr w:type="gramStart"/>
       <w:r>
-        <w:t xml:space="preserve">Pada tahun 1995, Ramus menciptakan </w:t>
-      </w:r>
-      <w:r>
-        <w:lastRenderedPageBreak/>
-        <w:t>PHP/FI Versi 2.</w:t>
+        <w:t>Pada tahun 1995, Ramus menciptakan PHP/FI Versi 2.</w:t>
       </w:r>
       <w:proofErr w:type="gramEnd"/>
       <w:r>
@@ -6819,27 +6502,25 @@
           <w:rPr>
             <w:rStyle w:val="Hyperlink"/>
             <w:rFonts w:eastAsiaTheme="majorEastAsia"/>
-            <w:color w:val="000000" w:themeColor="text1"/>
+            <w:color w:val="auto"/>
           </w:rPr>
           <w:t>http://www.php.net</w:t>
         </w:r>
       </w:hyperlink>
       <w:r>
-        <w:rPr>
-          <w:color w:val="000000" w:themeColor="text1"/>
-        </w:rPr>
         <w:t>.</w:t>
       </w:r>
       <w:proofErr w:type="gramEnd"/>
       <w:r>
-        <w:rPr>
-          <w:color w:val="000000" w:themeColor="text1"/>
-        </w:rPr>
         <w:t xml:space="preserve"> </w:t>
       </w:r>
       <w:proofErr w:type="gramStart"/>
       <w:r>
-        <w:t>PHP tersedia dalam bentuk kode biner maupun kode sumber yang lengkap.</w:t>
+        <w:t xml:space="preserve">PHP tersedia dalam bentuk kode biner maupun kode sumber </w:t>
+      </w:r>
+      <w:r>
+        <w:lastRenderedPageBreak/>
+        <w:t>yang lengkap.</w:t>
       </w:r>
       <w:proofErr w:type="gramEnd"/>
       <w:r>
@@ -6870,7 +6551,6 @@
         <w:adjustRightInd w:val="0"/>
         <w:rPr>
           <w:rFonts w:eastAsiaTheme="minorHAnsi"/>
-          <w:color w:val="00000A"/>
           <w:lang w:val="id-ID"/>
         </w:rPr>
       </w:pPr>
@@ -6919,16 +6599,7 @@
       </w:pPr>
       <w:proofErr w:type="gramStart"/>
       <w:r>
-        <w:t xml:space="preserve">Dikutip dalam buku yang berjudul Aplikasi absensi dosen dengan Java </w:t>
-      </w:r>
-      <w:r>
-        <w:t xml:space="preserve">dan Smartphone </w:t>
-      </w:r>
-      <w:r>
-        <w:t>Sebagai Barcode Reader</w:t>
-      </w:r>
-      <w:r>
-        <w:t xml:space="preserve"> Tahun 2019 (bay haqi M.Kom, Heri Satria Setiawan, S.E., M.T.I.).</w:t>
+        <w:t>Dikutip dalam buku yang berjudul Aplikasi absensi dosen dengan Java dan Smartphone Sebagai Barcode Reader Tahun 2019 (bay haqi M.Kom, Heri Satria Setiawan, S.E., M.T.I.).</w:t>
       </w:r>
       <w:proofErr w:type="gramEnd"/>
     </w:p>
@@ -7061,7 +6732,6 @@
       </w:pPr>
       <w:proofErr w:type="gramStart"/>
       <w:r>
-        <w:lastRenderedPageBreak/>
         <w:t xml:space="preserve">Dan tugas utama </w:t>
       </w:r>
       <w:r>
@@ -7147,6 +6817,7 @@
         <w:rPr>
           <w:i/>
         </w:rPr>
+        <w:lastRenderedPageBreak/>
         <w:t>Mysql</w:t>
       </w:r>
       <w:r>
@@ -7230,7 +6901,6 @@
       </w:pPr>
       <w:proofErr w:type="gramStart"/>
       <w:r>
-        <w:lastRenderedPageBreak/>
         <w:t>Dan apabila ingin menghapus tabel ketikan baris perintah yang sesuai untuk menghapus tabel dengan phpmyadmin pengguna dapat membuat tabel, mengisi data, dan lain-lain dengan mudah tanpa harus hapal perintahnya.</w:t>
       </w:r>
       <w:proofErr w:type="gramEnd"/>
@@ -7282,7 +6952,6 @@
           <w:rFonts w:eastAsiaTheme="minorHAnsi"/>
           <w:b/>
           <w:bCs/>
-          <w:color w:val="00000A"/>
           <w:lang w:val="id-ID"/>
         </w:rPr>
       </w:pPr>
@@ -7291,7 +6960,6 @@
           <w:rFonts w:eastAsiaTheme="minorHAnsi"/>
           <w:b/>
           <w:bCs/>
-          <w:color w:val="00000A"/>
           <w:lang w:val="id-ID"/>
         </w:rPr>
         <w:t>MySQL</w:t>
@@ -7308,7 +6976,6 @@
           <w:rFonts w:eastAsiaTheme="minorHAnsi"/>
           <w:b/>
           <w:bCs/>
-          <w:color w:val="00000A"/>
           <w:lang w:val="id-ID"/>
         </w:rPr>
       </w:pPr>
@@ -7322,14 +6989,12 @@
         <w:jc w:val="both"/>
         <w:rPr>
           <w:rFonts w:eastAsiaTheme="minorHAnsi"/>
-          <w:color w:val="00000A"/>
           <w:lang w:val="id-ID"/>
         </w:rPr>
       </w:pPr>
       <w:r>
         <w:rPr>
           <w:rFonts w:eastAsiaTheme="minorHAnsi"/>
-          <w:color w:val="00000A"/>
           <w:lang w:val="id-ID"/>
         </w:rPr>
         <w:t>MySQL adalah database server relasional yang gratis di bawah lisensi GNU (</w:t>
@@ -7339,7 +7004,6 @@
           <w:rFonts w:eastAsiaTheme="minorHAnsi"/>
           <w:i/>
           <w:iCs/>
-          <w:color w:val="00000A"/>
           <w:lang w:val="id-ID"/>
         </w:rPr>
         <w:t>General Public License</w:t>
@@ -7347,7 +7011,6 @@
       <w:r>
         <w:rPr>
           <w:rFonts w:eastAsiaTheme="minorHAnsi"/>
-          <w:color w:val="00000A"/>
           <w:lang w:val="id-ID"/>
         </w:rPr>
         <w:t xml:space="preserve">). Dengan sifatnya yang </w:t>
@@ -7357,7 +7020,6 @@
           <w:rFonts w:eastAsiaTheme="minorHAnsi"/>
           <w:i/>
           <w:iCs/>
-          <w:color w:val="00000A"/>
           <w:lang w:val="id-ID"/>
         </w:rPr>
         <w:t>open source</w:t>
@@ -7365,7 +7027,6 @@
       <w:r>
         <w:rPr>
           <w:rFonts w:eastAsiaTheme="minorHAnsi"/>
-          <w:color w:val="00000A"/>
           <w:lang w:val="id-ID"/>
         </w:rPr>
         <w:t xml:space="preserve">, memungkinkan juga user untuk melakukan modifikasi pada </w:t>
@@ -7375,7 +7036,6 @@
           <w:rFonts w:eastAsiaTheme="minorHAnsi"/>
           <w:i/>
           <w:iCs/>
-          <w:color w:val="00000A"/>
           <w:lang w:val="id-ID"/>
         </w:rPr>
         <w:t>source code</w:t>
@@ -7383,10 +7043,17 @@
       <w:r>
         <w:rPr>
           <w:rFonts w:eastAsiaTheme="minorHAnsi"/>
-          <w:color w:val="00000A"/>
-          <w:lang w:val="id-ID"/>
-        </w:rPr>
-        <w:t>nya untuk memenuhi kebutuhan spesifik mereka sendiri. MySQL dikembangkan oleh MySQL AB, sebuah perusahaan komersial yang membangun layanan bisnisnya melalui database MySQL.</w:t>
+          <w:lang w:val="id-ID"/>
+        </w:rPr>
+        <w:t xml:space="preserve">nya untuk memenuhi </w:t>
+      </w:r>
+      <w:r>
+        <w:rPr>
+          <w:rFonts w:eastAsiaTheme="minorHAnsi"/>
+          <w:lang w:val="id-ID"/>
+        </w:rPr>
+        <w:lastRenderedPageBreak/>
+        <w:t>kebutuhan spesifik mereka sendiri. MySQL dikembangkan oleh MySQL AB, sebuah perusahaan komersial yang membangun layanan bisnisnya melalui database MySQL.</w:t>
       </w:r>
     </w:p>
     <w:p>
@@ -7400,7 +7067,6 @@
       <w:r>
         <w:rPr>
           <w:rFonts w:eastAsiaTheme="minorHAnsi"/>
-          <w:color w:val="00000A"/>
           <w:lang w:val="id-ID"/>
         </w:rPr>
         <w:t xml:space="preserve">MySQL adalah sebuah perangkat lunak sistem manajemen basis data SQL (bahasa Inggris: </w:t>
@@ -7410,7 +7076,6 @@
           <w:rFonts w:eastAsiaTheme="minorHAnsi"/>
           <w:i/>
           <w:iCs/>
-          <w:color w:val="00000A"/>
           <w:lang w:val="id-ID"/>
         </w:rPr>
         <w:t>database management system</w:t>
@@ -7418,7 +7083,6 @@
       <w:r>
         <w:rPr>
           <w:rFonts w:eastAsiaTheme="minorHAnsi"/>
-          <w:color w:val="00000A"/>
           <w:lang w:val="id-ID"/>
         </w:rPr>
         <w:t xml:space="preserve">) atau DBMS yang </w:t>
@@ -7428,7 +7092,6 @@
           <w:rFonts w:eastAsiaTheme="minorHAnsi"/>
           <w:i/>
           <w:iCs/>
-          <w:color w:val="00000A"/>
           <w:lang w:val="id-ID"/>
         </w:rPr>
         <w:t xml:space="preserve">multithread </w:t>
@@ -7436,7 +7099,6 @@
       <w:r>
         <w:rPr>
           <w:rFonts w:eastAsiaTheme="minorHAnsi"/>
-          <w:color w:val="00000A"/>
           <w:lang w:val="id-ID"/>
         </w:rPr>
         <w:t xml:space="preserve">dan </w:t>
@@ -7446,7 +7108,6 @@
           <w:rFonts w:eastAsiaTheme="minorHAnsi"/>
           <w:i/>
           <w:iCs/>
-          <w:color w:val="00000A"/>
           <w:lang w:val="id-ID"/>
         </w:rPr>
         <w:t>multiuser</w:t>
@@ -7454,7 +7115,6 @@
       <w:r>
         <w:rPr>
           <w:rFonts w:eastAsiaTheme="minorHAnsi"/>
-          <w:color w:val="00000A"/>
           <w:lang w:val="id-ID"/>
         </w:rPr>
         <w:t xml:space="preserve">. </w:t>
@@ -7480,13 +7140,11 @@
         <w:jc w:val="both"/>
         <w:rPr>
           <w:rFonts w:eastAsiaTheme="minorHAnsi"/>
-          <w:color w:val="00000A"/>
         </w:rPr>
       </w:pPr>
       <w:r>
         <w:rPr>
           <w:rFonts w:eastAsiaTheme="minorHAnsi"/>
-          <w:color w:val="00000A"/>
           <w:lang w:val="id-ID"/>
         </w:rPr>
         <w:t>Tipe data yang didukung oleh MySQL terdapat pada table 2.5 berikut ini.</w:t>
@@ -7500,7 +7158,6 @@
         <w:jc w:val="both"/>
         <w:rPr>
           <w:rFonts w:eastAsiaTheme="minorHAnsi"/>
-          <w:color w:val="00000A"/>
         </w:rPr>
       </w:pPr>
     </w:p>
@@ -7767,7 +7424,6 @@
               <w:jc w:val="center"/>
             </w:pPr>
             <w:r>
-              <w:lastRenderedPageBreak/>
               <w:t>3</w:t>
             </w:r>
           </w:p>
@@ -8272,6 +7928,7 @@
               <w:jc w:val="center"/>
             </w:pPr>
             <w:r>
+              <w:lastRenderedPageBreak/>
               <w:t>11</w:t>
             </w:r>
           </w:p>
@@ -9020,7 +8677,6 @@
           <w:b/>
           <w:bCs/>
         </w:rPr>
-        <w:lastRenderedPageBreak/>
         <w:t>Tabel 2.</w:t>
       </w:r>
       <w:r>
@@ -9461,6 +9117,26 @@
     </w:p>
     <w:p>
       <w:pPr>
+        <w:spacing w:after="200" w:line="276" w:lineRule="auto"/>
+        <w:rPr>
+          <w:rFonts w:eastAsiaTheme="minorHAnsi"/>
+          <w:b/>
+          <w:bCs/>
+          <w:lang w:val="id-ID"/>
+        </w:rPr>
+      </w:pPr>
+      <w:r>
+        <w:rPr>
+          <w:rFonts w:eastAsiaTheme="minorHAnsi"/>
+          <w:b/>
+          <w:bCs/>
+          <w:lang w:val="id-ID"/>
+        </w:rPr>
+        <w:br w:type="page"/>
+      </w:r>
+    </w:p>
+    <w:p>
+      <w:pPr>
         <w:pStyle w:val="ListParagraph"/>
         <w:numPr>
           <w:ilvl w:val="3"/>
@@ -9485,6 +9161,7 @@
           <w:bCs/>
           <w:lang w:val="id-ID"/>
         </w:rPr>
+        <w:lastRenderedPageBreak/>
         <w:t>HTML (</w:t>
       </w:r>
       <w:r>
@@ -9837,7 +9514,6 @@
           <w:rFonts w:eastAsiaTheme="minorHAnsi"/>
           <w:lang w:val="id-ID"/>
         </w:rPr>
-        <w:lastRenderedPageBreak/>
         <w:t>Simbol penandaan yang digunakan dalam HTML ditandai dengan tanda lebih</w:t>
       </w:r>
       <w:r>
@@ -9873,10 +9549,7 @@
         <w:t>.</w:t>
       </w:r>
       <w:r>
-        <w:t xml:space="preserve"> </w:t>
-      </w:r>
-      <w:r>
-        <w:t>Anhar, ST</w:t>
+        <w:t xml:space="preserve"> Anhar, ST</w:t>
       </w:r>
       <w:proofErr w:type="gramStart"/>
       <w:r>
@@ -9959,6 +9632,7 @@
       </w:r>
       <w:proofErr w:type="gramStart"/>
       <w:r>
+        <w:lastRenderedPageBreak/>
         <w:t>MVC bukan merupakan pola perancangan melainkan sebuah arsitektur yang secara konseptual memisahkan antara tampilan user dengan informasi.</w:t>
       </w:r>
       <w:proofErr w:type="gramEnd"/>
@@ -10110,36 +9784,6 @@
     <w:p>
       <w:pPr>
         <w:pStyle w:val="ListParagraph"/>
-        <w:tabs>
-          <w:tab w:val="left" w:pos="284"/>
-        </w:tabs>
-        <w:spacing w:line="480" w:lineRule="auto"/>
-        <w:ind w:left="284"/>
-        <w:jc w:val="both"/>
-        <w:rPr>
-          <w:i/>
-          <w:lang w:val="id-ID"/>
-        </w:rPr>
-      </w:pPr>
-    </w:p>
-    <w:p>
-      <w:pPr>
-        <w:pStyle w:val="ListParagraph"/>
-        <w:tabs>
-          <w:tab w:val="left" w:pos="284"/>
-        </w:tabs>
-        <w:spacing w:line="480" w:lineRule="auto"/>
-        <w:ind w:left="284"/>
-        <w:jc w:val="both"/>
-        <w:rPr>
-          <w:i/>
-          <w:lang w:val="id-ID"/>
-        </w:rPr>
-      </w:pPr>
-    </w:p>
-    <w:p>
-      <w:pPr>
-        <w:pStyle w:val="ListParagraph"/>
         <w:numPr>
           <w:ilvl w:val="0"/>
           <w:numId w:val="10"/>
@@ -10158,7 +9802,6 @@
         <w:rPr>
           <w:i/>
         </w:rPr>
-        <w:lastRenderedPageBreak/>
         <w:t>Controller</w:t>
       </w:r>
     </w:p>
@@ -10210,6 +9853,96 @@
         </w:tabs>
         <w:ind w:left="284"/>
         <w:jc w:val="both"/>
+      </w:pPr>
+    </w:p>
+    <w:p>
+      <w:pPr>
+        <w:tabs>
+          <w:tab w:val="left" w:pos="284"/>
+        </w:tabs>
+        <w:ind w:left="284"/>
+        <w:jc w:val="both"/>
+      </w:pPr>
+    </w:p>
+    <w:p>
+      <w:pPr>
+        <w:tabs>
+          <w:tab w:val="left" w:pos="284"/>
+        </w:tabs>
+        <w:ind w:left="284"/>
+        <w:jc w:val="both"/>
+      </w:pPr>
+    </w:p>
+    <w:p>
+      <w:pPr>
+        <w:tabs>
+          <w:tab w:val="left" w:pos="284"/>
+        </w:tabs>
+        <w:ind w:left="284"/>
+        <w:jc w:val="both"/>
+      </w:pPr>
+    </w:p>
+    <w:p>
+      <w:pPr>
+        <w:tabs>
+          <w:tab w:val="left" w:pos="284"/>
+        </w:tabs>
+        <w:ind w:left="284"/>
+        <w:jc w:val="both"/>
+      </w:pPr>
+    </w:p>
+    <w:p>
+      <w:pPr>
+        <w:tabs>
+          <w:tab w:val="left" w:pos="284"/>
+        </w:tabs>
+        <w:ind w:left="284"/>
+        <w:jc w:val="both"/>
+      </w:pPr>
+    </w:p>
+    <w:p>
+      <w:pPr>
+        <w:tabs>
+          <w:tab w:val="left" w:pos="284"/>
+        </w:tabs>
+        <w:ind w:left="284"/>
+        <w:jc w:val="both"/>
+      </w:pPr>
+    </w:p>
+    <w:p>
+      <w:pPr>
+        <w:tabs>
+          <w:tab w:val="left" w:pos="284"/>
+        </w:tabs>
+        <w:ind w:left="284"/>
+        <w:jc w:val="both"/>
+      </w:pPr>
+    </w:p>
+    <w:p>
+      <w:pPr>
+        <w:tabs>
+          <w:tab w:val="left" w:pos="284"/>
+        </w:tabs>
+        <w:ind w:left="284"/>
+        <w:jc w:val="both"/>
+      </w:pPr>
+    </w:p>
+    <w:p>
+      <w:pPr>
+        <w:tabs>
+          <w:tab w:val="left" w:pos="284"/>
+        </w:tabs>
+        <w:ind w:left="284"/>
+        <w:jc w:val="both"/>
+      </w:pPr>
+    </w:p>
+    <w:p>
+      <w:pPr>
+        <w:tabs>
+          <w:tab w:val="left" w:pos="284"/>
+        </w:tabs>
+        <w:ind w:left="284"/>
+        <w:jc w:val="both"/>
         <w:rPr>
           <w:lang w:val="id-ID"/>
         </w:rPr>
@@ -10217,10 +9950,10 @@
       <w:r>
         <w:rPr>
           <w:noProof/>
-          <w:lang w:val="id-ID" w:eastAsia="id-ID"/>
-        </w:rPr>
+        </w:rPr>
+        <w:lastRenderedPageBreak/>
         <w:drawing>
-          <wp:anchor distT="0" distB="0" distL="114300" distR="114300" simplePos="0" relativeHeight="251694080" behindDoc="0" locked="0" layoutInCell="1" allowOverlap="1" wp14:anchorId="0E2216DB" wp14:editId="4CD397F0">
+          <wp:anchor distT="0" distB="0" distL="114300" distR="114300" simplePos="0" relativeHeight="251694080" behindDoc="0" locked="0" layoutInCell="1" allowOverlap="1" wp14:anchorId="4F61B6D2" wp14:editId="72AF82B5">
             <wp:simplePos x="0" y="0"/>
             <wp:positionH relativeFrom="column">
               <wp:posOffset>836295</wp:posOffset>
@@ -10361,7 +10094,7 @@
         <w:rPr>
           <w:rFonts w:ascii="Times New Roman" w:eastAsia="Calibri" w:hAnsi="Times New Roman" w:cs="Times New Roman"/>
           <w:i w:val="0"/>
-          <w:color w:val="000000" w:themeColor="text1"/>
+          <w:color w:val="auto"/>
           <w:lang w:val="id-ID"/>
         </w:rPr>
       </w:pPr>
@@ -10377,21 +10110,21 @@
         <w:rPr>
           <w:rFonts w:ascii="Times New Roman" w:eastAsia="Calibri" w:hAnsi="Times New Roman" w:cs="Times New Roman"/>
           <w:b w:val="0"/>
-          <w:color w:val="000000" w:themeColor="text1"/>
+          <w:color w:val="auto"/>
         </w:rPr>
       </w:pPr>
       <w:r>
         <w:rPr>
           <w:rFonts w:ascii="Times New Roman" w:eastAsia="Calibri" w:hAnsi="Times New Roman" w:cs="Times New Roman"/>
           <w:i w:val="0"/>
-          <w:color w:val="000000" w:themeColor="text1"/>
+          <w:color w:val="auto"/>
         </w:rPr>
         <w:t>Gambar 2.3</w:t>
       </w:r>
       <w:r>
         <w:rPr>
           <w:rFonts w:ascii="Times New Roman" w:eastAsia="Calibri" w:hAnsi="Times New Roman" w:cs="Times New Roman"/>
-          <w:color w:val="000000" w:themeColor="text1"/>
+          <w:color w:val="auto"/>
         </w:rPr>
         <w:t xml:space="preserve"> </w:t>
       </w:r>
@@ -10399,7 +10132,7 @@
         <w:rPr>
           <w:rFonts w:ascii="Times New Roman" w:eastAsia="Calibri" w:hAnsi="Times New Roman" w:cs="Times New Roman"/>
           <w:b w:val="0"/>
-          <w:color w:val="000000" w:themeColor="text1"/>
+          <w:color w:val="auto"/>
         </w:rPr>
         <w:t>Model View Controller</w:t>
       </w:r>
@@ -10408,6 +10141,7 @@
       <w:pPr>
         <w:rPr>
           <w:rFonts w:eastAsia="Calibri"/>
+          <w:color w:val="FF0000"/>
           <w:lang w:val="id-ID"/>
         </w:rPr>
       </w:pPr>
@@ -10416,6 +10150,7 @@
       <w:pPr>
         <w:rPr>
           <w:rFonts w:eastAsia="Calibri"/>
+          <w:color w:val="FF0000"/>
           <w:lang w:val="id-ID"/>
         </w:rPr>
       </w:pPr>
@@ -10435,7 +10170,7 @@
         <w:spacing w:before="0" w:line="480" w:lineRule="auto"/>
         <w:rPr>
           <w:rFonts w:ascii="Times New Roman" w:eastAsia="Calibri" w:hAnsi="Times New Roman" w:cs="Times New Roman"/>
-          <w:color w:val="000000" w:themeColor="text1"/>
+          <w:color w:val="FF0000"/>
           <w:sz w:val="24"/>
           <w:szCs w:val="24"/>
         </w:rPr>
@@ -10443,6 +10178,7 @@
       <w:r>
         <w:rPr>
           <w:rFonts w:ascii="Times New Roman" w:eastAsia="Calibri" w:hAnsi="Times New Roman" w:cs="Times New Roman"/>
+          <w:color w:val="FF0000"/>
           <w:sz w:val="24"/>
           <w:szCs w:val="24"/>
         </w:rPr>
@@ -10451,14 +10187,20 @@
       <w:r>
         <w:rPr>
           <w:rFonts w:ascii="Times New Roman" w:eastAsia="Calibri" w:hAnsi="Times New Roman" w:cs="Times New Roman"/>
-          <w:color w:val="000000" w:themeColor="text1"/>
+          <w:color w:val="FF0000"/>
           <w:sz w:val="24"/>
           <w:szCs w:val="24"/>
         </w:rPr>
-        <w:t>Framework Code Igniter</w:t>
-      </w:r>
-    </w:p>
-    <w:p/>
+        <w:t>Framework Laravel</w:t>
+      </w:r>
+    </w:p>
+    <w:p>
+      <w:pPr>
+        <w:rPr>
+          <w:color w:val="FF0000"/>
+        </w:rPr>
+      </w:pPr>
+    </w:p>
     <w:p>
       <w:pPr>
         <w:tabs>
@@ -10468,59 +10210,86 @@
         <w:jc w:val="both"/>
         <w:rPr>
           <w:rFonts w:eastAsia="Calibri"/>
-        </w:rPr>
-      </w:pPr>
-      <w:r>
+          <w:color w:val="FF0000"/>
+        </w:rPr>
+      </w:pPr>
+      <w:r>
+        <w:rPr>
+          <w:color w:val="FF0000"/>
+        </w:rPr>
         <w:t xml:space="preserve">Codeigniter merupakan sebuah </w:t>
       </w:r>
       <w:r>
         <w:rPr>
           <w:i/>
+          <w:color w:val="FF0000"/>
         </w:rPr>
         <w:t>framework</w:t>
       </w:r>
       <w:r>
+        <w:rPr>
+          <w:color w:val="FF0000"/>
+        </w:rPr>
         <w:t xml:space="preserve"> untuk pengembangan aplikasi berbasis web untuk bahasa pemrograman PHP yang menggunakan arsitektur </w:t>
       </w:r>
       <w:proofErr w:type="gramStart"/>
       <w:r>
+        <w:rPr>
+          <w:color w:val="FF0000"/>
+        </w:rPr>
         <w:t>MVC(</w:t>
       </w:r>
       <w:proofErr w:type="gramEnd"/>
       <w:r>
         <w:rPr>
           <w:i/>
+          <w:color w:val="FF0000"/>
         </w:rPr>
         <w:t>Model View Controller</w:t>
       </w:r>
       <w:r>
+        <w:rPr>
+          <w:color w:val="FF0000"/>
+        </w:rPr>
         <w:t xml:space="preserve">). Codeigniter juga mengimplementasikan arsitektur </w:t>
       </w:r>
       <w:r>
         <w:rPr>
           <w:i/>
+          <w:color w:val="FF0000"/>
         </w:rPr>
         <w:t>Active Record</w:t>
       </w:r>
       <w:r>
+        <w:rPr>
+          <w:color w:val="FF0000"/>
+        </w:rPr>
         <w:t xml:space="preserve"> yang mempermudah dalam menjalankan </w:t>
       </w:r>
       <w:r>
         <w:rPr>
           <w:i/>
+          <w:color w:val="FF0000"/>
         </w:rPr>
         <w:t>SQL query</w:t>
       </w:r>
       <w:r>
+        <w:rPr>
+          <w:color w:val="FF0000"/>
+        </w:rPr>
         <w:t xml:space="preserve"> dengan kompleksitas tinggi dan membuat aplikasi dapat lebih mudah dipahami. Griffiths</w:t>
       </w:r>
       <w:r>
         <w:rPr>
+          <w:color w:val="FF0000"/>
           <w:lang w:val="id-ID"/>
         </w:rPr>
         <w:t xml:space="preserve"> (</w:t>
       </w:r>
       <w:r>
+        <w:rPr>
+          <w:color w:val="FF0000"/>
+        </w:rPr>
         <w:t>2010)</w:t>
       </w:r>
     </w:p>
@@ -10529,35 +10298,55 @@
         <w:spacing w:line="480" w:lineRule="auto"/>
         <w:jc w:val="both"/>
         <w:rPr>
-          <w:lang w:val="id-ID"/>
-        </w:rPr>
-      </w:pPr>
-      <w:r>
+          <w:color w:val="FF0000"/>
+          <w:lang w:val="id-ID"/>
+        </w:rPr>
+      </w:pPr>
+      <w:r>
+        <w:rPr>
+          <w:color w:val="FF0000"/>
+        </w:rPr>
         <w:t xml:space="preserve">CodeIgniter memiliki keunggulan dibandingkan dengan </w:t>
       </w:r>
       <w:r>
         <w:rPr>
           <w:i/>
+          <w:color w:val="FF0000"/>
         </w:rPr>
         <w:t>framework</w:t>
       </w:r>
       <w:r>
+        <w:rPr>
+          <w:color w:val="FF0000"/>
+        </w:rPr>
         <w:t xml:space="preserve"> PHP lainnya seperti </w:t>
       </w:r>
       <w:proofErr w:type="gramStart"/>
       <w:r>
+        <w:rPr>
+          <w:color w:val="FF0000"/>
+        </w:rPr>
         <w:t>zend</w:t>
       </w:r>
       <w:proofErr w:type="gramEnd"/>
       <w:r>
+        <w:rPr>
+          <w:color w:val="FF0000"/>
+        </w:rPr>
         <w:t xml:space="preserve"> framework dan Cakephp. </w:t>
       </w:r>
       <w:proofErr w:type="gramStart"/>
       <w:r>
+        <w:rPr>
+          <w:color w:val="FF0000"/>
+        </w:rPr>
         <w:t>Wardana(</w:t>
       </w:r>
       <w:proofErr w:type="gramEnd"/>
       <w:r>
+        <w:rPr>
+          <w:color w:val="FF0000"/>
+        </w:rPr>
         <w:t>2010)</w:t>
       </w:r>
     </w:p>
@@ -10565,12 +10354,21 @@
       <w:pPr>
         <w:spacing w:line="480" w:lineRule="auto"/>
         <w:jc w:val="both"/>
-      </w:pPr>
-      <w:r>
+        <w:rPr>
+          <w:color w:val="FF0000"/>
+        </w:rPr>
+      </w:pPr>
+      <w:r>
+        <w:rPr>
+          <w:color w:val="FF0000"/>
+        </w:rPr>
         <w:t xml:space="preserve">Keunggulan-keunggulan tersebut antara </w:t>
       </w:r>
       <w:proofErr w:type="gramStart"/>
       <w:r>
+        <w:rPr>
+          <w:color w:val="FF0000"/>
+        </w:rPr>
         <w:t>lain :</w:t>
       </w:r>
       <w:proofErr w:type="gramEnd"/>
@@ -10588,8 +10386,14 @@
         <w:spacing w:line="480" w:lineRule="auto"/>
         <w:ind w:left="426" w:hanging="425"/>
         <w:jc w:val="both"/>
-      </w:pPr>
-      <w:r>
+        <w:rPr>
+          <w:color w:val="FF0000"/>
+        </w:rPr>
+      </w:pPr>
+      <w:r>
+        <w:rPr>
+          <w:color w:val="FF0000"/>
+        </w:rPr>
         <w:t>Mudah dikuasai untuk seorang pemula karena petunjuk penggunannya mudah dimengerti mulai dari proses instalasi hingga fungsi-fungsi yang tersedia.</w:t>
       </w:r>
     </w:p>
@@ -10606,18 +10410,27 @@
         <w:spacing w:line="480" w:lineRule="auto"/>
         <w:ind w:left="426" w:hanging="425"/>
         <w:jc w:val="both"/>
-      </w:pPr>
-      <w:r>
-        <w:lastRenderedPageBreak/>
+        <w:rPr>
+          <w:color w:val="FF0000"/>
+        </w:rPr>
+      </w:pPr>
+      <w:r>
+        <w:rPr>
+          <w:color w:val="FF0000"/>
+        </w:rPr>
         <w:t xml:space="preserve">Bersifat </w:t>
       </w:r>
       <w:r>
         <w:rPr>
           <w:i/>
+          <w:color w:val="FF0000"/>
         </w:rPr>
         <w:t>open source</w:t>
       </w:r>
       <w:r>
+        <w:rPr>
+          <w:color w:val="FF0000"/>
+        </w:rPr>
         <w:t xml:space="preserve"> sehingga tidak membutuhkan biaya dalam pengimplementasiannya.</w:t>
       </w:r>
     </w:p>
@@ -10634,8 +10447,14 @@
         <w:spacing w:line="480" w:lineRule="auto"/>
         <w:ind w:left="426" w:hanging="425"/>
         <w:jc w:val="both"/>
-      </w:pPr>
-      <w:r>
+        <w:rPr>
+          <w:color w:val="FF0000"/>
+        </w:rPr>
+      </w:pPr>
+      <w:r>
+        <w:rPr>
+          <w:color w:val="FF0000"/>
+        </w:rPr>
         <w:t>Komuditas penggunanya cukup besar sehingga informasi dan petunjuk penggunaan dapat diakses dengan mudah.</w:t>
       </w:r>
     </w:p>
@@ -10652,16 +10471,29 @@
         <w:spacing w:line="480" w:lineRule="auto"/>
         <w:ind w:left="426" w:hanging="425"/>
         <w:jc w:val="both"/>
-      </w:pPr>
-      <w:r>
+        <w:rPr>
+          <w:color w:val="FF0000"/>
+        </w:rPr>
+      </w:pPr>
+      <w:r>
+        <w:rPr>
+          <w:color w:val="FF0000"/>
+        </w:rPr>
+        <w:lastRenderedPageBreak/>
         <w:t xml:space="preserve">Memiliki kinerja yang </w:t>
       </w:r>
       <w:proofErr w:type="gramStart"/>
       <w:r>
+        <w:rPr>
+          <w:color w:val="FF0000"/>
+        </w:rPr>
         <w:t>cepat  karena</w:t>
       </w:r>
       <w:proofErr w:type="gramEnd"/>
       <w:r>
+        <w:rPr>
+          <w:color w:val="FF0000"/>
+        </w:rPr>
         <w:t xml:space="preserve"> hanya membutuhkan sumber daya yang sedikit dalam pengoperasiannya.</w:t>
       </w:r>
     </w:p>
@@ -10678,17 +10510,27 @@
         <w:spacing w:line="480" w:lineRule="auto"/>
         <w:ind w:left="426" w:hanging="425"/>
         <w:jc w:val="both"/>
-      </w:pPr>
-      <w:r>
+        <w:rPr>
+          <w:color w:val="FF0000"/>
+        </w:rPr>
+      </w:pPr>
+      <w:r>
+        <w:rPr>
+          <w:color w:val="FF0000"/>
+        </w:rPr>
         <w:t xml:space="preserve">Dilengkapi dengan berbagai pustaka dan </w:t>
       </w:r>
       <w:r>
         <w:rPr>
           <w:i/>
+          <w:color w:val="FF0000"/>
         </w:rPr>
         <w:t>library</w:t>
       </w:r>
       <w:r>
+        <w:rPr>
+          <w:color w:val="FF0000"/>
+        </w:rPr>
         <w:t xml:space="preserve"> fungsi siap pakai untuk pengembangan aplikasi.</w:t>
       </w:r>
     </w:p>
@@ -10700,6 +10542,9 @@
         </w:tabs>
         <w:ind w:left="426"/>
         <w:jc w:val="both"/>
+        <w:rPr>
+          <w:color w:val="FF0000"/>
+        </w:rPr>
       </w:pPr>
     </w:p>
     <w:p>
@@ -10877,7 +10722,6 @@
         </w:rPr>
       </w:pPr>
       <w:r>
-        <w:lastRenderedPageBreak/>
         <w:t xml:space="preserve">Dapat disimpulkan bahwa internet atau </w:t>
       </w:r>
       <w:r>
@@ -10914,7 +10758,7 @@
         <w:spacing w:before="0" w:line="480" w:lineRule="auto"/>
         <w:rPr>
           <w:rFonts w:ascii="Times New Roman" w:eastAsia="Calibri" w:hAnsi="Times New Roman" w:cs="Times New Roman"/>
-          <w:color w:val="000000" w:themeColor="text1"/>
+          <w:color w:val="auto"/>
           <w:sz w:val="24"/>
           <w:szCs w:val="24"/>
         </w:rPr>
@@ -10922,7 +10766,7 @@
       <w:r>
         <w:rPr>
           <w:rFonts w:ascii="Times New Roman" w:eastAsia="Calibri" w:hAnsi="Times New Roman" w:cs="Times New Roman"/>
-          <w:color w:val="000000" w:themeColor="text1"/>
+          <w:color w:val="auto"/>
           <w:sz w:val="24"/>
           <w:szCs w:val="24"/>
         </w:rPr>
@@ -11232,7 +11076,6 @@
       </w:pPr>
       <w:proofErr w:type="gramStart"/>
       <w:r>
-        <w:lastRenderedPageBreak/>
         <w:t>Memungkinkan client untuk dapat mengakses informasi dalam berbagai media seperti teks, audio, dan video.</w:t>
       </w:r>
       <w:proofErr w:type="gramEnd"/>
@@ -11261,7 +11104,7 @@
         <w:spacing w:before="0" w:line="480" w:lineRule="auto"/>
         <w:rPr>
           <w:rFonts w:ascii="Times New Roman" w:eastAsia="Calibri" w:hAnsi="Times New Roman"/>
-          <w:color w:val="000000"/>
+          <w:color w:val="auto"/>
           <w:sz w:val="24"/>
           <w:szCs w:val="24"/>
         </w:rPr>
@@ -11269,20 +11112,11 @@
       <w:r>
         <w:rPr>
           <w:rFonts w:ascii="Times New Roman" w:eastAsia="Calibri" w:hAnsi="Times New Roman"/>
-          <w:color w:val="000000"/>
+          <w:color w:val="auto"/>
           <w:sz w:val="24"/>
           <w:szCs w:val="24"/>
         </w:rPr>
-        <w:t>Microsoft Visio</w:t>
-      </w:r>
-      <w:r>
-        <w:rPr>
-          <w:rFonts w:ascii="Times New Roman" w:eastAsia="Calibri" w:hAnsi="Times New Roman"/>
-          <w:color w:val="000000"/>
-          <w:sz w:val="24"/>
-          <w:szCs w:val="24"/>
-        </w:rPr>
-        <w:t xml:space="preserve"> 2007</w:t>
+        <w:t>Microsoft Visio 2007</w:t>
       </w:r>
     </w:p>
     <w:p>
@@ -11298,6 +11132,7 @@
         <w:jc w:val="both"/>
       </w:pPr>
       <w:r>
+        <w:lastRenderedPageBreak/>
         <w:t xml:space="preserve">Microsoft Visio merupakan salah satu aplikasi yang terdapat dalam keluarga besar aplikasi Microsoft Office yang digunakan untuk membuat gambar design diagram teknik. </w:t>
       </w:r>
       <w:proofErr w:type="gramStart"/>
@@ -11401,25 +11236,19 @@
         <w:t xml:space="preserve"> </w:t>
       </w:r>
       <w:r>
-        <w:t>Dari masing – masing kategori tersebut, dodalamnya masih terdapat puluhan jenis diagram yang bisa anda pilih untuk membuat design suatu diagram, mulai dari diagram sederhana sampai dengan diagram kompleks sesuai dengan yang anda butuhkan.</w:t>
-      </w:r>
-      <w:r>
-        <w:t xml:space="preserve"> </w:t>
-      </w:r>
-      <w:r>
-        <w:t>Agustina Maria S dalam bukunya (</w:t>
-      </w:r>
-      <w:r>
-        <w:rPr>
-          <w:i/>
-        </w:rPr>
-        <w:t>Panduan Pra</w:t>
-      </w:r>
-      <w:r>
-        <w:rPr>
-          <w:i/>
-        </w:rPr>
-        <w:t xml:space="preserve">ktis Microsoft Visio, </w:t>
+        <w:t>Dari masing – masing kategori tersebut, dodalamnya masih terdapat puluhan jenis diagram yang bisa anda pilih untuk membuat design suatu diagram, mulai dari diagram sederhana sampai dengan diagram kompleks sesuai dengan yang anda butuhkan. Agustina Maria S dalam bukunya (</w:t>
+      </w:r>
+      <w:r>
+        <w:rPr>
+          <w:i/>
+        </w:rPr>
+        <w:t>Panduan Praktis Micro</w:t>
+      </w:r>
+      <w:r>
+        <w:rPr>
+          <w:i/>
+        </w:rPr>
+        <w:t xml:space="preserve">soft Visio, </w:t>
       </w:r>
       <w:proofErr w:type="gramStart"/>
       <w:r>
@@ -11435,54 +11264,6 @@
         </w:rPr>
         <w:t xml:space="preserve"> 2)</w:t>
       </w:r>
-    </w:p>
-    <w:p>
-      <w:pPr>
-        <w:jc w:val="both"/>
-        <w:rPr>
-          <w:lang w:val="id-ID"/>
-        </w:rPr>
-      </w:pPr>
-    </w:p>
-    <w:p>
-      <w:pPr>
-        <w:jc w:val="both"/>
-        <w:rPr>
-          <w:lang w:val="id-ID"/>
-        </w:rPr>
-      </w:pPr>
-    </w:p>
-    <w:p>
-      <w:pPr>
-        <w:jc w:val="both"/>
-        <w:rPr>
-          <w:lang w:val="id-ID"/>
-        </w:rPr>
-      </w:pPr>
-    </w:p>
-    <w:p>
-      <w:pPr>
-        <w:jc w:val="both"/>
-        <w:rPr>
-          <w:lang w:val="id-ID"/>
-        </w:rPr>
-      </w:pPr>
-    </w:p>
-    <w:p>
-      <w:pPr>
-        <w:jc w:val="both"/>
-        <w:rPr>
-          <w:lang w:val="id-ID"/>
-        </w:rPr>
-      </w:pPr>
-    </w:p>
-    <w:p>
-      <w:pPr>
-        <w:jc w:val="both"/>
-        <w:rPr>
-          <w:lang w:val="id-ID"/>
-        </w:rPr>
-      </w:pPr>
     </w:p>
     <w:p>
       <w:pPr>
@@ -11499,7 +11280,6 @@
         <w:rPr>
           <w:rFonts w:eastAsiaTheme="minorHAnsi"/>
           <w:b/>
-          <w:color w:val="000000" w:themeColor="text1"/>
           <w:lang w:val="id-ID"/>
         </w:rPr>
       </w:pPr>
@@ -11507,10 +11287,8 @@
         <w:rPr>
           <w:rFonts w:eastAsiaTheme="minorHAnsi"/>
           <w:b/>
-          <w:color w:val="000000" w:themeColor="text1"/>
-          <w:lang w:val="id-ID"/>
-        </w:rPr>
-        <w:lastRenderedPageBreak/>
+          <w:lang w:val="id-ID"/>
+        </w:rPr>
         <w:t xml:space="preserve">Penelitian Relavan </w:t>
       </w:r>
     </w:p>
@@ -11525,7 +11303,6 @@
         <w:rPr>
           <w:rFonts w:eastAsiaTheme="minorHAnsi"/>
           <w:b/>
-          <w:color w:val="FF0000"/>
           <w:lang w:val="id-ID"/>
         </w:rPr>
       </w:pPr>
@@ -11534,6 +11311,10 @@
       <w:pPr>
         <w:spacing w:line="480" w:lineRule="auto"/>
         <w:jc w:val="both"/>
+        <w:rPr>
+          <w:b/>
+          <w:lang w:val="id-ID"/>
+        </w:rPr>
       </w:pPr>
       <w:r>
         <w:t xml:space="preserve">Kegunaan </w:t>
@@ -11559,16 +11340,20 @@
           <w:b/>
           <w:lang w:val="id-ID"/>
         </w:rPr>
-        <w:t xml:space="preserve">SISTEM INFORMASI </w:t>
-      </w:r>
+        <w:t>SISTEM PENJUALAN ONLINE PADA TOKO KLIK COMP</w:t>
+      </w:r>
+    </w:p>
+    <w:p>
+      <w:pPr>
+        <w:spacing w:line="480" w:lineRule="auto"/>
+        <w:jc w:val="both"/>
+      </w:pPr>
       <w:r>
         <w:rPr>
           <w:b/>
-        </w:rPr>
-        <w:t>BERKAS BERBASIS WEB PADA AMIK DIAN CIPTACENDIKIA PRINGSEWU (SINKAS)</w:t>
-      </w:r>
-      <w:r>
-        <w:t xml:space="preserve"> </w:t>
+          <w:lang w:val="id-ID"/>
+        </w:rPr>
+        <w:t xml:space="preserve">BERBASIS WEB </w:t>
       </w:r>
       <w:r>
         <w:t>‘’</w:t>
@@ -11582,6 +11367,7 @@
         <w:rPr>
           <w:b/>
           <w:bCs/>
+          <w:color w:val="FF0000"/>
         </w:rPr>
       </w:pPr>
     </w:p>
@@ -11592,25 +11378,21 @@
         <w:adjustRightInd w:val="0"/>
         <w:rPr>
           <w:bCs/>
+          <w:color w:val="FF0000"/>
         </w:rPr>
       </w:pPr>
       <w:r>
         <w:rPr>
           <w:b/>
           <w:bCs/>
-        </w:rPr>
-        <w:t>Tabel 2.</w:t>
-      </w:r>
-      <w:r>
-        <w:rPr>
-          <w:b/>
+          <w:color w:val="FF0000"/>
+        </w:rPr>
+        <w:t xml:space="preserve">Tabel 2.7 </w:t>
+      </w:r>
+      <w:r>
+        <w:rPr>
           <w:bCs/>
-        </w:rPr>
-        <w:t xml:space="preserve">7 </w:t>
-      </w:r>
-      <w:r>
-        <w:rPr>
-          <w:bCs/>
+          <w:color w:val="FF0000"/>
         </w:rPr>
         <w:t>Penelitian Relavan</w:t>
       </w:r>
@@ -11642,8 +11424,14 @@
           <w:p>
             <w:pPr>
               <w:jc w:val="center"/>
-            </w:pPr>
-            <w:r>
+              <w:rPr>
+                <w:color w:val="FF0000"/>
+              </w:rPr>
+            </w:pPr>
+            <w:r>
+              <w:rPr>
+                <w:color w:val="FF0000"/>
+              </w:rPr>
               <w:t>No</w:t>
             </w:r>
           </w:p>
@@ -11658,8 +11446,14 @@
           <w:p>
             <w:pPr>
               <w:jc w:val="center"/>
-            </w:pPr>
-            <w:r>
+              <w:rPr>
+                <w:color w:val="FF0000"/>
+              </w:rPr>
+            </w:pPr>
+            <w:r>
+              <w:rPr>
+                <w:color w:val="FF0000"/>
+              </w:rPr>
               <w:t>Tahun</w:t>
             </w:r>
           </w:p>
@@ -11674,8 +11468,14 @@
           <w:p>
             <w:pPr>
               <w:jc w:val="center"/>
-            </w:pPr>
-            <w:r>
+              <w:rPr>
+                <w:color w:val="FF0000"/>
+              </w:rPr>
+            </w:pPr>
+            <w:r>
+              <w:rPr>
+                <w:color w:val="FF0000"/>
+              </w:rPr>
               <w:t>Judul Penelitian</w:t>
             </w:r>
           </w:p>
@@ -11690,8 +11490,14 @@
           <w:p>
             <w:pPr>
               <w:jc w:val="center"/>
-            </w:pPr>
-            <w:r>
+              <w:rPr>
+                <w:color w:val="FF0000"/>
+              </w:rPr>
+            </w:pPr>
+            <w:r>
+              <w:rPr>
+                <w:color w:val="FF0000"/>
+              </w:rPr>
               <w:t>Implementasi</w:t>
             </w:r>
           </w:p>
@@ -11706,8 +11512,14 @@
           <w:p>
             <w:pPr>
               <w:jc w:val="center"/>
-            </w:pPr>
-            <w:r>
+              <w:rPr>
+                <w:color w:val="FF0000"/>
+              </w:rPr>
+            </w:pPr>
+            <w:r>
+              <w:rPr>
+                <w:color w:val="FF0000"/>
+              </w:rPr>
               <w:t>Pengarang</w:t>
             </w:r>
           </w:p>
@@ -11722,8 +11534,14 @@
           <w:p>
             <w:pPr>
               <w:jc w:val="center"/>
-            </w:pPr>
-            <w:r>
+              <w:rPr>
+                <w:color w:val="FF0000"/>
+              </w:rPr>
+            </w:pPr>
+            <w:r>
+              <w:rPr>
+                <w:color w:val="FF0000"/>
+              </w:rPr>
               <w:t>Kesimpulan</w:t>
             </w:r>
           </w:p>
@@ -11741,6 +11559,9 @@
                 <w:numId w:val="23"/>
               </w:numPr>
               <w:ind w:left="454" w:right="-794"/>
+              <w:rPr>
+                <w:color w:val="FF0000"/>
+              </w:rPr>
             </w:pPr>
           </w:p>
         </w:tc>
@@ -11749,7 +11570,15 @@
             <w:tcW w:w="850" w:type="dxa"/>
           </w:tcPr>
           <w:p>
-            <w:r>
+            <w:pPr>
+              <w:rPr>
+                <w:color w:val="FF0000"/>
+              </w:rPr>
+            </w:pPr>
+            <w:r>
+              <w:rPr>
+                <w:color w:val="FF0000"/>
+              </w:rPr>
               <w:t>2018</w:t>
             </w:r>
           </w:p>
@@ -11761,11 +11590,14 @@
           <w:p>
             <w:pPr>
               <w:jc w:val="both"/>
+              <w:rPr>
+                <w:color w:val="FF0000"/>
+              </w:rPr>
             </w:pPr>
             <w:r>
               <w:rPr>
                 <w:rFonts w:eastAsiaTheme="minorHAnsi"/>
-                <w:color w:val="000000" w:themeColor="text1"/>
+                <w:color w:val="FF0000"/>
               </w:rPr>
               <w:t>Rancang Bangun Sistem Informasi Rekam Jejak Dosen Berbasis Web</w:t>
             </w:r>
@@ -11778,10 +11610,14 @@
           <w:p>
             <w:pPr>
               <w:jc w:val="both"/>
+              <w:rPr>
+                <w:color w:val="FF0000"/>
+              </w:rPr>
             </w:pPr>
             <w:r>
               <w:rPr>
                 <w:rFonts w:eastAsiaTheme="minorHAnsi"/>
+                <w:color w:val="FF0000"/>
               </w:rPr>
               <w:t>Berbasis Web</w:t>
             </w:r>
@@ -11799,13 +11635,13 @@
               <w:jc w:val="both"/>
               <w:rPr>
                 <w:rFonts w:eastAsiaTheme="minorHAnsi"/>
-                <w:color w:val="000000" w:themeColor="text1"/>
+                <w:color w:val="FF0000"/>
               </w:rPr>
             </w:pPr>
             <w:r>
               <w:rPr>
                 <w:rFonts w:eastAsiaTheme="minorHAnsi"/>
-                <w:color w:val="000000" w:themeColor="text1"/>
+                <w:color w:val="FF0000"/>
               </w:rPr>
               <w:t xml:space="preserve">Adi Widarma dan Mutia Rahmawan Mahasiswa Fakultas Tehnik Universitas Asahan </w:t>
             </w:r>
@@ -11813,6 +11649,9 @@
           <w:p>
             <w:pPr>
               <w:jc w:val="both"/>
+              <w:rPr>
+                <w:color w:val="FF0000"/>
+              </w:rPr>
             </w:pPr>
           </w:p>
         </w:tc>
@@ -11824,56 +11663,78 @@
             <w:pPr>
               <w:jc w:val="both"/>
               <w:rPr>
+                <w:color w:val="FF0000"/>
                 <w:lang w:val="en-US"/>
               </w:rPr>
             </w:pPr>
             <w:r>
+              <w:rPr>
+                <w:color w:val="FF0000"/>
+              </w:rPr>
               <w:t>pemprograman yang</w:t>
             </w:r>
             <w:r>
               <w:rPr>
+                <w:color w:val="FF0000"/>
                 <w:spacing w:val="60"/>
               </w:rPr>
               <w:t xml:space="preserve"> </w:t>
             </w:r>
             <w:r>
+              <w:rPr>
+                <w:color w:val="FF0000"/>
+              </w:rPr>
               <w:t>digunakan</w:t>
             </w:r>
             <w:r>
               <w:rPr>
+                <w:color w:val="FF0000"/>
                 <w:spacing w:val="63"/>
               </w:rPr>
               <w:t xml:space="preserve"> </w:t>
             </w:r>
             <w:r>
+              <w:rPr>
+                <w:color w:val="FF0000"/>
+              </w:rPr>
               <w:t>dengan</w:t>
             </w:r>
             <w:r>
               <w:rPr>
+                <w:color w:val="FF0000"/>
                 <w:spacing w:val="64"/>
               </w:rPr>
               <w:t xml:space="preserve"> </w:t>
             </w:r>
             <w:r>
+              <w:rPr>
+                <w:color w:val="FF0000"/>
+              </w:rPr>
               <w:t>bahasa</w:t>
             </w:r>
             <w:r>
               <w:rPr>
+                <w:color w:val="FF0000"/>
                 <w:spacing w:val="64"/>
               </w:rPr>
               <w:t xml:space="preserve"> </w:t>
             </w:r>
             <w:r>
+              <w:rPr>
+                <w:color w:val="FF0000"/>
+              </w:rPr>
               <w:t>program</w:t>
             </w:r>
             <w:r>
               <w:rPr>
+                <w:color w:val="FF0000"/>
                 <w:spacing w:val="35"/>
               </w:rPr>
               <w:t xml:space="preserve"> </w:t>
             </w:r>
             <w:r>
               <w:rPr>
+                <w:color w:val="FF0000"/>
                 <w:spacing w:val="-4"/>
                 <w:w w:val="105"/>
               </w:rPr>
@@ -11881,12 +11742,14 @@
             </w:r>
             <w:r>
               <w:rPr>
+                <w:color w:val="FF0000"/>
                 <w:spacing w:val="31"/>
               </w:rPr>
               <w:t xml:space="preserve"> </w:t>
             </w:r>
             <w:r>
               <w:rPr>
+                <w:color w:val="FF0000"/>
                 <w:spacing w:val="-1"/>
                 <w:w w:val="102"/>
               </w:rPr>
@@ -11894,39 +11757,53 @@
             </w:r>
             <w:r>
               <w:rPr>
+                <w:color w:val="FF0000"/>
                 <w:spacing w:val="37"/>
               </w:rPr>
               <w:t xml:space="preserve"> </w:t>
             </w:r>
             <w:r>
+              <w:rPr>
+                <w:color w:val="FF0000"/>
+              </w:rPr>
               <w:t>dosen yang</w:t>
             </w:r>
             <w:r>
               <w:rPr>
+                <w:color w:val="FF0000"/>
                 <w:spacing w:val="32"/>
               </w:rPr>
               <w:t xml:space="preserve"> </w:t>
             </w:r>
             <w:r>
+              <w:rPr>
+                <w:color w:val="FF0000"/>
+              </w:rPr>
               <w:t>bertujuan</w:t>
             </w:r>
             <w:r>
               <w:rPr>
+                <w:color w:val="FF0000"/>
                 <w:spacing w:val="37"/>
               </w:rPr>
               <w:t xml:space="preserve"> </w:t>
             </w:r>
             <w:r>
+              <w:rPr>
+                <w:color w:val="FF0000"/>
+              </w:rPr>
               <w:t>sebagai alat</w:t>
             </w:r>
             <w:r>
               <w:rPr>
+                <w:color w:val="FF0000"/>
                 <w:w w:val="98"/>
               </w:rPr>
               <w:t xml:space="preserve"> </w:t>
             </w:r>
             <w:r>
               <w:rPr>
+                <w:color w:val="FF0000"/>
                 <w:spacing w:val="-3"/>
                 <w:w w:val="104"/>
               </w:rPr>
@@ -11934,67 +11811,93 @@
             </w:r>
             <w:r>
               <w:rPr>
+                <w:color w:val="FF0000"/>
                 <w:spacing w:val="35"/>
               </w:rPr>
               <w:t xml:space="preserve"> </w:t>
             </w:r>
             <w:r>
+              <w:rPr>
+                <w:color w:val="FF0000"/>
+              </w:rPr>
               <w:t>informasi</w:t>
             </w:r>
             <w:r>
               <w:rPr>
+                <w:color w:val="FF0000"/>
                 <w:spacing w:val="40"/>
                 <w:lang w:val="en-US"/>
               </w:rPr>
               <w:t xml:space="preserve"> </w:t>
             </w:r>
             <w:r>
+              <w:rPr>
+                <w:color w:val="FF0000"/>
+              </w:rPr>
               <w:t>penyimpanan</w:t>
             </w:r>
             <w:r>
               <w:rPr>
+                <w:color w:val="FF0000"/>
                 <w:spacing w:val="39"/>
               </w:rPr>
               <w:t xml:space="preserve"> </w:t>
             </w:r>
             <w:r>
+              <w:rPr>
+                <w:color w:val="FF0000"/>
+              </w:rPr>
               <w:t>data</w:t>
             </w:r>
             <w:r>
               <w:rPr>
+                <w:color w:val="FF0000"/>
                 <w:spacing w:val="37"/>
               </w:rPr>
               <w:t xml:space="preserve"> </w:t>
             </w:r>
             <w:r>
+              <w:rPr>
+                <w:color w:val="FF0000"/>
+              </w:rPr>
               <w:t>dosen</w:t>
             </w:r>
             <w:r>
               <w:rPr>
+                <w:color w:val="FF0000"/>
                 <w:spacing w:val="38"/>
               </w:rPr>
               <w:t xml:space="preserve"> </w:t>
             </w:r>
             <w:r>
+              <w:rPr>
+                <w:color w:val="FF0000"/>
+              </w:rPr>
               <w:t>bagi</w:t>
             </w:r>
             <w:r>
               <w:rPr>
+                <w:color w:val="FF0000"/>
                 <w:spacing w:val="42"/>
               </w:rPr>
               <w:t xml:space="preserve"> </w:t>
             </w:r>
             <w:r>
+              <w:rPr>
+                <w:color w:val="FF0000"/>
+              </w:rPr>
               <w:t>kenaikan</w:t>
             </w:r>
             <w:r>
               <w:rPr>
+                <w:color w:val="FF0000"/>
                 <w:spacing w:val="38"/>
               </w:rPr>
               <w:t xml:space="preserve"> </w:t>
             </w:r>
             <w:r>
               <w:rPr>
+                <w:color w:val="FF0000"/>
                 <w:spacing w:val="-4"/>
                 <w:w w:val="105"/>
               </w:rPr>
@@ -12002,39 +11905,53 @@
             </w:r>
             <w:r>
               <w:rPr>
+                <w:color w:val="FF0000"/>
                 <w:spacing w:val="37"/>
               </w:rPr>
               <w:t xml:space="preserve"> </w:t>
             </w:r>
             <w:r>
+              <w:rPr>
+                <w:color w:val="FF0000"/>
+              </w:rPr>
               <w:t>fungsional</w:t>
             </w:r>
             <w:r>
               <w:rPr>
+                <w:color w:val="FF0000"/>
                 <w:spacing w:val="40"/>
               </w:rPr>
               <w:t xml:space="preserve"> </w:t>
             </w:r>
             <w:r>
+              <w:rPr>
+                <w:color w:val="FF0000"/>
+              </w:rPr>
               <w:t>yang</w:t>
             </w:r>
             <w:r>
               <w:rPr>
+                <w:color w:val="FF0000"/>
                 <w:spacing w:val="34"/>
               </w:rPr>
               <w:t xml:space="preserve"> </w:t>
             </w:r>
             <w:r>
+              <w:rPr>
+                <w:color w:val="FF0000"/>
+              </w:rPr>
               <w:t>berbasis</w:t>
             </w:r>
             <w:r>
               <w:rPr>
+                <w:color w:val="FF0000"/>
                 <w:spacing w:val="37"/>
               </w:rPr>
               <w:t xml:space="preserve"> </w:t>
             </w:r>
             <w:r>
               <w:rPr>
+                <w:color w:val="FF0000"/>
                 <w:spacing w:val="-1"/>
                 <w:w w:val="102"/>
               </w:rPr>
@@ -12042,49 +11959,67 @@
             </w:r>
             <w:r>
               <w:rPr>
+                <w:color w:val="FF0000"/>
                 <w:spacing w:val="37"/>
               </w:rPr>
               <w:t xml:space="preserve"> </w:t>
             </w:r>
             <w:r>
+              <w:rPr>
+                <w:color w:val="FF0000"/>
+              </w:rPr>
               <w:t>dan</w:t>
             </w:r>
             <w:r>
               <w:rPr>
+                <w:color w:val="FF0000"/>
                 <w:spacing w:val="37"/>
               </w:rPr>
               <w:t xml:space="preserve"> </w:t>
             </w:r>
             <w:r>
+              <w:rPr>
+                <w:color w:val="FF0000"/>
+              </w:rPr>
               <w:t>aplikasi</w:t>
             </w:r>
             <w:r>
               <w:rPr>
+                <w:color w:val="FF0000"/>
                 <w:spacing w:val="38"/>
               </w:rPr>
               <w:t xml:space="preserve"> </w:t>
             </w:r>
             <w:r>
               <w:rPr>
+                <w:color w:val="FF0000"/>
                 <w:spacing w:val="-3"/>
                 <w:w w:val="105"/>
               </w:rPr>
               <w:t>ini</w:t>
             </w:r>
             <w:r>
+              <w:rPr>
+                <w:color w:val="FF0000"/>
+              </w:rPr>
               <w:t xml:space="preserve"> digunakan</w:t>
             </w:r>
             <w:r>
               <w:rPr>
+                <w:color w:val="FF0000"/>
                 <w:w w:val="96"/>
               </w:rPr>
               <w:t xml:space="preserve"> </w:t>
             </w:r>
             <w:r>
+              <w:rPr>
+                <w:color w:val="FF0000"/>
+              </w:rPr>
               <w:t>secara online</w:t>
             </w:r>
             <w:r>
               <w:rPr>
+                <w:color w:val="FF0000"/>
                 <w:lang w:val="en-US"/>
               </w:rPr>
               <w:t>.</w:t>
@@ -12107,6 +12042,9 @@
                 <w:numId w:val="23"/>
               </w:numPr>
               <w:ind w:left="454" w:right="-794"/>
+              <w:rPr>
+                <w:color w:val="FF0000"/>
+              </w:rPr>
             </w:pPr>
           </w:p>
         </w:tc>
@@ -12117,8 +12055,14 @@
           <w:p>
             <w:pPr>
               <w:jc w:val="center"/>
-            </w:pPr>
-            <w:r>
+              <w:rPr>
+                <w:color w:val="FF0000"/>
+              </w:rPr>
+            </w:pPr>
+            <w:r>
+              <w:rPr>
+                <w:color w:val="FF0000"/>
+              </w:rPr>
               <w:t>2013</w:t>
             </w:r>
           </w:p>
@@ -12134,53 +12078,72 @@
               <w:adjustRightInd w:val="0"/>
               <w:jc w:val="both"/>
               <w:rPr>
+                <w:color w:val="FF0000"/>
                 <w:lang w:val="en-US"/>
               </w:rPr>
             </w:pPr>
             <w:r>
+              <w:rPr>
+                <w:color w:val="FF0000"/>
+              </w:rPr>
               <w:t>Aplikasi</w:t>
             </w:r>
             <w:r>
               <w:rPr>
+                <w:color w:val="FF0000"/>
                 <w:lang w:val="en-US"/>
               </w:rPr>
               <w:t xml:space="preserve"> </w:t>
             </w:r>
             <w:r>
+              <w:rPr>
+                <w:color w:val="FF0000"/>
+              </w:rPr>
               <w:t>Sistem</w:t>
             </w:r>
             <w:r>
               <w:rPr>
+                <w:color w:val="FF0000"/>
                 <w:lang w:val="en-US"/>
               </w:rPr>
               <w:t xml:space="preserve"> </w:t>
             </w:r>
             <w:r>
+              <w:rPr>
+                <w:color w:val="FF0000"/>
+              </w:rPr>
               <w:t>Pengarsipan</w:t>
             </w:r>
             <w:r>
               <w:rPr>
+                <w:color w:val="FF0000"/>
                 <w:lang w:val="en-US"/>
               </w:rPr>
               <w:t xml:space="preserve"> </w:t>
             </w:r>
             <w:r>
+              <w:rPr>
+                <w:color w:val="FF0000"/>
+              </w:rPr>
               <w:t>Dokumen   menggunakan   Metode Propotipe</w:t>
             </w:r>
             <w:r>
               <w:rPr>
+                <w:color w:val="FF0000"/>
                 <w:lang w:val="en-US"/>
               </w:rPr>
               <w:t xml:space="preserve"> pada </w:t>
             </w:r>
             <w:r>
               <w:rPr>
+                <w:color w:val="FF0000"/>
                 <w:shd w:val="clear" w:color="auto" w:fill="FFFFFF"/>
               </w:rPr>
               <w:t>SMK Negeri 1</w:t>
             </w:r>
             <w:r>
               <w:rPr>
+                <w:color w:val="FF0000"/>
                 <w:shd w:val="clear" w:color="auto" w:fill="FFFFFF"/>
                 <w:lang w:val="en-US"/>
               </w:rPr>
@@ -12188,6 +12151,7 @@
             </w:r>
             <w:r>
               <w:rPr>
+                <w:color w:val="FF0000"/>
                 <w:shd w:val="clear" w:color="auto" w:fill="FFFFFF"/>
               </w:rPr>
               <w:t>Blitar</w:t>
@@ -12198,6 +12162,7 @@
               <w:jc w:val="both"/>
               <w:rPr>
                 <w:i/>
+                <w:color w:val="FF0000"/>
               </w:rPr>
             </w:pPr>
           </w:p>
@@ -12209,24 +12174,34 @@
           <w:p>
             <w:pPr>
               <w:jc w:val="both"/>
-            </w:pPr>
-            <w:r>
-              <w:rPr>
-                <w:color w:val="000000" w:themeColor="text1"/>
+              <w:rPr>
+                <w:color w:val="FF0000"/>
+              </w:rPr>
+            </w:pPr>
+            <w:r>
+              <w:rPr>
+                <w:color w:val="FF0000"/>
                 <w:lang w:val="en-US"/>
               </w:rPr>
               <w:t xml:space="preserve">Metode Pengembangan yang digunakan </w:t>
             </w:r>
             <w:r>
+              <w:rPr>
+                <w:color w:val="FF0000"/>
+              </w:rPr>
               <w:t>Metode</w:t>
             </w:r>
             <w:r>
               <w:rPr>
+                <w:color w:val="FF0000"/>
                 <w:lang w:val="en-US"/>
               </w:rPr>
               <w:t xml:space="preserve"> </w:t>
             </w:r>
             <w:r>
+              <w:rPr>
+                <w:color w:val="FF0000"/>
+              </w:rPr>
               <w:t>Propotipe</w:t>
             </w:r>
           </w:p>
@@ -12236,7 +12211,15 @@
             <w:tcW w:w="1417" w:type="dxa"/>
           </w:tcPr>
           <w:p>
-            <w:r>
+            <w:pPr>
+              <w:rPr>
+                <w:color w:val="FF0000"/>
+              </w:rPr>
+            </w:pPr>
+            <w:r>
+              <w:rPr>
+                <w:color w:val="FF0000"/>
+              </w:rPr>
               <w:t>Daniel   Swanjaya</w:t>
             </w:r>
           </w:p>
@@ -12246,25 +12229,41 @@
             <w:tcW w:w="1985" w:type="dxa"/>
           </w:tcPr>
           <w:p>
-            <w:r>
+            <w:pPr>
+              <w:rPr>
+                <w:color w:val="FF0000"/>
+              </w:rPr>
+            </w:pPr>
+            <w:r>
+              <w:rPr>
+                <w:color w:val="FF0000"/>
+              </w:rPr>
               <w:t>Penelitian   ini   mempunyai</w:t>
             </w:r>
             <w:r>
               <w:rPr>
+                <w:color w:val="FF0000"/>
                 <w:lang w:val="en-US"/>
               </w:rPr>
               <w:t xml:space="preserve"> </w:t>
             </w:r>
             <w:r>
+              <w:rPr>
+                <w:color w:val="FF0000"/>
+              </w:rPr>
               <w:t>manfaat  arsip  dan  dokumen  tertulis  di  Program  Studi</w:t>
             </w:r>
             <w:r>
               <w:rPr>
+                <w:color w:val="FF0000"/>
                 <w:lang w:val="en-US"/>
               </w:rPr>
               <w:t xml:space="preserve"> </w:t>
             </w:r>
             <w:r>
+              <w:rPr>
+                <w:color w:val="FF0000"/>
+              </w:rPr>
               <w:t>Teknik  Informatika dapat  lebih  tertata  dengan  efektif  dan  efisien.  Arsip  dan  dokumen  tertulis mudah ditemukan</w:t>
             </w:r>
           </w:p>
@@ -12282,6 +12281,9 @@
                 <w:numId w:val="23"/>
               </w:numPr>
               <w:ind w:left="454" w:right="-794"/>
+              <w:rPr>
+                <w:color w:val="FF0000"/>
+              </w:rPr>
             </w:pPr>
           </w:p>
         </w:tc>
@@ -12293,14 +12295,19 @@
             <w:pPr>
               <w:jc w:val="center"/>
               <w:rPr>
+                <w:color w:val="FF0000"/>
                 <w:lang w:val="en-US"/>
               </w:rPr>
             </w:pPr>
             <w:r>
+              <w:rPr>
+                <w:color w:val="FF0000"/>
+              </w:rPr>
               <w:t>201</w:t>
             </w:r>
             <w:r>
               <w:rPr>
+                <w:color w:val="FF0000"/>
                 <w:lang w:val="en-US"/>
               </w:rPr>
               <w:t>6</w:t>
@@ -12312,8 +12319,23 @@
             <w:tcW w:w="1594" w:type="dxa"/>
           </w:tcPr>
           <w:p>
-            <w:r>
-              <w:t>Implementasi Sistem Informasi Pemberkasan Arsip Dengan Menggunakan Metode Alfabetis Kombinasi Klasifikasi Pada Pt BPR Mitra Catur Mandiri Malang</w:t>
+            <w:pPr>
+              <w:rPr>
+                <w:color w:val="FF0000"/>
+              </w:rPr>
+            </w:pPr>
+            <w:r>
+              <w:rPr>
+                <w:color w:val="FF0000"/>
+              </w:rPr>
+              <w:t xml:space="preserve">Implementasi Sistem Informasi Pemberkasan Arsip Dengan Menggunakan Metode Alfabetis Kombinasi Klasifikasi Pada Pt BPR </w:t>
+            </w:r>
+            <w:r>
+              <w:rPr>
+                <w:color w:val="FF0000"/>
+              </w:rPr>
+              <w:lastRenderedPageBreak/>
+              <w:t>Mitra Catur Mandiri Malang</w:t>
             </w:r>
           </w:p>
         </w:tc>
@@ -12325,8 +12347,15 @@
             <w:pPr>
               <w:shd w:val="clear" w:color="auto" w:fill="FFFFFF"/>
               <w:jc w:val="both"/>
-            </w:pPr>
-            <w:r>
+              <w:rPr>
+                <w:color w:val="FF0000"/>
+              </w:rPr>
+            </w:pPr>
+            <w:r>
+              <w:rPr>
+                <w:color w:val="FF0000"/>
+              </w:rPr>
+              <w:lastRenderedPageBreak/>
               <w:t>Metode Alfabetis Kombinasi Klasifikasi</w:t>
             </w:r>
           </w:p>
@@ -12336,35 +12365,62 @@
             <w:tcW w:w="1417" w:type="dxa"/>
           </w:tcPr>
           <w:p>
-            <w:r>
+            <w:pPr>
+              <w:rPr>
+                <w:color w:val="FF0000"/>
+              </w:rPr>
+            </w:pPr>
+            <w:r>
+              <w:rPr>
+                <w:color w:val="FF0000"/>
+              </w:rPr>
               <w:t>Lina Lindawati</w:t>
             </w:r>
             <w:r>
               <w:rPr>
+                <w:color w:val="FF0000"/>
                 <w:lang w:val="en-US"/>
               </w:rPr>
               <w:t>,</w:t>
             </w:r>
             <w:r>
+              <w:rPr>
+                <w:color w:val="FF0000"/>
+              </w:rPr>
               <w:t xml:space="preserve"> Daeng Ahmad</w:t>
             </w:r>
             <w:r>
               <w:rPr>
+                <w:color w:val="FF0000"/>
                 <w:lang w:val="en-US"/>
               </w:rPr>
               <w:t>,</w:t>
             </w:r>
             <w:r>
+              <w:rPr>
+                <w:color w:val="FF0000"/>
+              </w:rPr>
               <w:t xml:space="preserve"> Suaedi  Rahayu Widayanti </w:t>
             </w:r>
             <w:r>
               <w:rPr>
+                <w:color w:val="FF0000"/>
                 <w:lang w:val="en-US"/>
               </w:rPr>
               <w:t xml:space="preserve">Mahasiswa </w:t>
             </w:r>
             <w:r>
-              <w:t>STIMIK PPKIA Pradnya Paramita Malang</w:t>
+              <w:rPr>
+                <w:color w:val="FF0000"/>
+              </w:rPr>
+              <w:t xml:space="preserve">STIMIK PPKIA Pradnya </w:t>
+            </w:r>
+            <w:r>
+              <w:rPr>
+                <w:color w:val="FF0000"/>
+              </w:rPr>
+              <w:lastRenderedPageBreak/>
+              <w:t>Paramita Malang</w:t>
             </w:r>
           </w:p>
         </w:tc>
@@ -12394,75 +12450,83 @@
               </w:tabs>
               <w:jc w:val="both"/>
               <w:rPr>
-                <w:color w:val="222222"/>
-              </w:rPr>
-            </w:pPr>
-            <w:r>
-              <w:rPr>
-                <w:color w:val="222222"/>
-              </w:rPr>
+                <w:color w:val="FF0000"/>
+              </w:rPr>
+            </w:pPr>
+            <w:r>
+              <w:rPr>
+                <w:color w:val="FF0000"/>
+              </w:rPr>
+              <w:lastRenderedPageBreak/>
               <w:t>Sistem ini bisa</w:t>
             </w:r>
             <w:r>
               <w:rPr>
-                <w:color w:val="222222"/>
+                <w:color w:val="FF0000"/>
                 <w:lang w:val="en-US"/>
               </w:rPr>
               <w:t xml:space="preserve"> </w:t>
             </w:r>
             <w:r>
               <w:rPr>
-                <w:color w:val="222222"/>
-              </w:rPr>
-              <w:t>mempercepat proses pengarsipan di Mitra</w:t>
-            </w:r>
-            <w:r>
-              <w:rPr>
-                <w:color w:val="222222"/>
-              </w:rPr>
-              <w:t xml:space="preserve"> Mandiri Catur Mitra BPR. Dapat</w:t>
-            </w:r>
-            <w:r>
-              <w:rPr>
-                <w:color w:val="222222"/>
+                <w:color w:val="FF0000"/>
+              </w:rPr>
+              <w:t>mempercepat proses pengarsipan di Mitra Mandiri Catur Mitra BPR. Dapat</w:t>
+            </w:r>
+            <w:r>
+              <w:rPr>
+                <w:color w:val="FF0000"/>
                 <w:lang w:val="en-US"/>
               </w:rPr>
               <w:t xml:space="preserve"> </w:t>
             </w:r>
             <w:r>
               <w:rPr>
-                <w:color w:val="222222"/>
+                <w:color w:val="FF0000"/>
               </w:rPr>
               <w:t>membantu meningkatkan</w:t>
             </w:r>
             <w:r>
               <w:rPr>
-                <w:color w:val="222222"/>
+                <w:color w:val="FF0000"/>
                 <w:lang w:val="en-US"/>
               </w:rPr>
               <w:t xml:space="preserve"> </w:t>
             </w:r>
             <w:r>
               <w:rPr>
-                <w:color w:val="222222"/>
-              </w:rPr>
-              <w:t>kinerja pengisian petugas. Dan mempermudah proses pencetakan laporan harian atau bulanan</w:t>
-            </w:r>
-            <w:r>
-              <w:rPr>
-                <w:color w:val="222222"/>
+                <w:color w:val="FF0000"/>
+              </w:rPr>
+              <w:t xml:space="preserve">kinerja pengisian petugas. Dan mempermudah </w:t>
+            </w:r>
+            <w:r>
+              <w:rPr>
+                <w:color w:val="FF0000"/>
+              </w:rPr>
+              <w:lastRenderedPageBreak/>
+              <w:t>proses pencetakan laporan harian atau bulanan</w:t>
+            </w:r>
+            <w:r>
+              <w:rPr>
+                <w:color w:val="FF0000"/>
                 <w:lang w:val="en-US"/>
               </w:rPr>
               <w:t xml:space="preserve"> </w:t>
             </w:r>
             <w:r>
               <w:rPr>
-                <w:color w:val="222222"/>
+                <w:color w:val="FF0000"/>
               </w:rPr>
               <w:t>BPR PT Catur Mitra Mandiri</w:t>
             </w:r>
           </w:p>
-          <w:p/>
+          <w:p>
+            <w:pPr>
+              <w:rPr>
+                <w:color w:val="FF0000"/>
+              </w:rPr>
+            </w:pPr>
+          </w:p>
         </w:tc>
       </w:tr>
       <w:tr>
@@ -12480,6 +12544,9 @@
                 <w:numId w:val="23"/>
               </w:numPr>
               <w:ind w:left="454" w:right="-794"/>
+              <w:rPr>
+                <w:color w:val="FF0000"/>
+              </w:rPr>
             </w:pPr>
           </w:p>
         </w:tc>
@@ -12491,11 +12558,13 @@
             <w:pPr>
               <w:jc w:val="both"/>
               <w:rPr>
+                <w:color w:val="FF0000"/>
                 <w:lang w:val="en-US"/>
               </w:rPr>
             </w:pPr>
             <w:r>
               <w:rPr>
+                <w:color w:val="FF0000"/>
                 <w:lang w:val="en-US"/>
               </w:rPr>
               <w:t>2016</w:t>
@@ -12513,13 +12582,18 @@
               <w:adjustRightInd w:val="0"/>
               <w:rPr>
                 <w:iCs/>
-              </w:rPr>
-            </w:pPr>
-            <w:r>
+                <w:color w:val="FF0000"/>
+              </w:rPr>
+            </w:pPr>
+            <w:r>
+              <w:rPr>
+                <w:color w:val="FF0000"/>
+              </w:rPr>
               <w:t>Sistem Informasi Pengarsipan Dokumen Berbasis Web</w:t>
             </w:r>
             <w:r>
               <w:rPr>
+                <w:color w:val="FF0000"/>
                 <w:lang w:val="en-US"/>
               </w:rPr>
               <w:t xml:space="preserve"> </w:t>
@@ -12533,8 +12607,14 @@
           <w:p>
             <w:pPr>
               <w:shd w:val="clear" w:color="auto" w:fill="FFFFFF"/>
-            </w:pPr>
-            <w:r>
+              <w:rPr>
+                <w:color w:val="FF0000"/>
+              </w:rPr>
+            </w:pPr>
+            <w:r>
+              <w:rPr>
+                <w:color w:val="FF0000"/>
+              </w:rPr>
               <w:t>berbasis web</w:t>
             </w:r>
           </w:p>
@@ -12547,17 +12627,27 @@
             <w:pPr>
               <w:shd w:val="clear" w:color="auto" w:fill="FFFFFF"/>
               <w:jc w:val="both"/>
-            </w:pPr>
-            <w:r>
+              <w:rPr>
+                <w:color w:val="FF0000"/>
+              </w:rPr>
+            </w:pPr>
+            <w:r>
+              <w:rPr>
+                <w:color w:val="FF0000"/>
+              </w:rPr>
               <w:t xml:space="preserve">Agustina Simangunsong </w:t>
             </w:r>
             <w:r>
               <w:rPr>
+                <w:color w:val="FF0000"/>
                 <w:lang w:val="en-US"/>
               </w:rPr>
               <w:t xml:space="preserve">Mahasiswa </w:t>
             </w:r>
             <w:r>
+              <w:rPr>
+                <w:color w:val="FF0000"/>
+              </w:rPr>
               <w:t>STMIK Pelita Nusantara Medan</w:t>
             </w:r>
           </w:p>
@@ -12570,8 +12660,14 @@
             <w:pPr>
               <w:shd w:val="clear" w:color="auto" w:fill="FFFFFF"/>
               <w:jc w:val="both"/>
-            </w:pPr>
-            <w:r>
+              <w:rPr>
+                <w:color w:val="FF0000"/>
+              </w:rPr>
+            </w:pPr>
+            <w:r>
+              <w:rPr>
+                <w:color w:val="FF0000"/>
+              </w:rPr>
               <w:t>pengarsipan dokumen berbasis web pada Perumnas Regional-I Medan membantu dan memudahkan bagian SDM dalam proses penyimpanan, pencarian dan dokumen yang tak mudah hilang atau tercecer.</w:t>
             </w:r>
           </w:p>
@@ -12592,6 +12688,9 @@
                 <w:numId w:val="23"/>
               </w:numPr>
               <w:ind w:left="454" w:right="-794"/>
+              <w:rPr>
+                <w:color w:val="FF0000"/>
+              </w:rPr>
             </w:pPr>
           </w:p>
         </w:tc>
@@ -12603,11 +12702,13 @@
             <w:pPr>
               <w:jc w:val="both"/>
               <w:rPr>
+                <w:color w:val="FF0000"/>
                 <w:lang w:val="en-US"/>
               </w:rPr>
             </w:pPr>
             <w:r>
               <w:rPr>
+                <w:color w:val="FF0000"/>
                 <w:lang w:val="en-US"/>
               </w:rPr>
               <w:t>2016</w:t>
@@ -12625,18 +12726,26 @@
               <w:adjustRightInd w:val="0"/>
               <w:rPr>
                 <w:iCs/>
-              </w:rPr>
-            </w:pPr>
-            <w:r>
+                <w:color w:val="FF0000"/>
+              </w:rPr>
+            </w:pPr>
+            <w:r>
+              <w:rPr>
+                <w:color w:val="FF0000"/>
+              </w:rPr>
               <w:t xml:space="preserve">Sistem Informasi Pelayanan Surat-Surat Akademik Menggunakan SMS Gateway </w:t>
             </w:r>
             <w:r>
               <w:rPr>
+                <w:color w:val="FF0000"/>
                 <w:lang w:val="en-US"/>
               </w:rPr>
               <w:t>d</w:t>
             </w:r>
             <w:r>
+              <w:rPr>
+                <w:color w:val="FF0000"/>
+              </w:rPr>
               <w:t>i Fakultas Ilmu Budaya Universitas Brawijaya</w:t>
             </w:r>
           </w:p>
@@ -12648,8 +12757,14 @@
           <w:p>
             <w:pPr>
               <w:shd w:val="clear" w:color="auto" w:fill="FFFFFF"/>
-            </w:pPr>
-            <w:r>
+              <w:rPr>
+                <w:color w:val="FF0000"/>
+              </w:rPr>
+            </w:pPr>
+            <w:r>
+              <w:rPr>
+                <w:color w:val="FF0000"/>
+              </w:rPr>
               <w:t>Berbasis Web</w:t>
             </w:r>
           </w:p>
@@ -12661,8 +12776,14 @@
           <w:p>
             <w:pPr>
               <w:shd w:val="clear" w:color="auto" w:fill="FFFFFF"/>
-            </w:pPr>
-            <w:r>
+              <w:rPr>
+                <w:color w:val="FF0000"/>
+              </w:rPr>
+            </w:pPr>
+            <w:r>
+              <w:rPr>
+                <w:color w:val="FF0000"/>
+              </w:rPr>
               <w:t>Mukhammad Farid, Dinny Wahyu Widarti Program Studi Sistem Informasi STMIK PPKIA Pradnya Paramita Malang</w:t>
             </w:r>
           </w:p>
@@ -12675,48 +12796,65 @@
             <w:pPr>
               <w:shd w:val="clear" w:color="auto" w:fill="FFFFFF"/>
               <w:jc w:val="both"/>
-            </w:pPr>
-            <w:r>
+              <w:rPr>
+                <w:color w:val="FF0000"/>
+              </w:rPr>
+            </w:pPr>
+            <w:r>
+              <w:rPr>
+                <w:color w:val="FF0000"/>
+              </w:rPr>
               <w:t>Aplikasi Sistem Informasi</w:t>
             </w:r>
             <w:r>
               <w:rPr>
+                <w:color w:val="FF0000"/>
                 <w:lang w:val="en-US"/>
               </w:rPr>
               <w:t xml:space="preserve"> </w:t>
             </w:r>
             <w:r>
+              <w:rPr>
+                <w:color w:val="FF0000"/>
+              </w:rPr>
               <w:t>Administrasi Persuratan Bagian Akademik</w:t>
             </w:r>
             <w:r>
+              <w:rPr>
+                <w:color w:val="FF0000"/>
+              </w:rPr>
               <w:t xml:space="preserve"> ini </w:t>
             </w:r>
             <w:r>
-              <w:t>dapat membantu proses permintaan surat-surat akademik mah</w:t>
-            </w:r>
-            <w:r>
-              <w:t xml:space="preserve">asiswa. </w:t>
-            </w:r>
-            <w:r>
-              <w:t>Data mahasiswa, data surat-surat dan data permintaan surat dapat selalu terkontrol dan disi</w:t>
-            </w:r>
-            <w:r>
-              <w:t>mpan dengan rapi di dalam basis</w:t>
-            </w:r>
-            <w:r>
-              <w:rPr>
+              <w:rPr>
+                <w:color w:val="FF0000"/>
+              </w:rPr>
+              <w:t>dapat membantu proses permintaan surat-surat akademik mahasiswa. Data mahasiswa, data surat-surat dan data permintaan surat dapat selalu terkontrol dan disimpan dengan rapi di dalam basis</w:t>
+            </w:r>
+            <w:r>
+              <w:rPr>
+                <w:color w:val="FF0000"/>
                 <w:lang w:val="en-US"/>
               </w:rPr>
               <w:t xml:space="preserve"> </w:t>
             </w:r>
             <w:r>
+              <w:rPr>
+                <w:color w:val="FF0000"/>
+              </w:rPr>
               <w:t xml:space="preserve">data yang membantu admin untuk mengatur data-data tersebut. </w:t>
             </w:r>
           </w:p>
         </w:tc>
       </w:tr>
     </w:tbl>
-    <w:p/>
+    <w:p>
+      <w:pPr>
+        <w:rPr>
+          <w:color w:val="FF0000"/>
+        </w:rPr>
+      </w:pPr>
+    </w:p>
     <w:p>
       <w:pPr>
         <w:autoSpaceDE w:val="0"/>
@@ -12726,10 +12864,30 @@
         <w:rPr>
           <w:rFonts w:eastAsiaTheme="minorHAnsi"/>
           <w:b/>
-          <w:color w:val="000000" w:themeColor="text1"/>
-          <w:lang w:val="id-ID"/>
-        </w:rPr>
-      </w:pPr>
+          <w:color w:val="FF0000"/>
+          <w:lang w:val="id-ID"/>
+        </w:rPr>
+      </w:pPr>
+    </w:p>
+    <w:p>
+      <w:pPr>
+        <w:spacing w:after="200" w:line="276" w:lineRule="auto"/>
+        <w:rPr>
+          <w:rFonts w:eastAsiaTheme="minorHAnsi"/>
+          <w:b/>
+          <w:color w:val="FF0000"/>
+          <w:lang w:val="id-ID"/>
+        </w:rPr>
+      </w:pPr>
+      <w:r>
+        <w:rPr>
+          <w:rFonts w:eastAsiaTheme="minorHAnsi"/>
+          <w:b/>
+          <w:color w:val="FF0000"/>
+          <w:lang w:val="id-ID"/>
+        </w:rPr>
+        <w:br w:type="page"/>
+      </w:r>
     </w:p>
     <w:p>
       <w:pPr>
@@ -12746,15 +12904,20 @@
         <w:rPr>
           <w:rFonts w:eastAsiaTheme="minorHAnsi"/>
           <w:b/>
-          <w:lang w:val="id-ID"/>
-        </w:rPr>
-      </w:pPr>
+          <w:color w:val="FF0000"/>
+          <w:lang w:val="id-ID"/>
+        </w:rPr>
+      </w:pPr>
+      <w:bookmarkStart w:id="0" w:name="_GoBack"/>
+      <w:bookmarkEnd w:id="0"/>
       <w:r>
         <w:rPr>
           <w:rFonts w:eastAsiaTheme="minorHAnsi"/>
           <w:b/>
-          <w:lang w:val="id-ID"/>
-        </w:rPr>
+          <w:color w:val="FF0000"/>
+          <w:lang w:val="id-ID"/>
+        </w:rPr>
+        <w:lastRenderedPageBreak/>
         <w:t>Kerangka Berfikir</w:t>
       </w:r>
     </w:p>
@@ -12769,6 +12932,7 @@
         <w:rPr>
           <w:rFonts w:eastAsiaTheme="minorHAnsi"/>
           <w:b/>
+          <w:color w:val="FF0000"/>
           <w:lang w:val="id-ID"/>
         </w:rPr>
       </w:pPr>
@@ -12778,28 +12942,27 @@
         <w:spacing w:line="480" w:lineRule="auto"/>
         <w:jc w:val="both"/>
         <w:rPr>
-          <w:color w:val="000000" w:themeColor="text1"/>
-          <w:lang w:val="id-ID"/>
+          <w:color w:val="FF0000"/>
         </w:rPr>
       </w:pPr>
       <w:proofErr w:type="gramStart"/>
       <w:r>
         <w:rPr>
-          <w:color w:val="000000" w:themeColor="text1"/>
+          <w:color w:val="FF0000"/>
         </w:rPr>
         <w:t>Melihat dari kelemahan sistem manual dalam pemberkasan pada Amik Dcc Pringsewu.</w:t>
       </w:r>
       <w:proofErr w:type="gramEnd"/>
       <w:r>
         <w:rPr>
-          <w:color w:val="000000" w:themeColor="text1"/>
+          <w:color w:val="FF0000"/>
         </w:rPr>
         <w:t xml:space="preserve"> Dibutuhkan suatu sistem terstruktur guna menujang kegiatan operasional dalam pemberkasan mkelalui tahahapan dalam proses perancangan program diantaranya system planning (perencanaan), system software design (perancangan), coding (pengkodean), Sofware Testing (Uji Coba), dapat digambarkan sebagai </w:t>
       </w:r>
       <w:proofErr w:type="gramStart"/>
       <w:r>
         <w:rPr>
-          <w:color w:val="000000" w:themeColor="text1"/>
+          <w:color w:val="FF0000"/>
         </w:rPr>
         <w:t>berikut :</w:t>
       </w:r>
@@ -12810,60 +12973,18 @@
         <w:spacing w:line="480" w:lineRule="auto"/>
         <w:jc w:val="both"/>
         <w:rPr>
-          <w:color w:val="000000" w:themeColor="text1"/>
-          <w:lang w:val="id-ID"/>
-        </w:rPr>
-      </w:pPr>
-    </w:p>
-    <w:p>
-      <w:pPr>
-        <w:spacing w:line="480" w:lineRule="auto"/>
-        <w:jc w:val="both"/>
-        <w:rPr>
-          <w:color w:val="000000" w:themeColor="text1"/>
-          <w:lang w:val="id-ID"/>
-        </w:rPr>
-      </w:pPr>
-    </w:p>
-    <w:p>
-      <w:pPr>
-        <w:spacing w:line="480" w:lineRule="auto"/>
-        <w:jc w:val="both"/>
-        <w:rPr>
-          <w:color w:val="000000" w:themeColor="text1"/>
-          <w:lang w:val="id-ID"/>
-        </w:rPr>
-      </w:pPr>
-    </w:p>
-    <w:p>
-      <w:pPr>
-        <w:spacing w:line="480" w:lineRule="auto"/>
-        <w:jc w:val="both"/>
-        <w:rPr>
-          <w:color w:val="000000" w:themeColor="text1"/>
-          <w:lang w:val="id-ID"/>
-        </w:rPr>
-      </w:pPr>
-    </w:p>
-    <w:p>
-      <w:pPr>
-        <w:spacing w:line="480" w:lineRule="auto"/>
-        <w:jc w:val="both"/>
-        <w:rPr>
-          <w:color w:val="000000" w:themeColor="text1"/>
+          <w:color w:val="FF0000"/>
         </w:rPr>
       </w:pPr>
       <w:r>
         <w:rPr>
           <w:noProof/>
-          <w:color w:val="000000" w:themeColor="text1"/>
-          <w:lang w:val="id-ID" w:eastAsia="id-ID"/>
-        </w:rPr>
-        <w:lastRenderedPageBreak/>
+          <w:color w:val="FF0000"/>
+        </w:rPr>
         <mc:AlternateContent>
           <mc:Choice Requires="wpg">
             <w:drawing>
-              <wp:anchor distT="0" distB="0" distL="114300" distR="114300" simplePos="0" relativeHeight="251685888" behindDoc="0" locked="0" layoutInCell="1" allowOverlap="1" wp14:anchorId="0E4B41E9" wp14:editId="782C381F">
+              <wp:anchor distT="0" distB="0" distL="114300" distR="114300" simplePos="0" relativeHeight="251685888" behindDoc="0" locked="0" layoutInCell="1" allowOverlap="1" wp14:anchorId="7A6A16D0" wp14:editId="52FA1E9A">
                 <wp:simplePos x="0" y="0"/>
                 <wp:positionH relativeFrom="column">
                   <wp:posOffset>-20955</wp:posOffset>
@@ -13374,7 +13495,7 @@
         <w:spacing w:line="480" w:lineRule="auto"/>
         <w:jc w:val="both"/>
         <w:rPr>
-          <w:color w:val="000000" w:themeColor="text1"/>
+          <w:color w:val="FF0000"/>
         </w:rPr>
       </w:pPr>
     </w:p>
@@ -13383,7 +13504,7 @@
         <w:spacing w:line="480" w:lineRule="auto"/>
         <w:jc w:val="both"/>
         <w:rPr>
-          <w:color w:val="000000" w:themeColor="text1"/>
+          <w:color w:val="FF0000"/>
         </w:rPr>
       </w:pPr>
     </w:p>
@@ -13392,7 +13513,7 @@
         <w:spacing w:line="480" w:lineRule="auto"/>
         <w:jc w:val="both"/>
         <w:rPr>
-          <w:color w:val="000000" w:themeColor="text1"/>
+          <w:color w:val="FF0000"/>
         </w:rPr>
       </w:pPr>
     </w:p>
@@ -13401,7 +13522,7 @@
         <w:spacing w:line="480" w:lineRule="auto"/>
         <w:jc w:val="both"/>
         <w:rPr>
-          <w:color w:val="000000" w:themeColor="text1"/>
+          <w:color w:val="FF0000"/>
         </w:rPr>
       </w:pPr>
     </w:p>
@@ -13410,7 +13531,7 @@
         <w:spacing w:line="480" w:lineRule="auto"/>
         <w:jc w:val="both"/>
         <w:rPr>
-          <w:color w:val="000000" w:themeColor="text1"/>
+          <w:color w:val="FF0000"/>
         </w:rPr>
       </w:pPr>
     </w:p>
@@ -13419,18 +13540,18 @@
         <w:spacing w:line="480" w:lineRule="auto"/>
         <w:jc w:val="both"/>
         <w:rPr>
-          <w:color w:val="000000" w:themeColor="text1"/>
+          <w:color w:val="FF0000"/>
         </w:rPr>
       </w:pPr>
       <w:r>
         <w:rPr>
           <w:noProof/>
-          <w:lang w:val="id-ID" w:eastAsia="id-ID"/>
+          <w:color w:val="FF0000"/>
         </w:rPr>
         <mc:AlternateContent>
           <mc:Choice Requires="wps">
             <w:drawing>
-              <wp:anchor distT="0" distB="0" distL="114300" distR="114300" simplePos="0" relativeHeight="251688960" behindDoc="0" locked="0" layoutInCell="1" allowOverlap="1" wp14:anchorId="048E4572" wp14:editId="610ACF06">
+              <wp:anchor distT="0" distB="0" distL="114300" distR="114300" simplePos="0" relativeHeight="251688960" behindDoc="0" locked="0" layoutInCell="1" allowOverlap="1" wp14:anchorId="4A4F802F" wp14:editId="66F55986">
                 <wp:simplePos x="0" y="0"/>
                 <wp:positionH relativeFrom="column">
                   <wp:posOffset>2712720</wp:posOffset>
@@ -13498,12 +13619,12 @@
       <w:r>
         <w:rPr>
           <w:noProof/>
-          <w:lang w:val="id-ID" w:eastAsia="id-ID"/>
+          <w:color w:val="FF0000"/>
         </w:rPr>
         <mc:AlternateContent>
           <mc:Choice Requires="wps">
             <w:drawing>
-              <wp:anchor distT="0" distB="0" distL="114300" distR="114300" simplePos="0" relativeHeight="251686912" behindDoc="0" locked="0" layoutInCell="1" allowOverlap="1" wp14:anchorId="2EE1A911" wp14:editId="221FCA91">
+              <wp:anchor distT="0" distB="0" distL="114300" distR="114300" simplePos="0" relativeHeight="251686912" behindDoc="0" locked="0" layoutInCell="1" allowOverlap="1" wp14:anchorId="6662E71D" wp14:editId="7B493306">
                 <wp:simplePos x="0" y="0"/>
                 <wp:positionH relativeFrom="column">
                   <wp:posOffset>-11430</wp:posOffset>
@@ -13852,7 +13973,7 @@
         <w:spacing w:line="480" w:lineRule="auto"/>
         <w:jc w:val="both"/>
         <w:rPr>
-          <w:color w:val="000000" w:themeColor="text1"/>
+          <w:color w:val="FF0000"/>
         </w:rPr>
       </w:pPr>
     </w:p>
@@ -13861,7 +13982,7 @@
         <w:spacing w:line="480" w:lineRule="auto"/>
         <w:jc w:val="both"/>
         <w:rPr>
-          <w:color w:val="000000" w:themeColor="text1"/>
+          <w:color w:val="FF0000"/>
         </w:rPr>
       </w:pPr>
     </w:p>
@@ -13870,7 +13991,7 @@
         <w:spacing w:line="480" w:lineRule="auto"/>
         <w:jc w:val="both"/>
         <w:rPr>
-          <w:color w:val="000000" w:themeColor="text1"/>
+          <w:color w:val="FF0000"/>
         </w:rPr>
       </w:pPr>
     </w:p>
@@ -13879,7 +14000,7 @@
         <w:spacing w:line="480" w:lineRule="auto"/>
         <w:jc w:val="center"/>
         <w:rPr>
-          <w:color w:val="000000" w:themeColor="text1"/>
+          <w:color w:val="FF0000"/>
         </w:rPr>
       </w:pPr>
     </w:p>
@@ -13888,7 +14009,7 @@
         <w:spacing w:line="480" w:lineRule="auto"/>
         <w:jc w:val="both"/>
         <w:rPr>
-          <w:color w:val="000000" w:themeColor="text1"/>
+          <w:color w:val="FF0000"/>
         </w:rPr>
       </w:pPr>
     </w:p>
@@ -13897,7 +14018,7 @@
         <w:spacing w:line="480" w:lineRule="auto"/>
         <w:jc w:val="both"/>
         <w:rPr>
-          <w:color w:val="000000" w:themeColor="text1"/>
+          <w:color w:val="FF0000"/>
         </w:rPr>
       </w:pPr>
     </w:p>
@@ -13906,18 +14027,18 @@
         <w:spacing w:line="480" w:lineRule="auto"/>
         <w:jc w:val="both"/>
         <w:rPr>
-          <w:color w:val="000000" w:themeColor="text1"/>
+          <w:color w:val="FF0000"/>
         </w:rPr>
       </w:pPr>
       <w:r>
         <w:rPr>
           <w:noProof/>
-          <w:lang w:val="id-ID" w:eastAsia="id-ID"/>
+          <w:color w:val="FF0000"/>
         </w:rPr>
         <mc:AlternateContent>
           <mc:Choice Requires="wps">
             <w:drawing>
-              <wp:anchor distT="0" distB="0" distL="114300" distR="114300" simplePos="0" relativeHeight="251691008" behindDoc="0" locked="0" layoutInCell="1" allowOverlap="1" wp14:anchorId="06ABE8AD" wp14:editId="0C09E388">
+              <wp:anchor distT="0" distB="0" distL="114300" distR="114300" simplePos="0" relativeHeight="251691008" behindDoc="0" locked="0" layoutInCell="1" allowOverlap="1" wp14:anchorId="3B942EDE" wp14:editId="3ED6D7C9">
                 <wp:simplePos x="0" y="0"/>
                 <wp:positionH relativeFrom="column">
                   <wp:posOffset>2741295</wp:posOffset>
@@ -13988,18 +14109,18 @@
         <w:spacing w:line="480" w:lineRule="auto"/>
         <w:jc w:val="both"/>
         <w:rPr>
-          <w:color w:val="000000" w:themeColor="text1"/>
+          <w:color w:val="FF0000"/>
         </w:rPr>
       </w:pPr>
       <w:r>
         <w:rPr>
           <w:noProof/>
-          <w:lang w:val="id-ID" w:eastAsia="id-ID"/>
+          <w:color w:val="FF0000"/>
         </w:rPr>
         <mc:AlternateContent>
           <mc:Choice Requires="wps">
             <w:drawing>
-              <wp:anchor distT="0" distB="0" distL="114300" distR="114300" simplePos="0" relativeHeight="251687936" behindDoc="0" locked="0" layoutInCell="1" allowOverlap="1" wp14:anchorId="3085BC74" wp14:editId="159B6CDC">
+              <wp:anchor distT="0" distB="0" distL="114300" distR="114300" simplePos="0" relativeHeight="251687936" behindDoc="0" locked="0" layoutInCell="1" allowOverlap="1" wp14:anchorId="190217FC" wp14:editId="005ED3FA">
                 <wp:simplePos x="0" y="0"/>
                 <wp:positionH relativeFrom="column">
                   <wp:posOffset>-1905</wp:posOffset>
@@ -14424,6 +14545,9 @@
         <w:adjustRightInd w:val="0"/>
         <w:spacing w:line="480" w:lineRule="auto"/>
         <w:jc w:val="both"/>
+        <w:rPr>
+          <w:color w:val="FF0000"/>
+        </w:rPr>
       </w:pPr>
     </w:p>
     <w:p>
@@ -14433,6 +14557,9 @@
         <w:adjustRightInd w:val="0"/>
         <w:spacing w:line="480" w:lineRule="auto"/>
         <w:jc w:val="both"/>
+        <w:rPr>
+          <w:color w:val="FF0000"/>
+        </w:rPr>
       </w:pPr>
     </w:p>
     <w:p>
@@ -14443,29 +14570,23 @@
         <w:spacing w:line="360" w:lineRule="auto"/>
         <w:jc w:val="center"/>
         <w:rPr>
-          <w:color w:val="000000" w:themeColor="text1"/>
           <w:lang w:val="id-ID"/>
         </w:rPr>
       </w:pPr>
       <w:r>
         <w:rPr>
           <w:b/>
-          <w:color w:val="000000" w:themeColor="text1"/>
         </w:rPr>
         <w:t>Gambar 2.</w:t>
       </w:r>
       <w:r>
         <w:rPr>
           <w:b/>
-          <w:color w:val="000000" w:themeColor="text1"/>
           <w:lang w:val="id-ID"/>
         </w:rPr>
         <w:t>4</w:t>
       </w:r>
       <w:r>
-        <w:rPr>
-          <w:color w:val="000000" w:themeColor="text1"/>
-        </w:rPr>
         <w:t xml:space="preserve"> Kerangka Pikir</w:t>
       </w:r>
     </w:p>
@@ -14476,7 +14597,7 @@
         </w:tabs>
         <w:jc w:val="center"/>
         <w:rPr>
-          <w:color w:val="000000" w:themeColor="text1"/>
+          <w:color w:val="FF0000"/>
           <w:lang w:val="id-ID"/>
         </w:rPr>
       </w:pPr>
@@ -14496,7 +14617,7 @@
         <w:rPr>
           <w:rFonts w:eastAsiaTheme="minorHAnsi"/>
           <w:b/>
-          <w:color w:val="000000" w:themeColor="text1"/>
+          <w:color w:val="FF0000"/>
           <w:lang w:val="id-ID"/>
         </w:rPr>
       </w:pPr>
@@ -14504,7 +14625,7 @@
         <w:rPr>
           <w:rFonts w:eastAsiaTheme="minorHAnsi"/>
           <w:b/>
-          <w:color w:val="000000" w:themeColor="text1"/>
+          <w:color w:val="FF0000"/>
           <w:lang w:val="id-ID"/>
         </w:rPr>
         <w:t>Hipotesis Penelitian</w:t>
@@ -14536,55 +14657,48 @@
         <w:rPr>
           <w:rFonts w:eastAsiaTheme="minorHAnsi"/>
           <w:b/>
-          <w:color w:val="000000" w:themeColor="text1"/>
+          <w:color w:val="FF0000"/>
           <w:lang w:val="id-ID"/>
         </w:rPr>
       </w:pPr>
       <w:proofErr w:type="gramStart"/>
       <w:r>
         <w:rPr>
-          <w:color w:val="000000" w:themeColor="text1"/>
+          <w:color w:val="FF0000"/>
         </w:rPr>
         <w:t>Hipotesis merupakan jawaban sementara yang masih harus dibuktikan kebenaranya melalui penelitian.</w:t>
       </w:r>
       <w:proofErr w:type="gramEnd"/>
       <w:r>
         <w:rPr>
-          <w:color w:val="000000" w:themeColor="text1"/>
-        </w:rPr>
-        <w:t xml:space="preserve"> Berdasarkan landasan teori yang telah diuraikan serta disesuaikan dengan masalah peneliti dengan menggunakan Pemberkasan </w:t>
-      </w:r>
-      <w:r>
-        <w:rPr>
-          <w:color w:val="000000" w:themeColor="text1"/>
-        </w:rPr>
-        <w:lastRenderedPageBreak/>
-        <w:t xml:space="preserve">Berbasis </w:t>
-      </w:r>
-      <w:r>
-        <w:rPr>
-          <w:i/>
-          <w:color w:val="000000" w:themeColor="text1"/>
+          <w:color w:val="FF0000"/>
+        </w:rPr>
+        <w:t xml:space="preserve"> Berdasarkan landasan teori yang telah diuraikan serta disesuaikan dengan masalah peneliti dengan menggunakan Pemberkasan Berbasis </w:t>
+      </w:r>
+      <w:r>
+        <w:rPr>
+          <w:i/>
+          <w:color w:val="FF0000"/>
         </w:rPr>
         <w:t>Web</w:t>
       </w:r>
       <w:r>
         <w:rPr>
-          <w:color w:val="000000" w:themeColor="text1"/>
+          <w:color w:val="FF0000"/>
         </w:rPr>
         <w:t xml:space="preserve">, maka permasalahan diatas dapat diatasi dan dirumuskan menggunakan hipotesis penelitian sebagai </w:t>
       </w:r>
       <w:proofErr w:type="gramStart"/>
       <w:r>
         <w:rPr>
-          <w:color w:val="000000" w:themeColor="text1"/>
+          <w:color w:val="FF0000"/>
         </w:rPr>
         <w:t>berikut</w:t>
       </w:r>
       <w:r>
         <w:rPr>
           <w:rFonts w:eastAsiaTheme="minorHAnsi"/>
-          <w:color w:val="000000" w:themeColor="text1"/>
+          <w:color w:val="FF0000"/>
           <w:lang w:val="id-ID"/>
         </w:rPr>
         <w:t xml:space="preserve"> :</w:t>
@@ -14601,14 +14715,14 @@
         <w:spacing w:line="480" w:lineRule="auto"/>
         <w:jc w:val="both"/>
         <w:rPr>
-          <w:color w:val="000000" w:themeColor="text1"/>
+          <w:color w:val="FF0000"/>
           <w:lang w:val="id-ID"/>
         </w:rPr>
       </w:pPr>
       <w:r>
         <w:rPr>
           <w:rFonts w:eastAsiaTheme="minorHAnsi"/>
-          <w:color w:val="000000" w:themeColor="text1"/>
+          <w:color w:val="FF0000"/>
           <w:lang w:val="id-ID"/>
         </w:rPr>
         <w:t xml:space="preserve">Dengan sistem informasi </w:t>
@@ -14616,14 +14730,14 @@
       <w:r>
         <w:rPr>
           <w:rFonts w:eastAsiaTheme="minorHAnsi"/>
-          <w:color w:val="000000" w:themeColor="text1"/>
+          <w:color w:val="FF0000"/>
         </w:rPr>
         <w:t xml:space="preserve">pemberkasan </w:t>
       </w:r>
       <w:r>
         <w:rPr>
           <w:rFonts w:eastAsiaTheme="minorHAnsi"/>
-          <w:color w:val="000000" w:themeColor="text1"/>
+          <w:color w:val="FF0000"/>
           <w:lang w:val="id-ID"/>
         </w:rPr>
         <w:t xml:space="preserve">berbasis web ini dapat mempermudah dalam </w:t>
@@ -14631,7 +14745,7 @@
       <w:r>
         <w:rPr>
           <w:rFonts w:eastAsiaTheme="minorHAnsi"/>
-          <w:color w:val="000000" w:themeColor="text1"/>
+          <w:color w:val="FF0000"/>
         </w:rPr>
         <w:t xml:space="preserve">pencarian berkas </w:t>
       </w:r>
@@ -14652,34 +14766,34 @@
         <w:spacing w:line="480" w:lineRule="auto"/>
         <w:jc w:val="both"/>
         <w:rPr>
-          <w:color w:val="000000" w:themeColor="text1"/>
+          <w:color w:val="FF0000"/>
           <w:lang w:val="id-ID"/>
         </w:rPr>
       </w:pPr>
       <w:r>
         <w:rPr>
           <w:rFonts w:eastAsiaTheme="minorHAnsi"/>
-          <w:color w:val="000000" w:themeColor="text1"/>
+          <w:color w:val="FF0000"/>
           <w:lang w:val="id-ID"/>
         </w:rPr>
         <w:t xml:space="preserve">sistem informasi </w:t>
       </w:r>
       <w:r>
         <w:rPr>
-          <w:color w:val="000000" w:themeColor="text1"/>
+          <w:color w:val="FF0000"/>
         </w:rPr>
         <w:t xml:space="preserve">untuk </w:t>
       </w:r>
       <w:r>
         <w:rPr>
-          <w:color w:val="000000" w:themeColor="text1"/>
+          <w:color w:val="FF0000"/>
           <w:lang w:val="id-ID"/>
         </w:rPr>
         <w:t>user</w:t>
       </w:r>
       <w:r>
         <w:rPr>
-          <w:color w:val="000000" w:themeColor="text1"/>
+          <w:color w:val="FF0000"/>
         </w:rPr>
         <w:t xml:space="preserve"> dalam mengelola dokumen dan penyimpanan dokumen sesuai identitasnya ke dalam folder yang tepat menggunakan sistem informasi agar mudah ditemukan kembali.</w:t>
       </w:r>
@@ -14700,21 +14814,21 @@
         <w:spacing w:line="480" w:lineRule="auto"/>
         <w:jc w:val="both"/>
         <w:rPr>
-          <w:color w:val="000000" w:themeColor="text1"/>
+          <w:color w:val="FF0000"/>
           <w:lang w:val="id-ID"/>
         </w:rPr>
       </w:pPr>
       <w:r>
         <w:rPr>
           <w:rFonts w:eastAsiaTheme="minorHAnsi"/>
-          <w:color w:val="000000" w:themeColor="text1"/>
+          <w:color w:val="FF0000"/>
           <w:lang w:val="id-ID"/>
         </w:rPr>
         <w:t xml:space="preserve">sistem informasi </w:t>
       </w:r>
       <w:r>
         <w:rPr>
-          <w:color w:val="000000" w:themeColor="text1"/>
+          <w:color w:val="FF0000"/>
         </w:rPr>
         <w:t>sistem yang terkomputerisasi dan penyimpanan berkas yang terorgansir dalam database permberkasan dapat tersimpan dengan baik sehingga mengurangi adanya kerusakan atau kehilangan berkas.</w:t>
       </w:r>
@@ -14727,7 +14841,7 @@
         <w:spacing w:line="480" w:lineRule="auto"/>
         <w:jc w:val="both"/>
         <w:rPr>
-          <w:color w:val="000000" w:themeColor="text1"/>
+          <w:color w:val="FF0000"/>
         </w:rPr>
       </w:pPr>
     </w:p>
@@ -14827,7 +14941,7 @@
           <w:rPr>
             <w:noProof/>
           </w:rPr>
-          <w:t>6</w:t>
+          <w:t>28</w:t>
         </w:r>
         <w:r>
           <w:rPr>
@@ -17790,6 +17904,7 @@
       <w:lang w:val="id-ID"/>
     </w:rPr>
     <w:tblPr>
+      <w:tblInd w:w="0" w:type="dxa"/>
       <w:tblBorders>
         <w:top w:val="single" w:sz="4" w:space="0" w:color="auto"/>
         <w:left w:val="single" w:sz="4" w:space="0" w:color="auto"/>
@@ -17798,6 +17913,12 @@
         <w:insideH w:val="single" w:sz="4" w:space="0" w:color="auto"/>
         <w:insideV w:val="single" w:sz="4" w:space="0" w:color="auto"/>
       </w:tblBorders>
+      <w:tblCellMar>
+        <w:top w:w="0" w:type="dxa"/>
+        <w:left w:w="108" w:type="dxa"/>
+        <w:bottom w:w="0" w:type="dxa"/>
+        <w:right w:w="108" w:type="dxa"/>
+      </w:tblCellMar>
     </w:tblPr>
   </w:style>
   <w:style w:type="paragraph" w:styleId="BodyText">
@@ -18385,6 +18506,7 @@
       <w:lang w:val="id-ID"/>
     </w:rPr>
     <w:tblPr>
+      <w:tblInd w:w="0" w:type="dxa"/>
       <w:tblBorders>
         <w:top w:val="single" w:sz="4" w:space="0" w:color="auto"/>
         <w:left w:val="single" w:sz="4" w:space="0" w:color="auto"/>
@@ -18393,6 +18515,12 @@
         <w:insideH w:val="single" w:sz="4" w:space="0" w:color="auto"/>
         <w:insideV w:val="single" w:sz="4" w:space="0" w:color="auto"/>
       </w:tblBorders>
+      <w:tblCellMar>
+        <w:top w:w="0" w:type="dxa"/>
+        <w:left w:w="108" w:type="dxa"/>
+        <w:bottom w:w="0" w:type="dxa"/>
+        <w:right w:w="108" w:type="dxa"/>
+      </w:tblCellMar>
     </w:tblPr>
   </w:style>
   <w:style w:type="paragraph" w:styleId="BodyText">
@@ -18855,7 +18983,7 @@
 </file>
 
 <file path=customXml/itemProps1.xml><?xml version="1.0" encoding="utf-8"?>
-<ds:datastoreItem xmlns:ds="http://schemas.openxmlformats.org/officeDocument/2006/customXml" ds:itemID="{F7B4BD1B-A4FA-4423-9B50-A4FB8ED91308}">
+<ds:datastoreItem xmlns:ds="http://schemas.openxmlformats.org/officeDocument/2006/customXml" ds:itemID="{028BD833-9380-44D7-B09D-FC7B090E1E68}">
   <ds:schemaRefs>
     <ds:schemaRef ds:uri="http://schemas.openxmlformats.org/officeDocument/2006/bibliography"/>
   </ds:schemaRefs>

--- a/BAB II.docx
+++ b/BAB II.docx
@@ -10170,7 +10170,7 @@
         <w:spacing w:before="0" w:line="480" w:lineRule="auto"/>
         <w:rPr>
           <w:rFonts w:ascii="Times New Roman" w:eastAsia="Calibri" w:hAnsi="Times New Roman" w:cs="Times New Roman"/>
-          <w:color w:val="FF0000"/>
+          <w:color w:val="auto"/>
           <w:sz w:val="24"/>
           <w:szCs w:val="24"/>
         </w:rPr>
@@ -10178,7 +10178,7 @@
       <w:r>
         <w:rPr>
           <w:rFonts w:ascii="Times New Roman" w:eastAsia="Calibri" w:hAnsi="Times New Roman" w:cs="Times New Roman"/>
-          <w:color w:val="FF0000"/>
+          <w:color w:val="auto"/>
           <w:sz w:val="24"/>
           <w:szCs w:val="24"/>
         </w:rPr>
@@ -10187,189 +10187,42 @@
       <w:r>
         <w:rPr>
           <w:rFonts w:ascii="Times New Roman" w:eastAsia="Calibri" w:hAnsi="Times New Roman" w:cs="Times New Roman"/>
-          <w:color w:val="FF0000"/>
+          <w:color w:val="auto"/>
           <w:sz w:val="24"/>
           <w:szCs w:val="24"/>
         </w:rPr>
         <w:t>Framework Laravel</w:t>
       </w:r>
     </w:p>
-    <w:p>
-      <w:pPr>
-        <w:rPr>
-          <w:color w:val="FF0000"/>
-        </w:rPr>
-      </w:pPr>
-    </w:p>
-    <w:p>
-      <w:pPr>
-        <w:tabs>
-          <w:tab w:val="left" w:pos="851"/>
-        </w:tabs>
+    <w:p/>
+    <w:p>
+      <w:pPr>
         <w:spacing w:line="480" w:lineRule="auto"/>
         <w:jc w:val="both"/>
-        <w:rPr>
-          <w:rFonts w:eastAsia="Calibri"/>
-          <w:color w:val="FF0000"/>
-        </w:rPr>
-      </w:pPr>
-      <w:r>
-        <w:rPr>
-          <w:color w:val="FF0000"/>
-        </w:rPr>
-        <w:t xml:space="preserve">Codeigniter merupakan sebuah </w:t>
-      </w:r>
-      <w:r>
-        <w:rPr>
-          <w:i/>
-          <w:color w:val="FF0000"/>
-        </w:rPr>
-        <w:t>framework</w:t>
-      </w:r>
-      <w:r>
-        <w:rPr>
-          <w:color w:val="FF0000"/>
-        </w:rPr>
-        <w:t xml:space="preserve"> untuk pengembangan aplikasi berbasis web untuk bahasa pemrograman PHP yang menggunakan arsitektur </w:t>
+      </w:pPr>
+      <w:r>
+        <w:t xml:space="preserve">Laravel adalah sebuah Framework PHP dirilis dibawah lisensi MIT dengan kode sumber yang sudah disediakan oleh Github, sama seperti framework-framework yang lain, Laravel dibangun dengan konsep MVC (Model-Controller-View), kemudian Laravel dilengkapi juga command line tool yang bernama “Artisan” yang bisa digunakan untuk packaging bundle dan instalasi bundle melalui command prompt. </w:t>
       </w:r>
       <w:proofErr w:type="gramStart"/>
       <w:r>
-        <w:rPr>
-          <w:color w:val="FF0000"/>
-        </w:rPr>
-        <w:t>MVC(</w:t>
+        <w:t>Aminudin (2015).</w:t>
       </w:r>
       <w:proofErr w:type="gramEnd"/>
-      <w:r>
-        <w:rPr>
-          <w:i/>
-          <w:color w:val="FF0000"/>
-        </w:rPr>
-        <w:t>Model View Controller</w:t>
-      </w:r>
-      <w:r>
-        <w:rPr>
-          <w:color w:val="FF0000"/>
-        </w:rPr>
-        <w:t xml:space="preserve">). Codeigniter juga mengimplementasikan arsitektur </w:t>
-      </w:r>
-      <w:r>
-        <w:rPr>
-          <w:i/>
-          <w:color w:val="FF0000"/>
-        </w:rPr>
-        <w:t>Active Record</w:t>
-      </w:r>
-      <w:r>
-        <w:rPr>
-          <w:color w:val="FF0000"/>
-        </w:rPr>
-        <w:t xml:space="preserve"> yang mempermudah dalam menjalankan </w:t>
-      </w:r>
-      <w:r>
-        <w:rPr>
-          <w:i/>
-          <w:color w:val="FF0000"/>
-        </w:rPr>
-        <w:t>SQL query</w:t>
-      </w:r>
-      <w:r>
-        <w:rPr>
-          <w:color w:val="FF0000"/>
-        </w:rPr>
-        <w:t xml:space="preserve"> dengan kompleksitas tinggi dan membuat aplikasi dapat lebih mudah dipahami. Griffiths</w:t>
-      </w:r>
-      <w:r>
-        <w:rPr>
-          <w:color w:val="FF0000"/>
-          <w:lang w:val="id-ID"/>
-        </w:rPr>
-        <w:t xml:space="preserve"> (</w:t>
-      </w:r>
-      <w:r>
-        <w:rPr>
-          <w:color w:val="FF0000"/>
-        </w:rPr>
-        <w:t>2010)</w:t>
-      </w:r>
     </w:p>
     <w:p>
       <w:pPr>
         <w:spacing w:line="480" w:lineRule="auto"/>
         <w:jc w:val="both"/>
-        <w:rPr>
-          <w:color w:val="FF0000"/>
-          <w:lang w:val="id-ID"/>
-        </w:rPr>
-      </w:pPr>
-      <w:r>
-        <w:rPr>
-          <w:color w:val="FF0000"/>
-        </w:rPr>
-        <w:t xml:space="preserve">CodeIgniter memiliki keunggulan dibandingkan dengan </w:t>
-      </w:r>
-      <w:r>
-        <w:rPr>
-          <w:i/>
-          <w:color w:val="FF0000"/>
-        </w:rPr>
-        <w:t>framework</w:t>
-      </w:r>
-      <w:r>
-        <w:rPr>
-          <w:color w:val="FF0000"/>
-        </w:rPr>
-        <w:t xml:space="preserve"> PHP lainnya seperti </w:t>
+      </w:pPr>
+      <w:r>
+        <w:t>Berikut ini beberapa fitur yang dimiliki oleh framework Laravel menurut Aminudin (2015:5</w:t>
       </w:r>
       <w:proofErr w:type="gramStart"/>
       <w:r>
-        <w:rPr>
-          <w:color w:val="FF0000"/>
-        </w:rPr>
-        <w:t>zend</w:t>
-      </w:r>
-      <w:proofErr w:type="gramEnd"/>
-      <w:r>
-        <w:rPr>
-          <w:color w:val="FF0000"/>
-        </w:rPr>
-        <w:t xml:space="preserve"> framework dan Cakephp. </w:t>
-      </w:r>
-      <w:proofErr w:type="gramStart"/>
-      <w:r>
-        <w:rPr>
-          <w:color w:val="FF0000"/>
-        </w:rPr>
-        <w:t>Wardana(</w:t>
-      </w:r>
-      <w:proofErr w:type="gramEnd"/>
-      <w:r>
-        <w:rPr>
-          <w:color w:val="FF0000"/>
-        </w:rPr>
-        <w:t>2010)</w:t>
-      </w:r>
-    </w:p>
-    <w:p>
-      <w:pPr>
-        <w:spacing w:line="480" w:lineRule="auto"/>
-        <w:jc w:val="both"/>
-        <w:rPr>
-          <w:color w:val="FF0000"/>
-        </w:rPr>
-      </w:pPr>
-      <w:r>
-        <w:rPr>
-          <w:color w:val="FF0000"/>
-        </w:rPr>
-        <w:t xml:space="preserve">Keunggulan-keunggulan tersebut antara </w:t>
-      </w:r>
-      <w:proofErr w:type="gramStart"/>
-      <w:r>
-        <w:rPr>
-          <w:color w:val="FF0000"/>
-        </w:rPr>
-        <w:t>lain :</w:t>
+        <w:t xml:space="preserve">) </w:t>
+      </w:r>
+      <w:r>
+        <w:t>:</w:t>
       </w:r>
       <w:proofErr w:type="gramEnd"/>
     </w:p>
@@ -10386,15 +10239,34 @@
         <w:spacing w:line="480" w:lineRule="auto"/>
         <w:ind w:left="426" w:hanging="425"/>
         <w:jc w:val="both"/>
-        <w:rPr>
-          <w:color w:val="FF0000"/>
-        </w:rPr>
-      </w:pPr>
-      <w:r>
-        <w:rPr>
-          <w:color w:val="FF0000"/>
-        </w:rPr>
-        <w:t>Mudah dikuasai untuk seorang pemula karena petunjuk penggunannya mudah dimengerti mulai dari proses instalasi hingga fungsi-fungsi yang tersedia.</w:t>
+      </w:pPr>
+      <w:r>
+        <w:t>Bundles</w:t>
+      </w:r>
+    </w:p>
+    <w:p>
+      <w:pPr>
+        <w:pStyle w:val="ListParagraph"/>
+        <w:tabs>
+          <w:tab w:val="left" w:pos="1701"/>
+        </w:tabs>
+        <w:spacing w:line="480" w:lineRule="auto"/>
+        <w:ind w:left="426"/>
+        <w:jc w:val="both"/>
+      </w:pPr>
+      <w:r>
+        <w:t>Bundles yaitu sebuah fitur dengan sistem pengemasan modular dan berbagai bundle telah tersedia untuk digunakan dalam aplikasi Anda</w:t>
+      </w:r>
+      <w:r>
+        <w:t>.</w:t>
+      </w:r>
+    </w:p>
+    <w:p>
+      <w:pPr>
+        <w:spacing w:after="200" w:line="276" w:lineRule="auto"/>
+      </w:pPr>
+      <w:r>
+        <w:br w:type="page"/>
       </w:r>
     </w:p>
     <w:p>
@@ -10410,28 +10282,32 @@
         <w:spacing w:line="480" w:lineRule="auto"/>
         <w:ind w:left="426" w:hanging="425"/>
         <w:jc w:val="both"/>
-        <w:rPr>
-          <w:color w:val="FF0000"/>
-        </w:rPr>
-      </w:pPr>
-      <w:r>
-        <w:rPr>
-          <w:color w:val="FF0000"/>
-        </w:rPr>
-        <w:t xml:space="preserve">Bersifat </w:t>
-      </w:r>
-      <w:r>
-        <w:rPr>
-          <w:i/>
-          <w:color w:val="FF0000"/>
-        </w:rPr>
-        <w:t>open source</w:t>
-      </w:r>
-      <w:r>
-        <w:rPr>
-          <w:color w:val="FF0000"/>
-        </w:rPr>
-        <w:t xml:space="preserve"> sehingga tidak membutuhkan biaya dalam pengimplementasiannya.</w:t>
+      </w:pPr>
+      <w:r>
+        <w:lastRenderedPageBreak/>
+        <w:t>Eloquen ORM</w:t>
+      </w:r>
+    </w:p>
+    <w:p>
+      <w:pPr>
+        <w:pStyle w:val="ListParagraph"/>
+        <w:tabs>
+          <w:tab w:val="left" w:pos="1701"/>
+        </w:tabs>
+        <w:spacing w:line="480" w:lineRule="auto"/>
+        <w:ind w:left="426"/>
+        <w:jc w:val="both"/>
+      </w:pPr>
+      <w:proofErr w:type="gramStart"/>
+      <w:r>
+        <w:t>Eloquent ORM merupakan penerapan PHP lanjutan dari pola “active record” menyediakan metode internal untuk mengatasi kendala hubungan antara objek database.</w:t>
+      </w:r>
+      <w:proofErr w:type="gramEnd"/>
+      <w:r>
+        <w:t xml:space="preserve"> Pembangun query Laravel Fluent didukung Eloquent</w:t>
+      </w:r>
+      <w:r>
+        <w:t>.</w:t>
       </w:r>
     </w:p>
     <w:p>
@@ -10447,16 +10323,37 @@
         <w:spacing w:line="480" w:lineRule="auto"/>
         <w:ind w:left="426" w:hanging="425"/>
         <w:jc w:val="both"/>
-        <w:rPr>
-          <w:color w:val="FF0000"/>
-        </w:rPr>
-      </w:pPr>
-      <w:r>
-        <w:rPr>
-          <w:color w:val="FF0000"/>
-        </w:rPr>
-        <w:t>Komuditas penggunanya cukup besar sehingga informasi dan petunjuk penggunaan dapat diakses dengan mudah.</w:t>
-      </w:r>
+      </w:pPr>
+      <w:r>
+        <w:t xml:space="preserve">Application Logic </w:t>
+      </w:r>
+    </w:p>
+    <w:p>
+      <w:pPr>
+        <w:pStyle w:val="ListParagraph"/>
+        <w:tabs>
+          <w:tab w:val="left" w:pos="1701"/>
+        </w:tabs>
+        <w:spacing w:line="480" w:lineRule="auto"/>
+        <w:ind w:left="426"/>
+        <w:jc w:val="both"/>
+      </w:pPr>
+      <w:proofErr w:type="gramStart"/>
+      <w:r>
+        <w:t>Application Logic merupakan bagian dari aplikasi yang dikembangkan, baik menggunakan Controllers maupun sebagai bagian dari deklarasi Route.</w:t>
+      </w:r>
+      <w:proofErr w:type="gramEnd"/>
+      <w:r>
+        <w:t xml:space="preserve"> </w:t>
+      </w:r>
+      <w:proofErr w:type="gramStart"/>
+      <w:r>
+        <w:t>Sintaks yang digunakan untuk mendefinisikannya mirip dengan yang digunakan oleh framework Sinatra</w:t>
+      </w:r>
+      <w:r>
+        <w:t>.</w:t>
+      </w:r>
+      <w:proofErr w:type="gramEnd"/>
     </w:p>
     <w:p>
       <w:pPr>
@@ -10471,67 +10368,42 @@
         <w:spacing w:line="480" w:lineRule="auto"/>
         <w:ind w:left="426" w:hanging="425"/>
         <w:jc w:val="both"/>
-        <w:rPr>
-          <w:color w:val="FF0000"/>
-        </w:rPr>
-      </w:pPr>
-      <w:r>
-        <w:rPr>
-          <w:color w:val="FF0000"/>
-        </w:rPr>
-        <w:lastRenderedPageBreak/>
-        <w:t xml:space="preserve">Memiliki kinerja yang </w:t>
-      </w:r>
-      <w:proofErr w:type="gramStart"/>
-      <w:r>
-        <w:rPr>
-          <w:color w:val="FF0000"/>
-        </w:rPr>
-        <w:t>cepat  karena</w:t>
-      </w:r>
-      <w:proofErr w:type="gramEnd"/>
-      <w:r>
-        <w:rPr>
-          <w:color w:val="FF0000"/>
-        </w:rPr>
-        <w:t xml:space="preserve"> hanya membutuhkan sumber daya yang sedikit dalam pengoperasiannya.</w:t>
+      </w:pPr>
+      <w:r>
+        <w:t>Reverse Routing</w:t>
       </w:r>
     </w:p>
     <w:p>
       <w:pPr>
         <w:pStyle w:val="ListParagraph"/>
-        <w:numPr>
-          <w:ilvl w:val="0"/>
-          <w:numId w:val="11"/>
-        </w:numPr>
         <w:tabs>
           <w:tab w:val="left" w:pos="1701"/>
         </w:tabs>
         <w:spacing w:line="480" w:lineRule="auto"/>
-        <w:ind w:left="426" w:hanging="425"/>
-        <w:jc w:val="both"/>
-        <w:rPr>
-          <w:color w:val="FF0000"/>
-        </w:rPr>
-      </w:pPr>
-      <w:r>
-        <w:rPr>
-          <w:color w:val="FF0000"/>
-        </w:rPr>
-        <w:t xml:space="preserve">Dilengkapi dengan berbagai pustaka dan </w:t>
-      </w:r>
-      <w:r>
-        <w:rPr>
-          <w:i/>
-          <w:color w:val="FF0000"/>
-        </w:rPr>
-        <w:t>library</w:t>
-      </w:r>
-      <w:r>
-        <w:rPr>
-          <w:color w:val="FF0000"/>
-        </w:rPr>
-        <w:t xml:space="preserve"> fungsi siap pakai untuk pengembangan aplikasi.</w:t>
+        <w:ind w:left="426"/>
+        <w:jc w:val="both"/>
+      </w:pPr>
+      <w:r>
+        <w:t xml:space="preserve">Reverse Routing mendefinisikan hubungan antara link dan route, sehingga jika suatu saat ada perubahan pada route secara otomatis </w:t>
+      </w:r>
+      <w:proofErr w:type="gramStart"/>
+      <w:r>
+        <w:t>akan</w:t>
+      </w:r>
+      <w:proofErr w:type="gramEnd"/>
+      <w:r>
+        <w:t xml:space="preserve"> tersambung dengan link yang relevan. Ketika link yang dibuat dengan menggunakan nama-nama dari route yang ada, secara otomatis Laravel </w:t>
+      </w:r>
+      <w:proofErr w:type="gramStart"/>
+      <w:r>
+        <w:t>akan</w:t>
+      </w:r>
+      <w:proofErr w:type="gramEnd"/>
+      <w:r>
+        <w:t xml:space="preserve"> membuat URI yang sesuai</w:t>
+      </w:r>
+      <w:r>
+        <w:t>.</w:t>
       </w:r>
     </w:p>
     <w:p>
@@ -10631,7 +10503,11 @@
         </w:rPr>
       </w:pPr>
       <w:r>
-        <w:t xml:space="preserve">Internet merupakan jaringan global dengan jumlah perangkat yang sangat besar yang menghubungkan segala jenis jaringan dari beragam organisasi di dunia seperti universitas, </w:t>
+        <w:t xml:space="preserve">Internet merupakan jaringan global dengan jumlah perangkat yang sangat besar yang menghubungkan segala jenis jaringan dari beragam organisasi di dunia </w:t>
+      </w:r>
+      <w:r>
+        <w:lastRenderedPageBreak/>
+        <w:t xml:space="preserve">seperti universitas, </w:t>
       </w:r>
       <w:proofErr w:type="gramStart"/>
       <w:r>
@@ -11132,111 +11008,114 @@
         <w:jc w:val="both"/>
       </w:pPr>
       <w:r>
+        <w:t xml:space="preserve">Microsoft Visio merupakan salah satu aplikasi yang terdapat dalam keluarga besar aplikasi Microsoft Office yang digunakan untuk membuat gambar design diagram teknik. </w:t>
+      </w:r>
+      <w:proofErr w:type="gramStart"/>
+      <w:r>
+        <w:t xml:space="preserve">Seperti halnbya Microsoft Project, aplikasi Microsoft Visio merupakan aplikasi office yang dijual terpisah dari aplikasi </w:t>
+      </w:r>
+      <w:r>
+        <w:rPr>
+          <w:i/>
+        </w:rPr>
+        <w:t xml:space="preserve">office suite </w:t>
+      </w:r>
+      <w:r>
+        <w:t>yang dipaket dalam Microsoft Office Student ataupun Microsoft Office Professional.</w:t>
+      </w:r>
+      <w:proofErr w:type="gramEnd"/>
+      <w:r>
+        <w:t xml:space="preserve"> </w:t>
+      </w:r>
+      <w:proofErr w:type="gramStart"/>
+      <w:r>
+        <w:t xml:space="preserve">Sehingga apabila anda hanya membutuhkan aplikasi yang dipergunakan untuk mendesign gambar diagram, anda tidak perlu membeli aplikasi </w:t>
+      </w:r>
+      <w:r>
+        <w:rPr>
+          <w:i/>
+        </w:rPr>
+        <w:t>office suite</w:t>
+      </w:r>
+      <w:r>
+        <w:t xml:space="preserve"> secara keseluruhan, anda hanya cukup membeli Microsoft Visio yang memang dijual terpisah.</w:t>
+      </w:r>
+      <w:proofErr w:type="gramEnd"/>
+    </w:p>
+    <w:p>
+      <w:pPr>
+        <w:spacing w:line="480" w:lineRule="auto"/>
+        <w:jc w:val="both"/>
+        <w:rPr>
+          <w:i/>
+        </w:rPr>
+      </w:pPr>
+      <w:r>
+        <w:t xml:space="preserve">Dalam aplikasi Microsoft Visio, </w:t>
+      </w:r>
+      <w:proofErr w:type="gramStart"/>
+      <w:r>
+        <w:t>terdapat  beragam</w:t>
+      </w:r>
+      <w:proofErr w:type="gramEnd"/>
+      <w:r>
+        <w:t xml:space="preserve"> jenis diagram yang terbagi dalam berbagai kategori template yang bisa dibuat pengguna aplikasi ini. </w:t>
+      </w:r>
+      <w:proofErr w:type="gramStart"/>
+      <w:r>
+        <w:t xml:space="preserve">Kategori template tersebut adalah </w:t>
+      </w:r>
+      <w:r>
+        <w:rPr>
+          <w:b/>
+          <w:i/>
+        </w:rPr>
+        <w:t xml:space="preserve">Bussiness, Engineering, Flowchart, General, Maps </w:t>
+      </w:r>
+      <w:r>
+        <w:t xml:space="preserve">and </w:t>
+      </w:r>
+      <w:r>
+        <w:rPr>
+          <w:b/>
+          <w:i/>
+        </w:rPr>
+        <w:t xml:space="preserve">Floor Plan, Network, Schrdule, </w:t>
+      </w:r>
+      <w:r>
+        <w:t>dan</w:t>
+      </w:r>
+      <w:r>
+        <w:rPr>
+          <w:b/>
+          <w:i/>
+        </w:rPr>
+        <w:t xml:space="preserve"> Software </w:t>
+      </w:r>
+      <w:r>
+        <w:t>and</w:t>
+      </w:r>
+      <w:r>
+        <w:rPr>
+          <w:b/>
+          <w:i/>
+        </w:rPr>
+        <w:t xml:space="preserve"> Database.</w:t>
+      </w:r>
+      <w:proofErr w:type="gramEnd"/>
+      <w:r>
+        <w:rPr>
+          <w:b/>
+          <w:i/>
+        </w:rPr>
+        <w:t xml:space="preserve"> </w:t>
+      </w:r>
+      <w:r>
+        <w:t xml:space="preserve">Dari masing – </w:t>
+      </w:r>
+      <w:r>
         <w:lastRenderedPageBreak/>
-        <w:t xml:space="preserve">Microsoft Visio merupakan salah satu aplikasi yang terdapat dalam keluarga besar aplikasi Microsoft Office yang digunakan untuk membuat gambar design diagram teknik. </w:t>
-      </w:r>
-      <w:proofErr w:type="gramStart"/>
-      <w:r>
-        <w:t xml:space="preserve">Seperti halnbya Microsoft Project, aplikasi Microsoft Visio merupakan aplikasi office yang dijual terpisah dari aplikasi </w:t>
-      </w:r>
-      <w:r>
-        <w:rPr>
-          <w:i/>
-        </w:rPr>
-        <w:t xml:space="preserve">office suite </w:t>
-      </w:r>
-      <w:r>
-        <w:t>yang dipaket dalam Microsoft Office Student ataupun Microsoft Office Professional.</w:t>
-      </w:r>
-      <w:proofErr w:type="gramEnd"/>
-      <w:r>
-        <w:t xml:space="preserve"> </w:t>
-      </w:r>
-      <w:proofErr w:type="gramStart"/>
-      <w:r>
-        <w:t xml:space="preserve">Sehingga apabila anda hanya membutuhkan aplikasi yang dipergunakan untuk mendesign gambar diagram, anda tidak perlu membeli aplikasi </w:t>
-      </w:r>
-      <w:r>
-        <w:rPr>
-          <w:i/>
-        </w:rPr>
-        <w:t>office suite</w:t>
-      </w:r>
-      <w:r>
-        <w:t xml:space="preserve"> secara keseluruhan, anda hanya cukup membeli Microsoft Visio yang memang dijual terpisah.</w:t>
-      </w:r>
-      <w:proofErr w:type="gramEnd"/>
-    </w:p>
-    <w:p>
-      <w:pPr>
-        <w:spacing w:line="480" w:lineRule="auto"/>
-        <w:jc w:val="both"/>
-        <w:rPr>
-          <w:i/>
-        </w:rPr>
-      </w:pPr>
-      <w:r>
-        <w:t xml:space="preserve">Dalam aplikasi Microsoft Visio, </w:t>
-      </w:r>
-      <w:proofErr w:type="gramStart"/>
-      <w:r>
-        <w:t>terdapat  beragam</w:t>
-      </w:r>
-      <w:proofErr w:type="gramEnd"/>
-      <w:r>
-        <w:t xml:space="preserve"> jenis diagram yang terbagi dalam berbagai kategori template yang bisa dibuat pengguna aplikasi ini. </w:t>
-      </w:r>
-      <w:proofErr w:type="gramStart"/>
-      <w:r>
-        <w:t xml:space="preserve">Kategori template tersebut adalah </w:t>
-      </w:r>
-      <w:r>
-        <w:rPr>
-          <w:b/>
-          <w:i/>
-        </w:rPr>
-        <w:t xml:space="preserve">Bussiness, Engineering, Flowchart, General, Maps </w:t>
-      </w:r>
-      <w:r>
-        <w:t xml:space="preserve">and </w:t>
-      </w:r>
-      <w:r>
-        <w:rPr>
-          <w:b/>
-          <w:i/>
-        </w:rPr>
-        <w:t xml:space="preserve">Floor Plan, Network, Schrdule, </w:t>
-      </w:r>
-      <w:r>
-        <w:t>dan</w:t>
-      </w:r>
-      <w:r>
-        <w:rPr>
-          <w:b/>
-          <w:i/>
-        </w:rPr>
-        <w:t xml:space="preserve"> Software </w:t>
-      </w:r>
-      <w:r>
-        <w:t>and</w:t>
-      </w:r>
-      <w:r>
-        <w:rPr>
-          <w:b/>
-          <w:i/>
-        </w:rPr>
-        <w:t xml:space="preserve"> Database.</w:t>
-      </w:r>
-      <w:proofErr w:type="gramEnd"/>
-      <w:r>
-        <w:rPr>
-          <w:b/>
-          <w:i/>
-        </w:rPr>
-        <w:t xml:space="preserve"> </w:t>
-      </w:r>
-      <w:r>
-        <w:t>Dari masing – masing kategori tersebut, dodalamnya masih terdapat puluhan jenis diagram yang bisa anda pilih untuk membuat design suatu diagram, mulai dari diagram sederhana sampai dengan diagram kompleks sesuai dengan yang anda butuhkan. Agustina Maria S dalam bukunya (</w:t>
+        <w:t>masing kategori tersebut, dodalamnya masih terdapat puluhan jenis diagram yang bisa anda pilih untuk membuat design suatu diagram, mulai dari diagram sederhana sampai dengan diagram kompleks sesuai dengan yang anda butuhkan. Agustina Maria S dalam bukunya (</w:t>
       </w:r>
       <w:r>
         <w:rPr>
@@ -11378,21 +11257,18 @@
         <w:adjustRightInd w:val="0"/>
         <w:rPr>
           <w:bCs/>
-          <w:color w:val="FF0000"/>
         </w:rPr>
       </w:pPr>
       <w:r>
         <w:rPr>
           <w:b/>
           <w:bCs/>
-          <w:color w:val="FF0000"/>
         </w:rPr>
         <w:t xml:space="preserve">Tabel 2.7 </w:t>
       </w:r>
       <w:r>
         <w:rPr>
           <w:bCs/>
-          <w:color w:val="FF0000"/>
         </w:rPr>
         <w:t>Penelitian Relavan</w:t>
       </w:r>
@@ -11424,14 +11300,8 @@
           <w:p>
             <w:pPr>
               <w:jc w:val="center"/>
-              <w:rPr>
-                <w:color w:val="FF0000"/>
-              </w:rPr>
-            </w:pPr>
-            <w:r>
-              <w:rPr>
-                <w:color w:val="FF0000"/>
-              </w:rPr>
+            </w:pPr>
+            <w:r>
               <w:t>No</w:t>
             </w:r>
           </w:p>
@@ -11446,14 +11316,8 @@
           <w:p>
             <w:pPr>
               <w:jc w:val="center"/>
-              <w:rPr>
-                <w:color w:val="FF0000"/>
-              </w:rPr>
-            </w:pPr>
-            <w:r>
-              <w:rPr>
-                <w:color w:val="FF0000"/>
-              </w:rPr>
+            </w:pPr>
+            <w:r>
               <w:t>Tahun</w:t>
             </w:r>
           </w:p>
@@ -11468,14 +11332,8 @@
           <w:p>
             <w:pPr>
               <w:jc w:val="center"/>
-              <w:rPr>
-                <w:color w:val="FF0000"/>
-              </w:rPr>
-            </w:pPr>
-            <w:r>
-              <w:rPr>
-                <w:color w:val="FF0000"/>
-              </w:rPr>
+            </w:pPr>
+            <w:r>
               <w:t>Judul Penelitian</w:t>
             </w:r>
           </w:p>
@@ -11490,14 +11348,8 @@
           <w:p>
             <w:pPr>
               <w:jc w:val="center"/>
-              <w:rPr>
-                <w:color w:val="FF0000"/>
-              </w:rPr>
-            </w:pPr>
-            <w:r>
-              <w:rPr>
-                <w:color w:val="FF0000"/>
-              </w:rPr>
+            </w:pPr>
+            <w:r>
               <w:t>Implementasi</w:t>
             </w:r>
           </w:p>
@@ -11512,14 +11364,8 @@
           <w:p>
             <w:pPr>
               <w:jc w:val="center"/>
-              <w:rPr>
-                <w:color w:val="FF0000"/>
-              </w:rPr>
-            </w:pPr>
-            <w:r>
-              <w:rPr>
-                <w:color w:val="FF0000"/>
-              </w:rPr>
+            </w:pPr>
+            <w:r>
               <w:t>Pengarang</w:t>
             </w:r>
           </w:p>
@@ -11534,14 +11380,8 @@
           <w:p>
             <w:pPr>
               <w:jc w:val="center"/>
-              <w:rPr>
-                <w:color w:val="FF0000"/>
-              </w:rPr>
-            </w:pPr>
-            <w:r>
-              <w:rPr>
-                <w:color w:val="FF0000"/>
-              </w:rPr>
+            </w:pPr>
+            <w:r>
               <w:t>Kesimpulan</w:t>
             </w:r>
           </w:p>
@@ -11559,9 +11399,6 @@
                 <w:numId w:val="23"/>
               </w:numPr>
               <w:ind w:left="454" w:right="-794"/>
-              <w:rPr>
-                <w:color w:val="FF0000"/>
-              </w:rPr>
             </w:pPr>
           </w:p>
         </w:tc>
@@ -11572,14 +11409,17 @@
           <w:p>
             <w:pPr>
               <w:rPr>
-                <w:color w:val="FF0000"/>
-              </w:rPr>
-            </w:pPr>
-            <w:r>
-              <w:rPr>
-                <w:color w:val="FF0000"/>
-              </w:rPr>
-              <w:t>2018</w:t>
+                <w:lang w:val="en-US"/>
+              </w:rPr>
+            </w:pPr>
+            <w:r>
+              <w:t>201</w:t>
+            </w:r>
+            <w:r>
+              <w:rPr>
+                <w:lang w:val="en-US"/>
+              </w:rPr>
+              <w:t>7</w:t>
             </w:r>
           </w:p>
         </w:tc>
@@ -11588,71 +11428,96 @@
             <w:tcW w:w="1594" w:type="dxa"/>
           </w:tcPr>
           <w:p>
+            <w:r>
+              <w:rPr>
+                <w:rFonts w:eastAsiaTheme="minorHAnsi"/>
+              </w:rPr>
+              <w:t>Sistem</w:t>
+            </w:r>
+            <w:r>
+              <w:rPr>
+                <w:rFonts w:eastAsiaTheme="minorHAnsi"/>
+                <w:lang w:val="en-US"/>
+              </w:rPr>
+              <w:t xml:space="preserve"> </w:t>
+            </w:r>
+            <w:r>
+              <w:rPr>
+                <w:rFonts w:eastAsiaTheme="minorHAnsi"/>
+              </w:rPr>
+              <w:t>Informasi Penjualan Produk Kerupuk Berbais</w:t>
+            </w:r>
+            <w:r>
+              <w:rPr>
+                <w:rFonts w:eastAsiaTheme="minorHAnsi"/>
+                <w:lang w:val="en-US"/>
+              </w:rPr>
+              <w:t xml:space="preserve"> </w:t>
+            </w:r>
+            <w:r>
+              <w:rPr>
+                <w:rFonts w:eastAsiaTheme="minorHAnsi"/>
+              </w:rPr>
+              <w:t>Web Responsif.</w:t>
+            </w:r>
+          </w:p>
+        </w:tc>
+        <w:tc>
+          <w:tcPr>
+            <w:tcW w:w="1559" w:type="dxa"/>
+          </w:tcPr>
+          <w:p>
             <w:pPr>
               <w:jc w:val="both"/>
-              <w:rPr>
-                <w:color w:val="FF0000"/>
-              </w:rPr>
             </w:pPr>
             <w:r>
               <w:rPr>
                 <w:rFonts w:eastAsiaTheme="minorHAnsi"/>
-                <w:color w:val="FF0000"/>
-              </w:rPr>
-              <w:t>Rancang Bangun Sistem Informasi Rekam Jejak Dosen Berbasis Web</w:t>
-            </w:r>
-          </w:p>
-        </w:tc>
-        <w:tc>
-          <w:tcPr>
-            <w:tcW w:w="1559" w:type="dxa"/>
+              </w:rPr>
+              <w:t>Berbasis Web</w:t>
+            </w:r>
+          </w:p>
+        </w:tc>
+        <w:tc>
+          <w:tcPr>
+            <w:tcW w:w="1417" w:type="dxa"/>
           </w:tcPr>
           <w:p>
             <w:pPr>
               <w:jc w:val="both"/>
               <w:rPr>
-                <w:color w:val="FF0000"/>
-              </w:rPr>
-            </w:pPr>
-            <w:r>
-              <w:rPr>
                 <w:rFonts w:eastAsiaTheme="minorHAnsi"/>
-                <w:color w:val="FF0000"/>
-              </w:rPr>
-              <w:t>Berbasis Web</w:t>
-            </w:r>
-          </w:p>
-        </w:tc>
-        <w:tc>
-          <w:tcPr>
-            <w:tcW w:w="1417" w:type="dxa"/>
-          </w:tcPr>
-          <w:p>
-            <w:pPr>
-              <w:autoSpaceDE w:val="0"/>
-              <w:autoSpaceDN w:val="0"/>
-              <w:adjustRightInd w:val="0"/>
+                <w:lang w:val="en-US"/>
+              </w:rPr>
+            </w:pPr>
+            <w:r>
+              <w:rPr>
+                <w:rFonts w:eastAsiaTheme="minorHAnsi"/>
+              </w:rPr>
+              <w:t>Yessy Fadilah</w:t>
+            </w:r>
+            <w:r>
+              <w:rPr>
+                <w:rFonts w:eastAsiaTheme="minorHAnsi"/>
+              </w:rPr>
+              <w:t>, Suprianto</w:t>
+            </w:r>
+          </w:p>
+          <w:p>
+            <w:pPr>
               <w:jc w:val="both"/>
               <w:rPr>
                 <w:rFonts w:eastAsiaTheme="minorHAnsi"/>
-                <w:color w:val="FF0000"/>
+                <w:lang w:val="en-US"/>
               </w:rPr>
             </w:pPr>
             <w:r>
               <w:rPr>
                 <w:rFonts w:eastAsiaTheme="minorHAnsi"/>
-                <w:color w:val="FF0000"/>
-              </w:rPr>
-              <w:t xml:space="preserve">Adi Widarma dan Mutia Rahmawan Mahasiswa Fakultas Tehnik Universitas Asahan </w:t>
-            </w:r>
-          </w:p>
-          <w:p>
-            <w:pPr>
-              <w:jc w:val="both"/>
-              <w:rPr>
-                <w:color w:val="FF0000"/>
-              </w:rPr>
-            </w:pPr>
+                <w:lang w:val="en-US"/>
+              </w:rPr>
+              <w:t>Universitas Muhammadiyah Jakarta</w:t>
+            </w:r>
           </w:p>
         </w:tc>
         <w:tc>
@@ -11661,368 +11526,22 @@
           </w:tcPr>
           <w:p>
             <w:pPr>
-              <w:jc w:val="both"/>
-              <w:rPr>
-                <w:color w:val="FF0000"/>
+              <w:rPr>
                 <w:lang w:val="en-US"/>
               </w:rPr>
             </w:pPr>
             <w:r>
               <w:rPr>
-                <w:color w:val="FF0000"/>
-              </w:rPr>
-              <w:t>pemprograman yang</w:t>
-            </w:r>
-            <w:r>
-              <w:rPr>
-                <w:color w:val="FF0000"/>
-                <w:spacing w:val="60"/>
-              </w:rPr>
-              <w:t xml:space="preserve"> </w:t>
-            </w:r>
-            <w:r>
-              <w:rPr>
-                <w:color w:val="FF0000"/>
-              </w:rPr>
-              <w:t>digunakan</w:t>
-            </w:r>
-            <w:r>
-              <w:rPr>
-                <w:color w:val="FF0000"/>
-                <w:spacing w:val="63"/>
-              </w:rPr>
-              <w:t xml:space="preserve"> </w:t>
-            </w:r>
-            <w:r>
-              <w:rPr>
-                <w:color w:val="FF0000"/>
-              </w:rPr>
-              <w:t>dengan</w:t>
-            </w:r>
-            <w:r>
-              <w:rPr>
-                <w:color w:val="FF0000"/>
-                <w:spacing w:val="64"/>
-              </w:rPr>
-              <w:t xml:space="preserve"> </w:t>
-            </w:r>
-            <w:r>
-              <w:rPr>
-                <w:color w:val="FF0000"/>
-              </w:rPr>
-              <w:t>bahasa</w:t>
-            </w:r>
-            <w:r>
-              <w:rPr>
-                <w:color w:val="FF0000"/>
-                <w:spacing w:val="64"/>
-              </w:rPr>
-              <w:t xml:space="preserve"> </w:t>
-            </w:r>
-            <w:r>
-              <w:rPr>
-                <w:color w:val="FF0000"/>
-              </w:rPr>
-              <w:t>program</w:t>
-            </w:r>
-            <w:r>
-              <w:rPr>
-                <w:color w:val="FF0000"/>
-                <w:spacing w:val="35"/>
-              </w:rPr>
-              <w:t xml:space="preserve"> </w:t>
-            </w:r>
-            <w:r>
-              <w:rPr>
-                <w:color w:val="FF0000"/>
-                <w:spacing w:val="-4"/>
-                <w:w w:val="105"/>
-              </w:rPr>
-              <w:t>rekam</w:t>
-            </w:r>
-            <w:r>
-              <w:rPr>
-                <w:color w:val="FF0000"/>
-                <w:spacing w:val="31"/>
-              </w:rPr>
-              <w:t xml:space="preserve"> </w:t>
-            </w:r>
-            <w:r>
-              <w:rPr>
-                <w:color w:val="FF0000"/>
-                <w:spacing w:val="-1"/>
-                <w:w w:val="102"/>
-              </w:rPr>
-              <w:t>jejak</w:t>
-            </w:r>
-            <w:r>
-              <w:rPr>
-                <w:color w:val="FF0000"/>
-                <w:spacing w:val="37"/>
-              </w:rPr>
-              <w:t xml:space="preserve"> </w:t>
-            </w:r>
-            <w:r>
-              <w:rPr>
-                <w:color w:val="FF0000"/>
-              </w:rPr>
-              <w:t>dosen yang</w:t>
-            </w:r>
-            <w:r>
-              <w:rPr>
-                <w:color w:val="FF0000"/>
-                <w:spacing w:val="32"/>
-              </w:rPr>
-              <w:t xml:space="preserve"> </w:t>
-            </w:r>
-            <w:r>
-              <w:rPr>
-                <w:color w:val="FF0000"/>
-              </w:rPr>
-              <w:t>bertujuan</w:t>
-            </w:r>
-            <w:r>
-              <w:rPr>
-                <w:color w:val="FF0000"/>
-                <w:spacing w:val="37"/>
-              </w:rPr>
-              <w:t xml:space="preserve"> </w:t>
-            </w:r>
-            <w:r>
-              <w:rPr>
-                <w:color w:val="FF0000"/>
-              </w:rPr>
-              <w:t>sebagai alat</w:t>
-            </w:r>
-            <w:r>
-              <w:rPr>
-                <w:color w:val="FF0000"/>
-                <w:w w:val="98"/>
-              </w:rPr>
-              <w:t xml:space="preserve"> </w:t>
-            </w:r>
-            <w:r>
-              <w:rPr>
-                <w:color w:val="FF0000"/>
-                <w:spacing w:val="-3"/>
-                <w:w w:val="104"/>
-              </w:rPr>
-              <w:t>sistem</w:t>
-            </w:r>
-            <w:r>
-              <w:rPr>
-                <w:color w:val="FF0000"/>
-                <w:spacing w:val="35"/>
-              </w:rPr>
-              <w:t xml:space="preserve"> </w:t>
-            </w:r>
-            <w:r>
-              <w:rPr>
-                <w:color w:val="FF0000"/>
-              </w:rPr>
-              <w:t>informasi</w:t>
-            </w:r>
-            <w:r>
-              <w:rPr>
-                <w:color w:val="FF0000"/>
-                <w:spacing w:val="40"/>
+                <w:rFonts w:eastAsiaTheme="minorHAnsi"/>
                 <w:lang w:val="en-US"/>
               </w:rPr>
-              <w:t xml:space="preserve"> </w:t>
-            </w:r>
-            <w:r>
-              <w:rPr>
-                <w:color w:val="FF0000"/>
-              </w:rPr>
-              <w:t>penyimpanan</w:t>
-            </w:r>
-            <w:r>
-              <w:rPr>
-                <w:color w:val="FF0000"/>
-                <w:spacing w:val="39"/>
-              </w:rPr>
-              <w:t xml:space="preserve"> </w:t>
-            </w:r>
-            <w:r>
-              <w:rPr>
-                <w:color w:val="FF0000"/>
-              </w:rPr>
-              <w:t>data</w:t>
-            </w:r>
-            <w:r>
-              <w:rPr>
-                <w:color w:val="FF0000"/>
-                <w:spacing w:val="37"/>
-              </w:rPr>
-              <w:t xml:space="preserve"> </w:t>
-            </w:r>
-            <w:r>
-              <w:rPr>
-                <w:color w:val="FF0000"/>
-              </w:rPr>
-              <w:t>dosen</w:t>
-            </w:r>
-            <w:r>
-              <w:rPr>
-                <w:color w:val="FF0000"/>
-                <w:spacing w:val="38"/>
-              </w:rPr>
-              <w:t xml:space="preserve"> </w:t>
-            </w:r>
-            <w:r>
-              <w:rPr>
-                <w:color w:val="FF0000"/>
-              </w:rPr>
-              <w:t>bagi</w:t>
-            </w:r>
-            <w:r>
-              <w:rPr>
-                <w:color w:val="FF0000"/>
-                <w:spacing w:val="42"/>
-              </w:rPr>
-              <w:t xml:space="preserve"> </w:t>
-            </w:r>
-            <w:r>
-              <w:rPr>
-                <w:color w:val="FF0000"/>
-              </w:rPr>
-              <w:t>kenaikan</w:t>
-            </w:r>
-            <w:r>
-              <w:rPr>
-                <w:color w:val="FF0000"/>
-                <w:spacing w:val="38"/>
-              </w:rPr>
-              <w:t xml:space="preserve"> </w:t>
-            </w:r>
-            <w:r>
-              <w:rPr>
-                <w:color w:val="FF0000"/>
-                <w:spacing w:val="-4"/>
-                <w:w w:val="105"/>
-              </w:rPr>
-              <w:t>jabatan</w:t>
-            </w:r>
-            <w:r>
-              <w:rPr>
-                <w:color w:val="FF0000"/>
-                <w:spacing w:val="37"/>
-              </w:rPr>
-              <w:t xml:space="preserve"> </w:t>
-            </w:r>
-            <w:r>
-              <w:rPr>
-                <w:color w:val="FF0000"/>
-              </w:rPr>
-              <w:t>fungsional</w:t>
-            </w:r>
-            <w:r>
-              <w:rPr>
-                <w:color w:val="FF0000"/>
-                <w:spacing w:val="40"/>
-              </w:rPr>
-              <w:t xml:space="preserve"> </w:t>
-            </w:r>
-            <w:r>
-              <w:rPr>
-                <w:color w:val="FF0000"/>
-              </w:rPr>
-              <w:t>yang</w:t>
-            </w:r>
-            <w:r>
-              <w:rPr>
-                <w:color w:val="FF0000"/>
-                <w:spacing w:val="34"/>
-              </w:rPr>
-              <w:t xml:space="preserve"> </w:t>
-            </w:r>
-            <w:r>
-              <w:rPr>
-                <w:color w:val="FF0000"/>
-              </w:rPr>
-              <w:t>berbasis</w:t>
-            </w:r>
-            <w:r>
-              <w:rPr>
-                <w:color w:val="FF0000"/>
-                <w:spacing w:val="37"/>
-              </w:rPr>
-              <w:t xml:space="preserve"> </w:t>
-            </w:r>
-            <w:r>
-              <w:rPr>
-                <w:color w:val="FF0000"/>
-                <w:spacing w:val="-1"/>
-                <w:w w:val="102"/>
-              </w:rPr>
-              <w:t>web</w:t>
-            </w:r>
-            <w:r>
-              <w:rPr>
-                <w:color w:val="FF0000"/>
-                <w:spacing w:val="37"/>
-              </w:rPr>
-              <w:t xml:space="preserve"> </w:t>
-            </w:r>
-            <w:r>
-              <w:rPr>
-                <w:color w:val="FF0000"/>
-              </w:rPr>
-              <w:t>dan</w:t>
-            </w:r>
-            <w:r>
-              <w:rPr>
-                <w:color w:val="FF0000"/>
-                <w:spacing w:val="37"/>
-              </w:rPr>
-              <w:t xml:space="preserve"> </w:t>
-            </w:r>
-            <w:r>
-              <w:rPr>
-                <w:color w:val="FF0000"/>
-              </w:rPr>
-              <w:t>aplikasi</w:t>
-            </w:r>
-            <w:r>
-              <w:rPr>
-                <w:color w:val="FF0000"/>
-                <w:spacing w:val="38"/>
-              </w:rPr>
-              <w:t xml:space="preserve"> </w:t>
-            </w:r>
-            <w:r>
-              <w:rPr>
-                <w:color w:val="FF0000"/>
-                <w:spacing w:val="-3"/>
-                <w:w w:val="105"/>
-              </w:rPr>
-              <w:t>ini</w:t>
-            </w:r>
-            <w:r>
-              <w:rPr>
-                <w:color w:val="FF0000"/>
-              </w:rPr>
-              <w:t xml:space="preserve"> digunakan</w:t>
-            </w:r>
-            <w:r>
-              <w:rPr>
-                <w:color w:val="FF0000"/>
-                <w:w w:val="96"/>
-              </w:rPr>
-              <w:t xml:space="preserve"> </w:t>
-            </w:r>
-            <w:r>
-              <w:rPr>
-                <w:color w:val="FF0000"/>
-              </w:rPr>
-              <w:t>secara online</w:t>
-            </w:r>
-            <w:r>
-              <w:rPr>
-                <w:color w:val="FF0000"/>
-                <w:lang w:val="en-US"/>
-              </w:rPr>
-              <w:t>.</w:t>
+              <w:t>P</w:t>
+            </w:r>
+            <w:r>
+              <w:rPr>
+                <w:rFonts w:eastAsiaTheme="minorHAnsi"/>
+              </w:rPr>
+              <w:t>enelitian ini bertujuan menghasilkan sistem informasi untuk pengolahan data penjualan produk krupuk dan untuk memperluas pangsa pasar penjualan produk krupuk di UD. Sumber Makmur</w:t>
             </w:r>
           </w:p>
         </w:tc>
@@ -12042,9 +11561,6 @@
                 <w:numId w:val="23"/>
               </w:numPr>
               <w:ind w:left="454" w:right="-794"/>
-              <w:rPr>
-                <w:color w:val="FF0000"/>
-              </w:rPr>
             </w:pPr>
           </w:p>
         </w:tc>
@@ -12056,14 +11572,17 @@
             <w:pPr>
               <w:jc w:val="center"/>
               <w:rPr>
-                <w:color w:val="FF0000"/>
-              </w:rPr>
-            </w:pPr>
-            <w:r>
-              <w:rPr>
-                <w:color w:val="FF0000"/>
-              </w:rPr>
-              <w:t>2013</w:t>
+                <w:lang w:val="en-US"/>
+              </w:rPr>
+            </w:pPr>
+            <w:r>
+              <w:t>201</w:t>
+            </w:r>
+            <w:r>
+              <w:rPr>
+                <w:lang w:val="en-US"/>
+              </w:rPr>
+              <w:t>6</w:t>
             </w:r>
           </w:p>
         </w:tc>
@@ -12073,198 +11592,159 @@
           </w:tcPr>
           <w:p>
             <w:pPr>
-              <w:autoSpaceDE w:val="0"/>
-              <w:autoSpaceDN w:val="0"/>
-              <w:adjustRightInd w:val="0"/>
+              <w:rPr>
+                <w:rFonts w:eastAsiaTheme="minorHAnsi"/>
+                <w:lang w:val="en-US"/>
+              </w:rPr>
+            </w:pPr>
+            <w:r>
+              <w:rPr>
+                <w:rFonts w:eastAsiaTheme="minorHAnsi"/>
+              </w:rPr>
+              <w:t>Sistem Informasi</w:t>
+            </w:r>
+            <w:r>
+              <w:rPr>
+                <w:rFonts w:eastAsiaTheme="minorHAnsi"/>
+                <w:lang w:val="en-US"/>
+              </w:rPr>
+              <w:t xml:space="preserve"> </w:t>
+            </w:r>
+            <w:r>
+              <w:rPr>
+                <w:rFonts w:eastAsiaTheme="minorHAnsi"/>
+              </w:rPr>
+              <w:t>Jual</w:t>
+            </w:r>
+            <w:r>
+              <w:rPr>
+                <w:rFonts w:eastAsiaTheme="minorHAnsi"/>
+                <w:lang w:val="en-US"/>
+              </w:rPr>
+              <w:t xml:space="preserve"> B</w:t>
+            </w:r>
+            <w:r>
+              <w:rPr>
+                <w:rFonts w:eastAsiaTheme="minorHAnsi"/>
+              </w:rPr>
+              <w:t>eli Berbasis</w:t>
+            </w:r>
+            <w:r>
+              <w:rPr>
+                <w:rFonts w:eastAsiaTheme="minorHAnsi"/>
+                <w:lang w:val="en-US"/>
+              </w:rPr>
+              <w:t xml:space="preserve"> </w:t>
+            </w:r>
+          </w:p>
+          <w:p>
+            <w:pPr>
+              <w:rPr>
+                <w:rFonts w:eastAsiaTheme="minorHAnsi"/>
+                <w:lang w:val="en-US"/>
+              </w:rPr>
+            </w:pPr>
+            <w:r>
+              <w:rPr>
+                <w:rFonts w:eastAsiaTheme="minorHAnsi"/>
+              </w:rPr>
+              <w:t>E-commerce</w:t>
+            </w:r>
+            <w:r>
+              <w:rPr>
+                <w:i/>
+              </w:rPr>
+              <w:t xml:space="preserve"> </w:t>
+            </w:r>
+          </w:p>
+        </w:tc>
+        <w:tc>
+          <w:tcPr>
+            <w:tcW w:w="1559" w:type="dxa"/>
+          </w:tcPr>
+          <w:p>
+            <w:pPr>
               <w:jc w:val="both"/>
-              <w:rPr>
-                <w:color w:val="FF0000"/>
+            </w:pPr>
+            <w:r>
+              <w:rPr>
                 <w:lang w:val="en-US"/>
               </w:rPr>
-            </w:pPr>
-            <w:r>
-              <w:rPr>
-                <w:color w:val="FF0000"/>
-              </w:rPr>
-              <w:t>Aplikasi</w:t>
-            </w:r>
-            <w:r>
-              <w:rPr>
-                <w:color w:val="FF0000"/>
+              <w:t>Berbasis Web</w:t>
+            </w:r>
+          </w:p>
+        </w:tc>
+        <w:tc>
+          <w:tcPr>
+            <w:tcW w:w="1417" w:type="dxa"/>
+          </w:tcPr>
+          <w:p>
+            <w:pPr>
+              <w:rPr>
                 <w:lang w:val="en-US"/>
               </w:rPr>
+            </w:pPr>
+            <w:r>
+              <w:t>Alinda Putri Chairunia</w:t>
+            </w:r>
+            <w:r>
+              <w:rPr>
+                <w:lang w:val="en-US"/>
+              </w:rPr>
               <w:t xml:space="preserve"> </w:t>
             </w:r>
-            <w:r>
-              <w:rPr>
-                <w:color w:val="FF0000"/>
-              </w:rPr>
-              <w:t>Sistem</w:t>
-            </w:r>
-            <w:r>
-              <w:rPr>
-                <w:color w:val="FF0000"/>
+          </w:p>
+          <w:p>
+            <w:pPr>
+              <w:jc w:val="both"/>
+              <w:rPr>
                 <w:lang w:val="en-US"/>
               </w:rPr>
+            </w:pPr>
+            <w:r>
+              <w:rPr>
+                <w:rFonts w:eastAsiaTheme="minorHAnsi"/>
+              </w:rPr>
+              <w:t>Fakultas Teknologi Informasi Universitas Serang Raya</w:t>
+            </w:r>
+          </w:p>
+        </w:tc>
+        <w:tc>
+          <w:tcPr>
+            <w:tcW w:w="1985" w:type="dxa"/>
+          </w:tcPr>
+          <w:p>
+            <w:r>
+              <w:rPr>
+                <w:rFonts w:eastAsiaTheme="minorHAnsi"/>
+              </w:rPr>
+              <w:t>Sistem Penjualan E-Commerce</w:t>
+            </w:r>
+            <w:r>
+              <w:rPr>
+                <w:rFonts w:eastAsiaTheme="minorHAnsi"/>
+                <w:lang w:val="en-US"/>
+              </w:rPr>
               <w:t xml:space="preserve"> </w:t>
             </w:r>
             <w:r>
               <w:rPr>
-                <w:color w:val="FF0000"/>
-              </w:rPr>
-              <w:t>Pengarsipan</w:t>
-            </w:r>
-            <w:r>
-              <w:rPr>
-                <w:color w:val="FF0000"/>
+                <w:rFonts w:eastAsiaTheme="minorHAnsi"/>
+              </w:rPr>
+              <w:t>ini memiliki</w:t>
+            </w:r>
+            <w:r>
+              <w:rPr>
+                <w:rFonts w:eastAsiaTheme="minorHAnsi"/>
                 <w:lang w:val="en-US"/>
               </w:rPr>
               <w:t xml:space="preserve"> </w:t>
             </w:r>
             <w:r>
               <w:rPr>
-                <w:color w:val="FF0000"/>
-              </w:rPr>
-              <w:t>Dokumen   menggunakan   Metode Propotipe</w:t>
-            </w:r>
-            <w:r>
-              <w:rPr>
-                <w:color w:val="FF0000"/>
-                <w:lang w:val="en-US"/>
-              </w:rPr>
-              <w:t xml:space="preserve"> pada </w:t>
-            </w:r>
-            <w:r>
-              <w:rPr>
-                <w:color w:val="FF0000"/>
-                <w:shd w:val="clear" w:color="auto" w:fill="FFFFFF"/>
-              </w:rPr>
-              <w:t>SMK Negeri 1</w:t>
-            </w:r>
-            <w:r>
-              <w:rPr>
-                <w:color w:val="FF0000"/>
-                <w:shd w:val="clear" w:color="auto" w:fill="FFFFFF"/>
-                <w:lang w:val="en-US"/>
-              </w:rPr>
-              <w:t xml:space="preserve"> </w:t>
-            </w:r>
-            <w:r>
-              <w:rPr>
-                <w:color w:val="FF0000"/>
-                <w:shd w:val="clear" w:color="auto" w:fill="FFFFFF"/>
-              </w:rPr>
-              <w:t>Blitar</w:t>
-            </w:r>
-          </w:p>
-          <w:p>
-            <w:pPr>
-              <w:jc w:val="both"/>
-              <w:rPr>
-                <w:i/>
-                <w:color w:val="FF0000"/>
-              </w:rPr>
-            </w:pPr>
-          </w:p>
-        </w:tc>
-        <w:tc>
-          <w:tcPr>
-            <w:tcW w:w="1559" w:type="dxa"/>
-          </w:tcPr>
-          <w:p>
-            <w:pPr>
-              <w:jc w:val="both"/>
-              <w:rPr>
-                <w:color w:val="FF0000"/>
-              </w:rPr>
-            </w:pPr>
-            <w:r>
-              <w:rPr>
-                <w:color w:val="FF0000"/>
-                <w:lang w:val="en-US"/>
-              </w:rPr>
-              <w:t xml:space="preserve">Metode Pengembangan yang digunakan </w:t>
-            </w:r>
-            <w:r>
-              <w:rPr>
-                <w:color w:val="FF0000"/>
-              </w:rPr>
-              <w:t>Metode</w:t>
-            </w:r>
-            <w:r>
-              <w:rPr>
-                <w:color w:val="FF0000"/>
-                <w:lang w:val="en-US"/>
-              </w:rPr>
-              <w:t xml:space="preserve"> </w:t>
-            </w:r>
-            <w:r>
-              <w:rPr>
-                <w:color w:val="FF0000"/>
-              </w:rPr>
-              <w:t>Propotipe</w:t>
-            </w:r>
-          </w:p>
-        </w:tc>
-        <w:tc>
-          <w:tcPr>
-            <w:tcW w:w="1417" w:type="dxa"/>
-          </w:tcPr>
-          <w:p>
-            <w:pPr>
-              <w:rPr>
-                <w:color w:val="FF0000"/>
-              </w:rPr>
-            </w:pPr>
-            <w:r>
-              <w:rPr>
-                <w:color w:val="FF0000"/>
-              </w:rPr>
-              <w:t>Daniel   Swanjaya</w:t>
-            </w:r>
-          </w:p>
-        </w:tc>
-        <w:tc>
-          <w:tcPr>
-            <w:tcW w:w="1985" w:type="dxa"/>
-          </w:tcPr>
-          <w:p>
-            <w:pPr>
-              <w:rPr>
-                <w:color w:val="FF0000"/>
-              </w:rPr>
-            </w:pPr>
-            <w:r>
-              <w:rPr>
-                <w:color w:val="FF0000"/>
-              </w:rPr>
-              <w:t>Penelitian   ini   mempunyai</w:t>
-            </w:r>
-            <w:r>
-              <w:rPr>
-                <w:color w:val="FF0000"/>
-                <w:lang w:val="en-US"/>
-              </w:rPr>
-              <w:t xml:space="preserve"> </w:t>
-            </w:r>
-            <w:r>
-              <w:rPr>
-                <w:color w:val="FF0000"/>
-              </w:rPr>
-              <w:t>manfaat  arsip  dan  dokumen  tertulis  di  Program  Studi</w:t>
-            </w:r>
-            <w:r>
-              <w:rPr>
-                <w:color w:val="FF0000"/>
-                <w:lang w:val="en-US"/>
-              </w:rPr>
-              <w:t xml:space="preserve"> </w:t>
-            </w:r>
-            <w:r>
-              <w:rPr>
-                <w:color w:val="FF0000"/>
-              </w:rPr>
-              <w:t>Teknik  Informatika dapat  lebih  tertata  dengan  efektif  dan  efisien.  Arsip  dan  dokumen  tertulis mudah ditemukan</w:t>
+                <w:rFonts w:eastAsiaTheme="minorHAnsi"/>
+              </w:rPr>
+              <w:t>beberapa keuntungan, diantaranya dapat diakses dari mana saja dan kapan saja melalui jaringan internet, serta peningkatan efisiensi dan efektifitas proses penyampaian informasi produk tanpa harus terhalang oleh waktu dan tempat.</w:t>
             </w:r>
           </w:p>
         </w:tc>
@@ -12281,9 +11761,6 @@
                 <w:numId w:val="23"/>
               </w:numPr>
               <w:ind w:left="454" w:right="-794"/>
-              <w:rPr>
-                <w:color w:val="FF0000"/>
-              </w:rPr>
             </w:pPr>
           </w:p>
         </w:tc>
@@ -12295,22 +11772,17 @@
             <w:pPr>
               <w:jc w:val="center"/>
               <w:rPr>
-                <w:color w:val="FF0000"/>
                 <w:lang w:val="en-US"/>
               </w:rPr>
             </w:pPr>
             <w:r>
-              <w:rPr>
-                <w:color w:val="FF0000"/>
-              </w:rPr>
               <w:t>201</w:t>
             </w:r>
             <w:r>
               <w:rPr>
-                <w:color w:val="FF0000"/>
                 <w:lang w:val="en-US"/>
               </w:rPr>
-              <w:t>6</w:t>
+              <w:t>5</w:t>
             </w:r>
           </w:p>
         </w:tc>
@@ -12319,23 +11791,8 @@
             <w:tcW w:w="1594" w:type="dxa"/>
           </w:tcPr>
           <w:p>
-            <w:pPr>
-              <w:rPr>
-                <w:color w:val="FF0000"/>
-              </w:rPr>
-            </w:pPr>
-            <w:r>
-              <w:rPr>
-                <w:color w:val="FF0000"/>
-              </w:rPr>
-              <w:t xml:space="preserve">Implementasi Sistem Informasi Pemberkasan Arsip Dengan Menggunakan Metode Alfabetis Kombinasi Klasifikasi Pada Pt BPR </w:t>
-            </w:r>
-            <w:r>
-              <w:rPr>
-                <w:color w:val="FF0000"/>
-              </w:rPr>
-              <w:lastRenderedPageBreak/>
-              <w:t>Mitra Catur Mandiri Malang</w:t>
+            <w:r>
+              <w:t>Perancangan Sistem Informasi Penjualan Berbasis Online Pada Sandi Komputer</w:t>
             </w:r>
           </w:p>
         </w:tc>
@@ -12346,17 +11803,15 @@
           <w:p>
             <w:pPr>
               <w:shd w:val="clear" w:color="auto" w:fill="FFFFFF"/>
-              <w:jc w:val="both"/>
-              <w:rPr>
-                <w:color w:val="FF0000"/>
-              </w:rPr>
-            </w:pPr>
-            <w:r>
-              <w:rPr>
-                <w:color w:val="FF0000"/>
-              </w:rPr>
-              <w:lastRenderedPageBreak/>
-              <w:t>Metode Alfabetis Kombinasi Klasifikasi</w:t>
+              <w:rPr>
+                <w:lang w:val="en-US"/>
+              </w:rPr>
+            </w:pPr>
+            <w:r>
+              <w:rPr>
+                <w:lang w:val="en-US"/>
+              </w:rPr>
+              <w:t>Berbasis Web</w:t>
             </w:r>
           </w:p>
         </w:tc>
@@ -12367,61 +11822,73 @@
           <w:p>
             <w:pPr>
               <w:rPr>
-                <w:color w:val="FF0000"/>
-              </w:rPr>
-            </w:pPr>
-            <w:r>
-              <w:rPr>
-                <w:color w:val="FF0000"/>
-              </w:rPr>
-              <w:t>Lina Lindawati</w:t>
-            </w:r>
-            <w:r>
-              <w:rPr>
-                <w:color w:val="FF0000"/>
                 <w:lang w:val="en-US"/>
               </w:rPr>
-              <w:t>,</w:t>
-            </w:r>
-            <w:r>
-              <w:rPr>
-                <w:color w:val="FF0000"/>
-              </w:rPr>
-              <w:t xml:space="preserve"> Daeng Ahmad</w:t>
-            </w:r>
-            <w:r>
-              <w:rPr>
-                <w:color w:val="FF0000"/>
+            </w:pPr>
+            <w:r>
+              <w:t>Irma Wahyuningsih</w:t>
+            </w:r>
+          </w:p>
+          <w:p>
+            <w:pPr>
+              <w:rPr>
+                <w:rFonts w:eastAsiaTheme="minorHAnsi"/>
+              </w:rPr>
+            </w:pPr>
+            <w:r>
+              <w:rPr>
+                <w:rFonts w:eastAsiaTheme="minorHAnsi"/>
+              </w:rPr>
+              <w:t>Sekolah Tinggi Manajemen Dan</w:t>
+            </w:r>
+            <w:r>
+              <w:rPr>
+                <w:rFonts w:eastAsiaTheme="minorHAnsi"/>
                 <w:lang w:val="en-US"/>
               </w:rPr>
-              <w:t>,</w:t>
-            </w:r>
-            <w:r>
-              <w:rPr>
-                <w:color w:val="FF0000"/>
-              </w:rPr>
-              <w:t xml:space="preserve"> Suaedi  Rahayu Widayanti </w:t>
-            </w:r>
-            <w:r>
-              <w:rPr>
-                <w:color w:val="FF0000"/>
+              <w:t xml:space="preserve"> </w:t>
+            </w:r>
+            <w:r>
+              <w:rPr>
+                <w:rFonts w:eastAsiaTheme="minorHAnsi"/>
+              </w:rPr>
+              <w:t>Ilmu Komputer</w:t>
+            </w:r>
+          </w:p>
+          <w:p>
+            <w:pPr>
+              <w:rPr>
+                <w:rFonts w:eastAsiaTheme="minorHAnsi"/>
+              </w:rPr>
+            </w:pPr>
+            <w:hyperlink r:id="rId33" w:tooltip="STMIK RAHARJA" w:history="1">
+              <w:r>
+                <w:rPr>
+                  <w:rFonts w:eastAsiaTheme="minorHAnsi"/>
+                </w:rPr>
+                <w:t>Stmik Raharja</w:t>
+              </w:r>
+            </w:hyperlink>
+          </w:p>
+          <w:p>
+            <w:pPr>
+              <w:rPr>
+                <w:rFonts w:eastAsiaTheme="minorHAnsi"/>
+              </w:rPr>
+            </w:pPr>
+            <w:r>
+              <w:rPr>
+                <w:rFonts w:eastAsiaTheme="minorHAnsi"/>
+              </w:rPr>
+              <w:t>Tangerang</w:t>
+            </w:r>
+          </w:p>
+          <w:p>
+            <w:pPr>
+              <w:rPr>
                 <w:lang w:val="en-US"/>
               </w:rPr>
-              <w:t xml:space="preserve">Mahasiswa </w:t>
-            </w:r>
-            <w:r>
-              <w:rPr>
-                <w:color w:val="FF0000"/>
-              </w:rPr>
-              <w:t xml:space="preserve">STIMIK PPKIA Pradnya </w:t>
-            </w:r>
-            <w:r>
-              <w:rPr>
-                <w:color w:val="FF0000"/>
-              </w:rPr>
-              <w:lastRenderedPageBreak/>
-              <w:t>Paramita Malang</w:t>
-            </w:r>
+            </w:pPr>
           </w:p>
         </w:tc>
         <w:tc>
@@ -12430,102 +11897,16 @@
           </w:tcPr>
           <w:p>
             <w:pPr>
-              <w:tabs>
-                <w:tab w:val="left" w:pos="916"/>
-                <w:tab w:val="left" w:pos="1832"/>
-                <w:tab w:val="left" w:pos="2748"/>
-                <w:tab w:val="left" w:pos="3664"/>
-                <w:tab w:val="left" w:pos="4580"/>
-                <w:tab w:val="left" w:pos="5496"/>
-                <w:tab w:val="left" w:pos="6412"/>
-                <w:tab w:val="left" w:pos="7328"/>
-                <w:tab w:val="left" w:pos="8244"/>
-                <w:tab w:val="left" w:pos="9160"/>
-                <w:tab w:val="left" w:pos="10076"/>
-                <w:tab w:val="left" w:pos="10992"/>
-                <w:tab w:val="left" w:pos="11908"/>
-                <w:tab w:val="left" w:pos="12824"/>
-                <w:tab w:val="left" w:pos="13740"/>
-                <w:tab w:val="left" w:pos="14656"/>
-              </w:tabs>
-              <w:jc w:val="both"/>
-              <w:rPr>
-                <w:color w:val="FF0000"/>
-              </w:rPr>
-            </w:pPr>
-            <w:r>
-              <w:rPr>
-                <w:color w:val="FF0000"/>
-              </w:rPr>
-              <w:lastRenderedPageBreak/>
-              <w:t>Sistem ini bisa</w:t>
-            </w:r>
-            <w:r>
-              <w:rPr>
-                <w:color w:val="FF0000"/>
+              <w:rPr>
                 <w:lang w:val="en-US"/>
               </w:rPr>
-              <w:t xml:space="preserve"> </w:t>
-            </w:r>
-            <w:r>
-              <w:rPr>
-                <w:color w:val="FF0000"/>
-              </w:rPr>
-              <w:t>mempercepat proses pengarsipan di Mitra Mandiri Catur Mitra BPR. Dapat</w:t>
-            </w:r>
-            <w:r>
-              <w:rPr>
-                <w:color w:val="FF0000"/>
-                <w:lang w:val="en-US"/>
-              </w:rPr>
-              <w:t xml:space="preserve"> </w:t>
-            </w:r>
-            <w:r>
-              <w:rPr>
-                <w:color w:val="FF0000"/>
-              </w:rPr>
-              <w:t>membantu meningkatkan</w:t>
-            </w:r>
-            <w:r>
-              <w:rPr>
-                <w:color w:val="FF0000"/>
-                <w:lang w:val="en-US"/>
-              </w:rPr>
-              <w:t xml:space="preserve"> </w:t>
-            </w:r>
-            <w:r>
-              <w:rPr>
-                <w:color w:val="FF0000"/>
-              </w:rPr>
-              <w:t xml:space="preserve">kinerja pengisian petugas. Dan mempermudah </w:t>
-            </w:r>
-            <w:r>
-              <w:rPr>
-                <w:color w:val="FF0000"/>
-              </w:rPr>
-              <w:lastRenderedPageBreak/>
-              <w:t>proses pencetakan laporan harian atau bulanan</w:t>
-            </w:r>
-            <w:r>
-              <w:rPr>
-                <w:color w:val="FF0000"/>
-                <w:lang w:val="en-US"/>
-              </w:rPr>
-              <w:t xml:space="preserve"> </w:t>
-            </w:r>
-            <w:r>
-              <w:rPr>
-                <w:color w:val="FF0000"/>
-              </w:rPr>
-              <w:t>BPR PT Catur Mitra Mandiri</w:t>
-            </w:r>
-          </w:p>
-          <w:p>
-            <w:pPr>
-              <w:rPr>
-                <w:color w:val="FF0000"/>
-              </w:rPr>
-            </w:pPr>
+            </w:pPr>
+            <w:r>
+              <w:rPr>
+                <w:rFonts w:eastAsiaTheme="minorHAnsi"/>
+              </w:rPr>
+              <w:t>Menciptakan media sistem informasi penjualan online sebagai media informasi yang dapat diakses siapa saja dan dimana saja selama ada koneksi</w:t>
+            </w:r>
           </w:p>
         </w:tc>
       </w:tr>
@@ -12544,9 +11925,6 @@
                 <w:numId w:val="23"/>
               </w:numPr>
               <w:ind w:left="454" w:right="-794"/>
-              <w:rPr>
-                <w:color w:val="FF0000"/>
-              </w:rPr>
             </w:pPr>
           </w:p>
         </w:tc>
@@ -12558,16 +11936,14 @@
             <w:pPr>
               <w:jc w:val="both"/>
               <w:rPr>
-                <w:color w:val="FF0000"/>
                 <w:lang w:val="en-US"/>
               </w:rPr>
             </w:pPr>
             <w:r>
               <w:rPr>
-                <w:color w:val="FF0000"/>
                 <w:lang w:val="en-US"/>
               </w:rPr>
-              <w:t>2016</w:t>
+              <w:t>2018</w:t>
             </w:r>
           </w:p>
         </w:tc>
@@ -12577,27 +11953,22 @@
           </w:tcPr>
           <w:p>
             <w:pPr>
-              <w:autoSpaceDE w:val="0"/>
-              <w:autoSpaceDN w:val="0"/>
-              <w:adjustRightInd w:val="0"/>
               <w:rPr>
                 <w:iCs/>
-                <w:color w:val="FF0000"/>
-              </w:rPr>
-            </w:pPr>
-            <w:r>
-              <w:rPr>
-                <w:color w:val="FF0000"/>
-              </w:rPr>
-              <w:t>Sistem Informasi Pengarsipan Dokumen Berbasis Web</w:t>
-            </w:r>
-            <w:r>
-              <w:rPr>
-                <w:color w:val="FF0000"/>
+              </w:rPr>
+            </w:pPr>
+            <w:r>
+              <w:t>Sistem</w:t>
+            </w:r>
+            <w:r>
+              <w:rPr>
                 <w:lang w:val="en-US"/>
               </w:rPr>
               <w:t xml:space="preserve"> </w:t>
             </w:r>
+            <w:r>
+              <w:t>Informasi Penjualan Leptop Berbasis Web</w:t>
+            </w:r>
           </w:p>
         </w:tc>
         <w:tc>
@@ -12607,15 +11978,24 @@
           <w:p>
             <w:pPr>
               <w:shd w:val="clear" w:color="auto" w:fill="FFFFFF"/>
-              <w:rPr>
-                <w:color w:val="FF0000"/>
-              </w:rPr>
-            </w:pPr>
-            <w:r>
-              <w:rPr>
-                <w:color w:val="FF0000"/>
-              </w:rPr>
-              <w:t>berbasis web</w:t>
+            </w:pPr>
+            <w:r>
+              <w:rPr>
+                <w:lang w:val="en-US"/>
+              </w:rPr>
+              <w:t>B</w:t>
+            </w:r>
+            <w:r>
+              <w:t xml:space="preserve">erbasis </w:t>
+            </w:r>
+            <w:r>
+              <w:rPr>
+                <w:lang w:val="en-US"/>
+              </w:rPr>
+              <w:t>W</w:t>
+            </w:r>
+            <w:r>
+              <w:t>eb</w:t>
             </w:r>
           </w:p>
         </w:tc>
@@ -12625,30 +12005,26 @@
           </w:tcPr>
           <w:p>
             <w:pPr>
-              <w:shd w:val="clear" w:color="auto" w:fill="FFFFFF"/>
+              <w:rPr>
+                <w:lang w:val="en-US"/>
+              </w:rPr>
+            </w:pPr>
+            <w:r>
+              <w:t>Jerdianto Harianto</w:t>
+            </w:r>
+          </w:p>
+          <w:p>
+            <w:pPr>
               <w:jc w:val="both"/>
               <w:rPr>
-                <w:color w:val="FF0000"/>
-              </w:rPr>
-            </w:pPr>
-            <w:r>
-              <w:rPr>
-                <w:color w:val="FF0000"/>
-              </w:rPr>
-              <w:t xml:space="preserve">Agustina Simangunsong </w:t>
-            </w:r>
-            <w:r>
-              <w:rPr>
-                <w:color w:val="FF0000"/>
                 <w:lang w:val="en-US"/>
               </w:rPr>
-              <w:t xml:space="preserve">Mahasiswa </w:t>
-            </w:r>
-            <w:r>
-              <w:rPr>
-                <w:color w:val="FF0000"/>
-              </w:rPr>
-              <w:t>STMIK Pelita Nusantara Medan</w:t>
+            </w:pPr>
+            <w:r>
+              <w:rPr>
+                <w:rFonts w:eastAsiaTheme="minorHAnsi"/>
+              </w:rPr>
+              <w:t>Sekolah Tinggi Manajemen Informatika Dan Komputer (Stmik) Gici Batam</w:t>
             </w:r>
           </w:p>
         </w:tc>
@@ -12658,17 +12034,15 @@
           </w:tcPr>
           <w:p>
             <w:pPr>
-              <w:shd w:val="clear" w:color="auto" w:fill="FFFFFF"/>
-              <w:jc w:val="both"/>
-              <w:rPr>
-                <w:color w:val="FF0000"/>
-              </w:rPr>
-            </w:pPr>
-            <w:r>
-              <w:rPr>
-                <w:color w:val="FF0000"/>
-              </w:rPr>
-              <w:t>pengarsipan dokumen berbasis web pada Perumnas Regional-I Medan membantu dan memudahkan bagian SDM dalam proses penyimpanan, pencarian dan dokumen yang tak mudah hilang atau tercecer.</w:t>
+              <w:rPr>
+                <w:lang w:val="en-US"/>
+              </w:rPr>
+            </w:pPr>
+            <w:r>
+              <w:rPr>
+                <w:rFonts w:eastAsiaTheme="minorHAnsi"/>
+              </w:rPr>
+              <w:t>Dengan banyaknya penggunaan internet dan cepatnya perkembangan media social yang banyak sehingga membuat bisnis e-commerce menjadi mudah dilakukan, dan membuat daerah dan biaya menjadi lebih terjangkau konsumen</w:t>
             </w:r>
           </w:p>
         </w:tc>
@@ -12688,9 +12062,6 @@
                 <w:numId w:val="23"/>
               </w:numPr>
               <w:ind w:left="454" w:right="-794"/>
-              <w:rPr>
-                <w:color w:val="FF0000"/>
-              </w:rPr>
             </w:pPr>
           </w:p>
         </w:tc>
@@ -12702,16 +12073,14 @@
             <w:pPr>
               <w:jc w:val="both"/>
               <w:rPr>
-                <w:color w:val="FF0000"/>
                 <w:lang w:val="en-US"/>
               </w:rPr>
             </w:pPr>
             <w:r>
               <w:rPr>
-                <w:color w:val="FF0000"/>
                 <w:lang w:val="en-US"/>
               </w:rPr>
-              <w:t>2016</w:t>
+              <w:t>2011</w:t>
             </w:r>
           </w:p>
         </w:tc>
@@ -12721,32 +12090,48 @@
           </w:tcPr>
           <w:p>
             <w:pPr>
-              <w:autoSpaceDE w:val="0"/>
-              <w:autoSpaceDN w:val="0"/>
-              <w:adjustRightInd w:val="0"/>
               <w:rPr>
                 <w:iCs/>
-                <w:color w:val="FF0000"/>
-              </w:rPr>
-            </w:pPr>
-            <w:r>
-              <w:rPr>
-                <w:color w:val="FF0000"/>
-              </w:rPr>
-              <w:t xml:space="preserve">Sistem Informasi Pelayanan Surat-Surat Akademik Menggunakan SMS Gateway </w:t>
-            </w:r>
-            <w:r>
-              <w:rPr>
-                <w:color w:val="FF0000"/>
+              </w:rPr>
+            </w:pPr>
+            <w:r>
+              <w:t>Sistem</w:t>
+            </w:r>
+            <w:r>
+              <w:rPr>
                 <w:lang w:val="en-US"/>
               </w:rPr>
-              <w:t>d</w:t>
-            </w:r>
-            <w:r>
-              <w:rPr>
-                <w:color w:val="FF0000"/>
-              </w:rPr>
-              <w:t>i Fakultas Ilmu Budaya Universitas Brawijaya</w:t>
+              <w:t xml:space="preserve"> </w:t>
+            </w:r>
+            <w:r>
+              <w:t>Informa</w:t>
+            </w:r>
+            <w:r>
+              <w:rPr>
+                <w:lang w:val="en-US"/>
+              </w:rPr>
+              <w:t>s</w:t>
+            </w:r>
+            <w:r>
+              <w:t>i Penjualan</w:t>
+            </w:r>
+            <w:r>
+              <w:rPr>
+                <w:lang w:val="en-US"/>
+              </w:rPr>
+              <w:t xml:space="preserve"> </w:t>
+            </w:r>
+            <w:r>
+              <w:t>Arloji Berbasis Web Pada Cv Sinar</w:t>
+            </w:r>
+            <w:r>
+              <w:rPr>
+                <w:lang w:val="en-US"/>
+              </w:rPr>
+              <w:t xml:space="preserve"> </w:t>
+            </w:r>
+            <w:r>
+              <w:t>Terang Semarang</w:t>
             </w:r>
           </w:p>
         </w:tc>
@@ -12757,14 +12142,8 @@
           <w:p>
             <w:pPr>
               <w:shd w:val="clear" w:color="auto" w:fill="FFFFFF"/>
-              <w:rPr>
-                <w:color w:val="FF0000"/>
-              </w:rPr>
-            </w:pPr>
-            <w:r>
-              <w:rPr>
-                <w:color w:val="FF0000"/>
-              </w:rPr>
+            </w:pPr>
+            <w:r>
               <w:t>Berbasis Web</w:t>
             </w:r>
           </w:p>
@@ -12775,16 +12154,15 @@
           </w:tcPr>
           <w:p>
             <w:pPr>
-              <w:shd w:val="clear" w:color="auto" w:fill="FFFFFF"/>
-              <w:rPr>
-                <w:color w:val="FF0000"/>
-              </w:rPr>
-            </w:pPr>
-            <w:r>
-              <w:rPr>
-                <w:color w:val="FF0000"/>
-              </w:rPr>
-              <w:t>Mukhammad Farid, Dinny Wahyu Widarti Program Studi Sistem Informasi STMIK PPKIA Pradnya Paramita Malang</w:t>
+              <w:rPr>
+                <w:lang w:val="en-US"/>
+              </w:rPr>
+            </w:pPr>
+            <w:r>
+              <w:rPr>
+                <w:rFonts w:eastAsiaTheme="minorHAnsi"/>
+              </w:rPr>
+              <w:t>Candra Apriyanto Fakultas Teknologi Industri Universitas Pembangunan Nasional “Veteran” Yogyakarta</w:t>
             </w:r>
           </w:p>
         </w:tc>
@@ -12793,56 +12171,14 @@
             <w:tcW w:w="1985" w:type="dxa"/>
           </w:tcPr>
           <w:p>
-            <w:pPr>
-              <w:shd w:val="clear" w:color="auto" w:fill="FFFFFF"/>
-              <w:jc w:val="both"/>
-              <w:rPr>
-                <w:color w:val="FF0000"/>
-              </w:rPr>
-            </w:pPr>
-            <w:r>
-              <w:rPr>
-                <w:color w:val="FF0000"/>
-              </w:rPr>
-              <w:t>Aplikasi Sistem Informasi</w:t>
-            </w:r>
-            <w:r>
-              <w:rPr>
-                <w:color w:val="FF0000"/>
-                <w:lang w:val="en-US"/>
-              </w:rPr>
+            <w:r>
               <w:t xml:space="preserve"> </w:t>
             </w:r>
             <w:r>
               <w:rPr>
-                <w:color w:val="FF0000"/>
-              </w:rPr>
-              <w:t>Administrasi Persuratan Bagian Akademik</w:t>
-            </w:r>
-            <w:r>
-              <w:rPr>
-                <w:color w:val="FF0000"/>
-              </w:rPr>
-              <w:t xml:space="preserve"> ini </w:t>
-            </w:r>
-            <w:r>
-              <w:rPr>
-                <w:color w:val="FF0000"/>
-              </w:rPr>
-              <w:t>dapat membantu proses permintaan surat-surat akademik mahasiswa. Data mahasiswa, data surat-surat dan data permintaan surat dapat selalu terkontrol dan disimpan dengan rapi di dalam basis</w:t>
-            </w:r>
-            <w:r>
-              <w:rPr>
-                <w:color w:val="FF0000"/>
-                <w:lang w:val="en-US"/>
-              </w:rPr>
-              <w:t xml:space="preserve"> </w:t>
-            </w:r>
-            <w:r>
-              <w:rPr>
-                <w:color w:val="FF0000"/>
-              </w:rPr>
-              <w:t xml:space="preserve">data yang membantu admin untuk mengatur data-data tersebut. </w:t>
+                <w:rFonts w:eastAsiaTheme="minorHAnsi"/>
+              </w:rPr>
+              <w:t>Telah dihasilkan suatu Sistem Informasi Penjualan Arloji Berbasis Web Pada CV.Sinar Terang-Semarang.</w:t>
             </w:r>
           </w:p>
         </w:tc>
@@ -12850,44 +12186,13 @@
     </w:tbl>
     <w:p>
       <w:pPr>
-        <w:rPr>
-          <w:color w:val="FF0000"/>
-        </w:rPr>
-      </w:pPr>
-    </w:p>
-    <w:p>
-      <w:pPr>
-        <w:autoSpaceDE w:val="0"/>
-        <w:autoSpaceDN w:val="0"/>
-        <w:adjustRightInd w:val="0"/>
-        <w:jc w:val="both"/>
+        <w:spacing w:after="200" w:line="276" w:lineRule="auto"/>
         <w:rPr>
           <w:rFonts w:eastAsiaTheme="minorHAnsi"/>
           <w:b/>
           <w:color w:val="FF0000"/>
-          <w:lang w:val="id-ID"/>
-        </w:rPr>
-      </w:pPr>
-    </w:p>
-    <w:p>
-      <w:pPr>
-        <w:spacing w:after="200" w:line="276" w:lineRule="auto"/>
-        <w:rPr>
-          <w:rFonts w:eastAsiaTheme="minorHAnsi"/>
-          <w:b/>
-          <w:color w:val="FF0000"/>
-          <w:lang w:val="id-ID"/>
-        </w:rPr>
-      </w:pPr>
-      <w:r>
-        <w:rPr>
-          <w:rFonts w:eastAsiaTheme="minorHAnsi"/>
-          <w:b/>
-          <w:color w:val="FF0000"/>
-          <w:lang w:val="id-ID"/>
-        </w:rPr>
-        <w:br w:type="page"/>
-      </w:r>
+        </w:rPr>
+      </w:pPr>
     </w:p>
     <w:p>
       <w:pPr>
@@ -12908,16 +12213,12 @@
           <w:lang w:val="id-ID"/>
         </w:rPr>
       </w:pPr>
-      <w:bookmarkStart w:id="0" w:name="_GoBack"/>
-      <w:bookmarkEnd w:id="0"/>
       <w:r>
         <w:rPr>
           <w:rFonts w:eastAsiaTheme="minorHAnsi"/>
           <w:b/>
-          <w:color w:val="FF0000"/>
-          <w:lang w:val="id-ID"/>
-        </w:rPr>
-        <w:lastRenderedPageBreak/>
+          <w:lang w:val="id-ID"/>
+        </w:rPr>
         <w:t>Kerangka Berfikir</w:t>
       </w:r>
     </w:p>
@@ -12945,52 +12246,20 @@
           <w:color w:val="FF0000"/>
         </w:rPr>
       </w:pPr>
-      <w:proofErr w:type="gramStart"/>
-      <w:r>
-        <w:rPr>
-          <w:color w:val="FF0000"/>
-        </w:rPr>
-        <w:t>Melihat dari kelemahan sistem manual dalam pemberkasan pada Amik Dcc Pringsewu.</w:t>
-      </w:r>
-      <w:proofErr w:type="gramEnd"/>
-      <w:r>
-        <w:rPr>
-          <w:color w:val="FF0000"/>
-        </w:rPr>
-        <w:t xml:space="preserve"> Dibutuhkan suatu sistem terstruktur guna menujang kegiatan operasional dalam pemberkasan mkelalui tahahapan dalam proses perancangan program diantaranya system planning (perencanaan), system software design (perancangan), coding (pengkodean), Sofware Testing (Uji Coba), dapat digambarkan sebagai </w:t>
-      </w:r>
-      <w:proofErr w:type="gramStart"/>
-      <w:r>
-        <w:rPr>
-          <w:color w:val="FF0000"/>
-        </w:rPr>
-        <w:t>berikut :</w:t>
-      </w:r>
-      <w:proofErr w:type="gramEnd"/>
-    </w:p>
-    <w:p>
-      <w:pPr>
-        <w:spacing w:line="480" w:lineRule="auto"/>
-        <w:jc w:val="both"/>
-        <w:rPr>
-          <w:color w:val="FF0000"/>
-        </w:rPr>
-      </w:pPr>
       <w:r>
         <w:rPr>
           <w:noProof/>
-          <w:color w:val="FF0000"/>
         </w:rPr>
         <mc:AlternateContent>
           <mc:Choice Requires="wpg">
             <w:drawing>
-              <wp:anchor distT="0" distB="0" distL="114300" distR="114300" simplePos="0" relativeHeight="251685888" behindDoc="0" locked="0" layoutInCell="1" allowOverlap="1" wp14:anchorId="7A6A16D0" wp14:editId="52FA1E9A">
+              <wp:anchor distT="0" distB="0" distL="114300" distR="114300" simplePos="0" relativeHeight="251685888" behindDoc="0" locked="0" layoutInCell="1" allowOverlap="1" wp14:anchorId="308FDFE1" wp14:editId="1A8C8A2A">
                 <wp:simplePos x="0" y="0"/>
                 <wp:positionH relativeFrom="column">
-                  <wp:posOffset>-20955</wp:posOffset>
+                  <wp:posOffset>-11430</wp:posOffset>
                 </wp:positionH>
                 <wp:positionV relativeFrom="paragraph">
-                  <wp:posOffset>43815</wp:posOffset>
+                  <wp:posOffset>2023110</wp:posOffset>
                 </wp:positionV>
                 <wp:extent cx="5705475" cy="2066925"/>
                 <wp:effectExtent l="0" t="0" r="28575" b="28575"/>
@@ -13103,14 +12372,21 @@
                                   <w:szCs w:val="22"/>
                                   <w:lang w:val="id-ID"/>
                                 </w:rPr>
-                                <w:t>pencarian berkas</w:t>
+                                <w:t>pen</w:t>
                               </w:r>
                               <w:r>
                                 <w:rPr>
                                   <w:sz w:val="22"/>
                                   <w:szCs w:val="22"/>
                                 </w:rPr>
-                                <w:t xml:space="preserve"> arsip membutuhkan waktu yang cukup lama dan arsip penyimpanan belum tertata dengan baik sehingga mengalami keterlambatan  </w:t>
+                                <w:t>jualan barang belum menggunakan system sehingga proses faktur masuh manual dengan tulis tanggan</w:t>
+                              </w:r>
+                              <w:r>
+                                <w:rPr>
+                                  <w:sz w:val="22"/>
+                                  <w:szCs w:val="22"/>
+                                </w:rPr>
+                                <w:t xml:space="preserve">  </w:t>
                               </w:r>
                               <w:r>
                                 <w:rPr>
@@ -13148,6 +12424,13 @@
                                 </w:rPr>
                                 <w:t>Belum adanya penyimpanan berkas digital</w:t>
                               </w:r>
+                              <w:r>
+                                <w:rPr>
+                                  <w:sz w:val="22"/>
+                                  <w:szCs w:val="22"/>
+                                </w:rPr>
+                                <w:t xml:space="preserve"> untuk mengecek stok barang</w:t>
+                              </w:r>
                             </w:p>
                             <w:p>
                               <w:pPr>
@@ -13175,7 +12458,24 @@
                                   <w:szCs w:val="22"/>
                                   <w:lang w:val="id-ID"/>
                                 </w:rPr>
-                                <w:t>Belum tersedianya sistem informasi yang dapat memudahkan user dalam pencarian berkas</w:t>
+                                <w:t>Belum tersedianya sistem informasi yang dapat memuda</w:t>
+                              </w:r>
+                              <w:r>
+                                <w:rPr>
+                                  <w:rFonts w:eastAsiaTheme="minorHAnsi"/>
+                                  <w:sz w:val="22"/>
+                                  <w:szCs w:val="22"/>
+                                  <w:lang w:val="id-ID"/>
+                                </w:rPr>
+                                <w:t xml:space="preserve">hkan user </w:t>
+                              </w:r>
+                              <w:r>
+                                <w:rPr>
+                                  <w:rFonts w:eastAsiaTheme="minorHAnsi"/>
+                                  <w:sz w:val="22"/>
+                                  <w:szCs w:val="22"/>
+                                </w:rPr>
+                                <w:t>membuat laporan bulanan</w:t>
                               </w:r>
                             </w:p>
                             <w:p>
@@ -13296,7 +12596,7 @@
           </mc:Choice>
           <mc:Fallback>
             <w:pict>
-              <v:group id="Group 67" o:spid="_x0000_s1026" style="position:absolute;left:0;text-align:left;margin-left:-1.65pt;margin-top:3.45pt;width:449.25pt;height:162.75pt;z-index:251685888;mso-width-relative:margin;mso-height-relative:margin" coordorigin="" coordsize="57054,20691" o:gfxdata="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">
+              <v:group id="Group 67" o:spid="_x0000_s1026" style="position:absolute;left:0;text-align:left;margin-left:-.9pt;margin-top:159.3pt;width:449.25pt;height:162.75pt;z-index:251685888;mso-width-relative:margin;mso-height-relative:margin" coordorigin="" coordsize="57054,20691" o:gfxdata="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">
                 <v:rect id="Rectangle 68" o:spid="_x0000_s1027" style="position:absolute;top:5081;width:57054;height:15610;visibility:visible;mso-wrap-style:square;v-text-anchor:middle" o:gfxdata="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" fillcolor="white [3201]" strokecolor="black [3200]" strokeweight="2pt">
                   <v:textbox>
                     <w:txbxContent>
@@ -13366,14 +12666,21 @@
                             <w:szCs w:val="22"/>
                             <w:lang w:val="id-ID"/>
                           </w:rPr>
-                          <w:t>pencarian berkas</w:t>
+                          <w:t>pen</w:t>
                         </w:r>
                         <w:r>
                           <w:rPr>
                             <w:sz w:val="22"/>
                             <w:szCs w:val="22"/>
                           </w:rPr>
-                          <w:t xml:space="preserve"> arsip membutuhkan waktu yang cukup lama dan arsip penyimpanan belum tertata dengan baik sehingga mengalami keterlambatan  </w:t>
+                          <w:t>jualan barang belum menggunakan system sehingga proses faktur masuh manual dengan tulis tanggan</w:t>
+                        </w:r>
+                        <w:r>
+                          <w:rPr>
+                            <w:sz w:val="22"/>
+                            <w:szCs w:val="22"/>
+                          </w:rPr>
+                          <w:t xml:space="preserve">  </w:t>
                         </w:r>
                         <w:r>
                           <w:rPr>
@@ -13411,6 +12718,13 @@
                           </w:rPr>
                           <w:t>Belum adanya penyimpanan berkas digital</w:t>
                         </w:r>
+                        <w:r>
+                          <w:rPr>
+                            <w:sz w:val="22"/>
+                            <w:szCs w:val="22"/>
+                          </w:rPr>
+                          <w:t xml:space="preserve"> untuk mengecek stok barang</w:t>
+                        </w:r>
                       </w:p>
                       <w:p>
                         <w:pPr>
@@ -13438,7 +12752,24 @@
                             <w:szCs w:val="22"/>
                             <w:lang w:val="id-ID"/>
                           </w:rPr>
-                          <w:t>Belum tersedianya sistem informasi yang dapat memudahkan user dalam pencarian berkas</w:t>
+                          <w:t>Belum tersedianya sistem informasi yang dapat memuda</w:t>
+                        </w:r>
+                        <w:r>
+                          <w:rPr>
+                            <w:rFonts w:eastAsiaTheme="minorHAnsi"/>
+                            <w:sz w:val="22"/>
+                            <w:szCs w:val="22"/>
+                            <w:lang w:val="id-ID"/>
+                          </w:rPr>
+                          <w:t xml:space="preserve">hkan user </w:t>
+                        </w:r>
+                        <w:r>
+                          <w:rPr>
+                            <w:rFonts w:eastAsiaTheme="minorHAnsi"/>
+                            <w:sz w:val="22"/>
+                            <w:szCs w:val="22"/>
+                          </w:rPr>
+                          <w:t>membuat laporan bulanan</w:t>
                         </w:r>
                       </w:p>
                       <w:p>
@@ -13489,42 +12820,41 @@
           </mc:Fallback>
         </mc:AlternateContent>
       </w:r>
-    </w:p>
-    <w:p>
-      <w:pPr>
-        <w:spacing w:line="480" w:lineRule="auto"/>
-        <w:jc w:val="both"/>
+      <w:r>
+        <w:t>Melihat dari kelemahan sistem manual dalam pem</w:t>
+      </w:r>
+      <w:r>
+        <w:t>berkasan pada Toko Klik Comp</w:t>
+      </w:r>
+      <w:r>
+        <w:t>. Dibutuhkan suatu sistem terstruktur guna menujang kegiat</w:t>
+      </w:r>
+      <w:r>
+        <w:t>an operasional dalam penjualan</w:t>
+      </w:r>
+      <w:r>
+        <w:t xml:space="preserve"> mkelalui tahahapan dalam proses perancangan program diantaranya system planning (perencanaan), system software design (perancangan), coding (pengkodean), Sofware Testing (Uji Coba), dapat digambarkan sebagai berikut </w:t>
+      </w:r>
+      <w:r>
         <w:rPr>
           <w:color w:val="FF0000"/>
         </w:rPr>
-      </w:pPr>
-    </w:p>
-    <w:p>
-      <w:pPr>
-        <w:spacing w:line="480" w:lineRule="auto"/>
-        <w:jc w:val="both"/>
+        <w:t>:</w:t>
+      </w:r>
+    </w:p>
+    <w:p>
+      <w:pPr>
+        <w:spacing w:after="200" w:line="276" w:lineRule="auto"/>
         <w:rPr>
           <w:color w:val="FF0000"/>
         </w:rPr>
       </w:pPr>
-    </w:p>
-    <w:p>
-      <w:pPr>
-        <w:spacing w:line="480" w:lineRule="auto"/>
-        <w:jc w:val="both"/>
+      <w:r>
         <w:rPr>
           <w:color w:val="FF0000"/>
         </w:rPr>
-      </w:pPr>
-    </w:p>
-    <w:p>
-      <w:pPr>
-        <w:spacing w:line="480" w:lineRule="auto"/>
-        <w:jc w:val="both"/>
-        <w:rPr>
-          <w:color w:val="FF0000"/>
-        </w:rPr>
-      </w:pPr>
+        <w:br w:type="page"/>
+      </w:r>
     </w:p>
     <w:p>
       <w:pPr>
@@ -13551,13 +12881,13 @@
         <mc:AlternateContent>
           <mc:Choice Requires="wps">
             <w:drawing>
-              <wp:anchor distT="0" distB="0" distL="114300" distR="114300" simplePos="0" relativeHeight="251688960" behindDoc="0" locked="0" layoutInCell="1" allowOverlap="1" wp14:anchorId="4A4F802F" wp14:editId="66F55986">
+              <wp:anchor distT="0" distB="0" distL="114300" distR="114300" simplePos="0" relativeHeight="251688960" behindDoc="0" locked="0" layoutInCell="1" allowOverlap="1" wp14:anchorId="1DF648DA" wp14:editId="0C559C1B">
                 <wp:simplePos x="0" y="0"/>
                 <wp:positionH relativeFrom="column">
                   <wp:posOffset>2712720</wp:posOffset>
                 </wp:positionH>
                 <wp:positionV relativeFrom="paragraph">
-                  <wp:posOffset>0</wp:posOffset>
+                  <wp:posOffset>245745</wp:posOffset>
                 </wp:positionV>
                 <wp:extent cx="0" cy="171450"/>
                 <wp:effectExtent l="133350" t="0" r="133350" b="57150"/>
@@ -13609,13 +12939,22 @@
           </mc:Choice>
           <mc:Fallback>
             <w:pict>
-              <v:shape id="Straight Arrow Connector 76" o:spid="_x0000_s1026" type="#_x0000_t32" style="position:absolute;margin-left:213.6pt;margin-top:0;width:0;height:13.5pt;flip:x;z-index:251688960;visibility:visible;mso-wrap-style:square;mso-width-percent:0;mso-height-percent:0;mso-wrap-distance-left:9pt;mso-wrap-distance-top:0;mso-wrap-distance-right:9pt;mso-wrap-distance-bottom:0;mso-position-horizontal:absolute;mso-position-horizontal-relative:text;mso-position-vertical:absolute;mso-position-vertical-relative:text;mso-width-percent:0;mso-height-percent:0;mso-width-relative:margin;mso-height-relative:margin" o:gfxdata="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" strokecolor="black [3040]" strokeweight="2.25pt">
+              <v:shape id="Straight Arrow Connector 76" o:spid="_x0000_s1026" type="#_x0000_t32" style="position:absolute;margin-left:213.6pt;margin-top:19.35pt;width:0;height:13.5pt;flip:x;z-index:251688960;visibility:visible;mso-wrap-style:square;mso-width-percent:0;mso-height-percent:0;mso-wrap-distance-left:9pt;mso-wrap-distance-top:0;mso-wrap-distance-right:9pt;mso-wrap-distance-bottom:0;mso-position-horizontal:absolute;mso-position-horizontal-relative:text;mso-position-vertical:absolute;mso-position-vertical-relative:text;mso-width-percent:0;mso-height-percent:0;mso-width-relative:margin;mso-height-relative:margin" o:gfxdata="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" strokecolor="black [3040]" strokeweight="2.25pt">
                 <v:stroke endarrow="open"/>
               </v:shape>
             </w:pict>
           </mc:Fallback>
         </mc:AlternateContent>
       </w:r>
+    </w:p>
+    <w:p>
+      <w:pPr>
+        <w:spacing w:line="480" w:lineRule="auto"/>
+        <w:jc w:val="both"/>
+        <w:rPr>
+          <w:color w:val="FF0000"/>
+        </w:rPr>
+      </w:pPr>
       <w:r>
         <w:rPr>
           <w:noProof/>
@@ -13630,7 +12969,7 @@
                   <wp:posOffset>-11430</wp:posOffset>
                 </wp:positionH>
                 <wp:positionV relativeFrom="paragraph">
-                  <wp:posOffset>150495</wp:posOffset>
+                  <wp:posOffset>74295</wp:posOffset>
                 </wp:positionV>
                 <wp:extent cx="5705475" cy="2514600"/>
                 <wp:effectExtent l="0" t="0" r="28575" b="19050"/>
@@ -13718,7 +13057,21 @@
                                 <w:sz w:val="22"/>
                                 <w:szCs w:val="22"/>
                               </w:rPr>
-                              <w:t xml:space="preserve">Dengan adanya suatu sistem pemberkasan ini akan lebih mudah dalam pencarian berkas </w:t>
+                              <w:t>Dengan adanya suat</w:t>
+                            </w:r>
+                            <w:r>
+                              <w:rPr>
+                                <w:sz w:val="22"/>
+                                <w:szCs w:val="22"/>
+                              </w:rPr>
+                              <w:t>u sistem penjualan dapat memudahkan untuk cetak faktur</w:t>
+                            </w:r>
+                            <w:r>
+                              <w:rPr>
+                                <w:sz w:val="22"/>
+                                <w:szCs w:val="22"/>
+                              </w:rPr>
+                              <w:t xml:space="preserve"> </w:t>
                             </w:r>
                           </w:p>
                           <w:p>
@@ -13764,7 +13117,28 @@
                                 <w:sz w:val="22"/>
                                 <w:szCs w:val="22"/>
                               </w:rPr>
-                              <w:t xml:space="preserve"> dalam mengelola dokumen dan penyimpanan dokumen sesuai identitasnya ke dalam folder yang tepat menggunakan sistem informasi agar mudah ditemukan kembali </w:t>
+                              <w:t xml:space="preserve"> dalam mengelola laporan penjualan</w:t>
+                            </w:r>
+                            <w:r>
+                              <w:rPr>
+                                <w:sz w:val="22"/>
+                                <w:szCs w:val="22"/>
+                              </w:rPr>
+                              <w:t xml:space="preserve"> menggunakan sistem inform</w:t>
+                            </w:r>
+                            <w:r>
+                              <w:rPr>
+                                <w:sz w:val="22"/>
+                                <w:szCs w:val="22"/>
+                              </w:rPr>
+                              <w:t>asi agar mudah membuat laporan bulanan</w:t>
+                            </w:r>
+                            <w:r>
+                              <w:rPr>
+                                <w:sz w:val="22"/>
+                                <w:szCs w:val="22"/>
+                              </w:rPr>
+                              <w:t xml:space="preserve"> </w:t>
                             </w:r>
                           </w:p>
                           <w:p>
@@ -13794,7 +13168,42 @@
                                 <w:sz w:val="22"/>
                                 <w:szCs w:val="22"/>
                               </w:rPr>
-                              <w:t>Dengan sistem yang terkomputerisasi dan penyimpanan berkas yang terorgansir dalam database permberkasan dapat tersimpan dengan baik sehingga mengurangi adanya kerusakan atau kehilangan berkas</w:t>
+                              <w:t>Dengan sistem yang terkomp</w:t>
+                            </w:r>
+                            <w:r>
+                              <w:rPr>
+                                <w:sz w:val="22"/>
+                                <w:szCs w:val="22"/>
+                              </w:rPr>
+                              <w:t>uterisasi dan penyimpanan data barang</w:t>
+                            </w:r>
+                            <w:r>
+                              <w:rPr>
+                                <w:sz w:val="22"/>
+                                <w:szCs w:val="22"/>
+                              </w:rPr>
+                              <w:t xml:space="preserve"> yang terorga</w:t>
+                            </w:r>
+                            <w:r>
+                              <w:rPr>
+                                <w:sz w:val="22"/>
+                                <w:szCs w:val="22"/>
+                              </w:rPr>
+                              <w:t>nsir dalam database barang</w:t>
+                            </w:r>
+                            <w:r>
+                              <w:rPr>
+                                <w:sz w:val="22"/>
+                                <w:szCs w:val="22"/>
+                              </w:rPr>
+                              <w:t xml:space="preserve"> dapat tersimpan dengan baik sehingga mengurangi adanya </w:t>
+                            </w:r>
+                            <w:r>
+                              <w:rPr>
+                                <w:sz w:val="22"/>
+                                <w:szCs w:val="22"/>
+                              </w:rPr>
+                              <w:t>kerusakan atau kehilangan barang</w:t>
                             </w:r>
                           </w:p>
                           <w:p>
@@ -13821,7 +13230,7 @@
           </mc:Choice>
           <mc:Fallback>
             <w:pict>
-              <v:rect id="Rectangle 73" o:spid="_x0000_s1030" style="position:absolute;left:0;text-align:left;margin-left:-.9pt;margin-top:11.85pt;width:449.25pt;height:198pt;z-index:251686912;visibility:visible;mso-wrap-style:square;mso-height-percent:0;mso-wrap-distance-left:9pt;mso-wrap-distance-top:0;mso-wrap-distance-right:9pt;mso-wrap-distance-bottom:0;mso-position-horizontal:absolute;mso-position-horizontal-relative:text;mso-position-vertical:absolute;mso-position-vertical-relative:text;mso-height-percent:0;mso-height-relative:margin;v-text-anchor:middle" o:gfxdata="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" fillcolor="white [3201]" strokecolor="black [3200]" strokeweight="2pt">
+              <v:rect id="Rectangle 73" o:spid="_x0000_s1030" style="position:absolute;left:0;text-align:left;margin-left:-.9pt;margin-top:5.85pt;width:449.25pt;height:198pt;z-index:251686912;visibility:visible;mso-wrap-style:square;mso-height-percent:0;mso-wrap-distance-left:9pt;mso-wrap-distance-top:0;mso-wrap-distance-right:9pt;mso-wrap-distance-bottom:0;mso-position-horizontal:absolute;mso-position-horizontal-relative:text;mso-position-vertical:absolute;mso-position-vertical-relative:text;mso-height-percent:0;mso-height-relative:margin;v-text-anchor:middle" o:gfxdata="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" fillcolor="white [3201]" strokecolor="black [3200]" strokeweight="2pt">
                 <v:textbox>
                   <w:txbxContent>
                     <w:p>
@@ -13876,7 +13285,21 @@
                           <w:sz w:val="22"/>
                           <w:szCs w:val="22"/>
                         </w:rPr>
-                        <w:t xml:space="preserve">Dengan adanya suatu sistem pemberkasan ini akan lebih mudah dalam pencarian berkas </w:t>
+                        <w:t>Dengan adanya suat</w:t>
+                      </w:r>
+                      <w:r>
+                        <w:rPr>
+                          <w:sz w:val="22"/>
+                          <w:szCs w:val="22"/>
+                        </w:rPr>
+                        <w:t>u sistem penjualan dapat memudahkan untuk cetak faktur</w:t>
+                      </w:r>
+                      <w:r>
+                        <w:rPr>
+                          <w:sz w:val="22"/>
+                          <w:szCs w:val="22"/>
+                        </w:rPr>
+                        <w:t xml:space="preserve"> </w:t>
                       </w:r>
                     </w:p>
                     <w:p>
@@ -13922,7 +13345,28 @@
                           <w:sz w:val="22"/>
                           <w:szCs w:val="22"/>
                         </w:rPr>
-                        <w:t xml:space="preserve"> dalam mengelola dokumen dan penyimpanan dokumen sesuai identitasnya ke dalam folder yang tepat menggunakan sistem informasi agar mudah ditemukan kembali </w:t>
+                        <w:t xml:space="preserve"> dalam mengelola laporan penjualan</w:t>
+                      </w:r>
+                      <w:r>
+                        <w:rPr>
+                          <w:sz w:val="22"/>
+                          <w:szCs w:val="22"/>
+                        </w:rPr>
+                        <w:t xml:space="preserve"> menggunakan sistem inform</w:t>
+                      </w:r>
+                      <w:r>
+                        <w:rPr>
+                          <w:sz w:val="22"/>
+                          <w:szCs w:val="22"/>
+                        </w:rPr>
+                        <w:t>asi agar mudah membuat laporan bulanan</w:t>
+                      </w:r>
+                      <w:r>
+                        <w:rPr>
+                          <w:sz w:val="22"/>
+                          <w:szCs w:val="22"/>
+                        </w:rPr>
+                        <w:t xml:space="preserve"> </w:t>
                       </w:r>
                     </w:p>
                     <w:p>
@@ -13952,7 +13396,42 @@
                           <w:sz w:val="22"/>
                           <w:szCs w:val="22"/>
                         </w:rPr>
-                        <w:t>Dengan sistem yang terkomputerisasi dan penyimpanan berkas yang terorgansir dalam database permberkasan dapat tersimpan dengan baik sehingga mengurangi adanya kerusakan atau kehilangan berkas</w:t>
+                        <w:t>Dengan sistem yang terkomp</w:t>
+                      </w:r>
+                      <w:r>
+                        <w:rPr>
+                          <w:sz w:val="22"/>
+                          <w:szCs w:val="22"/>
+                        </w:rPr>
+                        <w:t>uterisasi dan penyimpanan data barang</w:t>
+                      </w:r>
+                      <w:r>
+                        <w:rPr>
+                          <w:sz w:val="22"/>
+                          <w:szCs w:val="22"/>
+                        </w:rPr>
+                        <w:t xml:space="preserve"> yang terorga</w:t>
+                      </w:r>
+                      <w:r>
+                        <w:rPr>
+                          <w:sz w:val="22"/>
+                          <w:szCs w:val="22"/>
+                        </w:rPr>
+                        <w:t>nsir dalam database barang</w:t>
+                      </w:r>
+                      <w:r>
+                        <w:rPr>
+                          <w:sz w:val="22"/>
+                          <w:szCs w:val="22"/>
+                        </w:rPr>
+                        <w:t xml:space="preserve"> dapat tersimpan dengan baik sehingga mengurangi adanya </w:t>
+                      </w:r>
+                      <w:r>
+                        <w:rPr>
+                          <w:sz w:val="22"/>
+                          <w:szCs w:val="22"/>
+                        </w:rPr>
+                        <w:t>kerusakan atau kehilangan barang</w:t>
                       </w:r>
                     </w:p>
                     <w:p>
@@ -14044,7 +13523,7 @@
                   <wp:posOffset>2741295</wp:posOffset>
                 </wp:positionH>
                 <wp:positionV relativeFrom="paragraph">
-                  <wp:posOffset>212090</wp:posOffset>
+                  <wp:posOffset>154940</wp:posOffset>
                 </wp:positionV>
                 <wp:extent cx="0" cy="200025"/>
                 <wp:effectExtent l="133350" t="0" r="76200" b="47625"/>
@@ -14096,7 +13575,7 @@
           </mc:Choice>
           <mc:Fallback>
             <w:pict>
-              <v:shape id="Straight Arrow Connector 1" o:spid="_x0000_s1026" type="#_x0000_t32" style="position:absolute;margin-left:215.85pt;margin-top:16.7pt;width:0;height:15.75pt;z-index:251691008;visibility:visible;mso-wrap-style:square;mso-width-percent:0;mso-height-percent:0;mso-wrap-distance-left:9pt;mso-wrap-distance-top:0;mso-wrap-distance-right:9pt;mso-wrap-distance-bottom:0;mso-position-horizontal:absolute;mso-position-horizontal-relative:text;mso-position-vertical:absolute;mso-position-vertical-relative:text;mso-width-percent:0;mso-height-percent:0;mso-width-relative:margin;mso-height-relative:margin" o:gfxdata="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" strokecolor="black [3040]" strokeweight="2.25pt">
+              <v:shape id="Straight Arrow Connector 1" o:spid="_x0000_s1026" type="#_x0000_t32" style="position:absolute;margin-left:215.85pt;margin-top:12.2pt;width:0;height:15.75pt;z-index:251691008;visibility:visible;mso-wrap-style:square;mso-width-percent:0;mso-height-percent:0;mso-wrap-distance-left:9pt;mso-wrap-distance-top:0;mso-wrap-distance-right:9pt;mso-wrap-distance-bottom:0;mso-position-horizontal:absolute;mso-position-horizontal-relative:text;mso-position-vertical:absolute;mso-position-vertical-relative:text;mso-width-percent:0;mso-height-percent:0;mso-width-relative:margin;mso-height-relative:margin" o:gfxdata="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" strokecolor="black [3040]" strokeweight="2.25pt">
                 <v:stroke endarrow="open"/>
               </v:shape>
             </w:pict>
@@ -14126,7 +13605,7 @@
                   <wp:posOffset>-1905</wp:posOffset>
                 </wp:positionH>
                 <wp:positionV relativeFrom="paragraph">
-                  <wp:posOffset>61595</wp:posOffset>
+                  <wp:posOffset>13970</wp:posOffset>
                 </wp:positionV>
                 <wp:extent cx="5705475" cy="952500"/>
                 <wp:effectExtent l="0" t="0" r="28575" b="19050"/>
@@ -14354,7 +13833,7 @@
           </mc:Choice>
           <mc:Fallback>
             <w:pict>
-              <v:rect id="Rectangle 75" o:spid="_x0000_s1031" style="position:absolute;left:0;text-align:left;margin-left:-.15pt;margin-top:4.85pt;width:449.25pt;height:75pt;z-index:251687936;visibility:visible;mso-wrap-style:square;mso-height-percent:0;mso-wrap-distance-left:9pt;mso-wrap-distance-top:0;mso-wrap-distance-right:9pt;mso-wrap-distance-bottom:0;mso-position-horizontal:absolute;mso-position-horizontal-relative:text;mso-position-vertical:absolute;mso-position-vertical-relative:text;mso-height-percent:0;mso-height-relative:margin;v-text-anchor:middle" o:gfxdata="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" fillcolor="white [3201]" strokecolor="black [3200]" strokeweight="2pt">
+              <v:rect id="Rectangle 75" o:spid="_x0000_s1031" style="position:absolute;left:0;text-align:left;margin-left:-.15pt;margin-top:1.1pt;width:449.25pt;height:75pt;z-index:251687936;visibility:visible;mso-wrap-style:square;mso-height-percent:0;mso-wrap-distance-left:9pt;mso-wrap-distance-top:0;mso-wrap-distance-right:9pt;mso-wrap-distance-bottom:0;mso-position-horizontal:absolute;mso-position-horizontal-relative:text;mso-position-vertical:absolute;mso-position-vertical-relative:text;mso-height-percent:0;mso-height-relative:margin;v-text-anchor:middle" o:gfxdata="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" fillcolor="white [3201]" strokecolor="black [3200]" strokeweight="2pt">
                 <v:textbox>
                   <w:txbxContent>
                     <w:p>
@@ -14617,7 +14096,6 @@
         <w:rPr>
           <w:rFonts w:eastAsiaTheme="minorHAnsi"/>
           <w:b/>
-          <w:color w:val="FF0000"/>
           <w:lang w:val="id-ID"/>
         </w:rPr>
       </w:pPr>
@@ -14625,7 +14103,6 @@
         <w:rPr>
           <w:rFonts w:eastAsiaTheme="minorHAnsi"/>
           <w:b/>
-          <w:color w:val="FF0000"/>
           <w:lang w:val="id-ID"/>
         </w:rPr>
         <w:t>Hipotesis Penelitian</w:t>
@@ -14657,48 +14134,30 @@
         <w:rPr>
           <w:rFonts w:eastAsiaTheme="minorHAnsi"/>
           <w:b/>
-          <w:color w:val="FF0000"/>
           <w:lang w:val="id-ID"/>
         </w:rPr>
       </w:pPr>
       <w:proofErr w:type="gramStart"/>
       <w:r>
-        <w:rPr>
-          <w:color w:val="FF0000"/>
-        </w:rPr>
         <w:t>Hipotesis merupakan jawaban sementara yang masih harus dibuktikan kebenaranya melalui penelitian.</w:t>
       </w:r>
       <w:proofErr w:type="gramEnd"/>
       <w:r>
-        <w:rPr>
-          <w:color w:val="FF0000"/>
-        </w:rPr>
-        <w:t xml:space="preserve"> Berdasarkan landasan teori yang telah diuraikan serta disesuaikan dengan masalah peneliti dengan menggunakan Pemberkasan Berbasis </w:t>
-      </w:r>
-      <w:r>
-        <w:rPr>
-          <w:i/>
-          <w:color w:val="FF0000"/>
-        </w:rPr>
-        <w:t>Web</w:t>
-      </w:r>
-      <w:r>
-        <w:rPr>
-          <w:color w:val="FF0000"/>
-        </w:rPr>
+        <w:t xml:space="preserve"> Berdasarkan landasan teori yang telah diuraikan serta disesuaikan dengan masalah peneliti dengan menggunakan</w:t>
+      </w:r>
+      <w:r>
+        <w:t xml:space="preserve"> Penjualan Berbasis Web</w:t>
+      </w:r>
+      <w:r>
         <w:t xml:space="preserve">, maka permasalahan diatas dapat diatasi dan dirumuskan menggunakan hipotesis penelitian sebagai </w:t>
       </w:r>
       <w:proofErr w:type="gramStart"/>
       <w:r>
-        <w:rPr>
-          <w:color w:val="FF0000"/>
-        </w:rPr>
         <w:t>berikut</w:t>
       </w:r>
       <w:r>
         <w:rPr>
           <w:rFonts w:eastAsiaTheme="minorHAnsi"/>
-          <w:color w:val="FF0000"/>
           <w:lang w:val="id-ID"/>
         </w:rPr>
         <w:t xml:space="preserve"> :</w:t>
@@ -14715,14 +14174,12 @@
         <w:spacing w:line="480" w:lineRule="auto"/>
         <w:jc w:val="both"/>
         <w:rPr>
-          <w:color w:val="FF0000"/>
           <w:lang w:val="id-ID"/>
         </w:rPr>
       </w:pPr>
       <w:r>
         <w:rPr>
           <w:rFonts w:eastAsiaTheme="minorHAnsi"/>
-          <w:color w:val="FF0000"/>
           <w:lang w:val="id-ID"/>
         </w:rPr>
         <w:t xml:space="preserve">Dengan sistem informasi </w:t>
@@ -14730,24 +14187,27 @@
       <w:r>
         <w:rPr>
           <w:rFonts w:eastAsiaTheme="minorHAnsi"/>
-          <w:color w:val="FF0000"/>
-        </w:rPr>
-        <w:t xml:space="preserve">pemberkasan </w:t>
+        </w:rPr>
+        <w:t xml:space="preserve">penjualan berbasis web </w:t>
       </w:r>
       <w:r>
         <w:rPr>
           <w:rFonts w:eastAsiaTheme="minorHAnsi"/>
-          <w:color w:val="FF0000"/>
-          <w:lang w:val="id-ID"/>
-        </w:rPr>
-        <w:t xml:space="preserve">berbasis web ini dapat mempermudah dalam </w:t>
+          <w:lang w:val="id-ID"/>
+        </w:rPr>
+        <w:t xml:space="preserve">ini dapat mempermudah dalam </w:t>
       </w:r>
       <w:r>
         <w:rPr>
           <w:rFonts w:eastAsiaTheme="minorHAnsi"/>
-          <w:color w:val="FF0000"/>
-        </w:rPr>
-        <w:t xml:space="preserve">pencarian berkas </w:t>
+        </w:rPr>
+        <w:t>penjualan barang.</w:t>
+      </w:r>
+      <w:r>
+        <w:rPr>
+          <w:rFonts w:eastAsiaTheme="minorHAnsi"/>
+        </w:rPr>
+        <w:t xml:space="preserve"> </w:t>
       </w:r>
     </w:p>
     <w:p>
@@ -14766,36 +14226,41 @@
         <w:spacing w:line="480" w:lineRule="auto"/>
         <w:jc w:val="both"/>
         <w:rPr>
-          <w:color w:val="FF0000"/>
-          <w:lang w:val="id-ID"/>
-        </w:rPr>
-      </w:pPr>
+          <w:lang w:val="id-ID"/>
+        </w:rPr>
+      </w:pPr>
+      <w:bookmarkStart w:id="0" w:name="_GoBack"/>
       <w:r>
         <w:rPr>
           <w:rFonts w:eastAsiaTheme="minorHAnsi"/>
-          <w:color w:val="FF0000"/>
-          <w:lang w:val="id-ID"/>
-        </w:rPr>
+          <w:lang w:val="id-ID"/>
+        </w:rPr>
+        <w:lastRenderedPageBreak/>
         <w:t xml:space="preserve">sistem informasi </w:t>
       </w:r>
       <w:r>
-        <w:rPr>
-          <w:color w:val="FF0000"/>
-        </w:rPr>
         <w:t xml:space="preserve">untuk </w:t>
       </w:r>
       <w:r>
         <w:rPr>
-          <w:color w:val="FF0000"/>
           <w:lang w:val="id-ID"/>
         </w:rPr>
         <w:t>user</w:t>
       </w:r>
       <w:r>
-        <w:rPr>
-          <w:color w:val="FF0000"/>
-        </w:rPr>
-        <w:t xml:space="preserve"> dalam mengelola dokumen dan penyimpanan dokumen sesuai identitasnya ke dalam folder yang tepat menggunakan sistem informasi agar mudah ditemukan kembali.</w:t>
+        <w:t xml:space="preserve"> dalam mengelola data penjualan</w:t>
+      </w:r>
+      <w:r>
+        <w:t xml:space="preserve"> dan penyimpanan barang</w:t>
+      </w:r>
+      <w:r>
+        <w:t xml:space="preserve"> yang tepat </w:t>
+      </w:r>
+      <w:r>
+        <w:t>dapat memudahkan membuat laporan penjualan barang</w:t>
+      </w:r>
+      <w:r>
+        <w:t>.</w:t>
       </w:r>
     </w:p>
     <w:p>
@@ -14814,25 +14279,39 @@
         <w:spacing w:line="480" w:lineRule="auto"/>
         <w:jc w:val="both"/>
         <w:rPr>
-          <w:color w:val="FF0000"/>
           <w:lang w:val="id-ID"/>
         </w:rPr>
       </w:pPr>
       <w:r>
         <w:rPr>
           <w:rFonts w:eastAsiaTheme="minorHAnsi"/>
-          <w:color w:val="FF0000"/>
           <w:lang w:val="id-ID"/>
         </w:rPr>
         <w:t xml:space="preserve">sistem informasi </w:t>
       </w:r>
       <w:r>
-        <w:rPr>
-          <w:color w:val="FF0000"/>
-        </w:rPr>
-        <w:t>sistem yang terkomputerisasi dan penyimpanan berkas yang terorgansir dalam database permberkasan dapat tersimpan dengan baik sehingga mengurangi adanya kerusakan atau kehilangan berkas.</w:t>
-      </w:r>
-    </w:p>
+        <w:t>sistem yang terkomp</w:t>
+      </w:r>
+      <w:r>
+        <w:t>uterisasi dan penyimpanan barang</w:t>
+      </w:r>
+      <w:r>
+        <w:t xml:space="preserve"> yang terorgansir dalam database </w:t>
+      </w:r>
+      <w:r>
+        <w:t xml:space="preserve">barang </w:t>
+      </w:r>
+      <w:r>
+        <w:t xml:space="preserve">dapat tersimpan dengan baik sehingga mengurangi adanya </w:t>
+      </w:r>
+      <w:r>
+        <w:t>kerusakan atau kehilangan barang</w:t>
+      </w:r>
+      <w:r>
+        <w:t>.</w:t>
+      </w:r>
+    </w:p>
+    <w:bookmarkEnd w:id="0"/>
     <w:p>
       <w:pPr>
         <w:autoSpaceDE w:val="0"/>
@@ -14846,8 +14325,8 @@
       </w:pPr>
     </w:p>
     <w:sectPr>
-      <w:headerReference w:type="default" r:id="rId33"/>
-      <w:footerReference w:type="default" r:id="rId34"/>
+      <w:headerReference w:type="default" r:id="rId34"/>
+      <w:footerReference w:type="default" r:id="rId35"/>
       <w:pgSz w:w="11907" w:h="16840" w:code="9"/>
       <w:pgMar w:top="2268" w:right="1701" w:bottom="1701" w:left="2268" w:header="720" w:footer="720" w:gutter="0"/>
       <w:pgNumType w:start="6"/>
@@ -14941,7 +14420,7 @@
           <w:rPr>
             <w:noProof/>
           </w:rPr>
-          <w:t>28</w:t>
+          <w:t>6</w:t>
         </w:r>
         <w:r>
           <w:rPr>
@@ -14962,6 +14441,7 @@
       </w:tabs>
     </w:pPr>
   </w:p>
+  <w:p/>
 </w:hdr>
 </file>
 
@@ -15148,7 +14628,7 @@
   <w:abstractNum w:abstractNumId="2">
     <w:nsid w:val="0D663914"/>
     <w:multiLevelType w:val="multilevel"/>
-    <w:tmpl w:val="5E1AA4CE"/>
+    <w:tmpl w:val="97AC3822"/>
     <w:lvl w:ilvl="0">
       <w:start w:val="2"/>
       <w:numFmt w:val="decimal"/>
@@ -15171,6 +14651,7 @@
       </w:pPr>
       <w:rPr>
         <w:rFonts w:hint="default"/>
+        <w:color w:val="auto"/>
       </w:rPr>
     </w:lvl>
     <w:lvl w:ilvl="2">
@@ -17279,15 +16760,18 @@
   <w:abstractNum w:abstractNumId="22">
     <w:nsid w:val="78714814"/>
     <w:multiLevelType w:val="hybridMultilevel"/>
-    <w:tmpl w:val="C206EB18"/>
-    <w:lvl w:ilvl="0" w:tplc="04210019">
-      <w:start w:val="1"/>
-      <w:numFmt w:val="lowerLetter"/>
+    <w:tmpl w:val="54C43E06"/>
+    <w:lvl w:ilvl="0" w:tplc="FD16DF7A">
+      <w:start w:val="1"/>
+      <w:numFmt w:val="decimal"/>
       <w:lvlText w:val="%1."/>
       <w:lvlJc w:val="left"/>
       <w:pPr>
         <w:ind w:left="1440" w:hanging="360"/>
       </w:pPr>
+      <w:rPr>
+        <w:rFonts w:ascii="Times New Roman" w:eastAsia="Times New Roman" w:hAnsi="Times New Roman" w:cs="Times New Roman"/>
+      </w:rPr>
     </w:lvl>
     <w:lvl w:ilvl="1" w:tplc="04210019">
       <w:start w:val="1"/>
@@ -18088,6 +17572,28 @@
       <w:szCs w:val="22"/>
     </w:rPr>
   </w:style>
+  <w:style w:type="character" w:styleId="Emphasis">
+    <w:name w:val="Emphasis"/>
+    <w:basedOn w:val="DefaultParagraphFont"/>
+    <w:uiPriority w:val="20"/>
+    <w:qFormat/>
+    <w:rsid w:val="00F51A86"/>
+    <w:rPr>
+      <w:i/>
+      <w:iCs/>
+    </w:rPr>
+  </w:style>
+  <w:style w:type="paragraph" w:styleId="NormalWeb">
+    <w:name w:val="Normal (Web)"/>
+    <w:basedOn w:val="Normal"/>
+    <w:uiPriority w:val="99"/>
+    <w:semiHidden/>
+    <w:unhideWhenUsed/>
+    <w:rsid w:val="009B556B"/>
+    <w:pPr>
+      <w:spacing w:before="100" w:beforeAutospacing="1" w:after="100" w:afterAutospacing="1"/>
+    </w:pPr>
+  </w:style>
 </w:styles>
 </file>
 
@@ -18690,6 +18196,28 @@
       <w:szCs w:val="22"/>
     </w:rPr>
   </w:style>
+  <w:style w:type="character" w:styleId="Emphasis">
+    <w:name w:val="Emphasis"/>
+    <w:basedOn w:val="DefaultParagraphFont"/>
+    <w:uiPriority w:val="20"/>
+    <w:qFormat/>
+    <w:rsid w:val="00F51A86"/>
+    <w:rPr>
+      <w:i/>
+      <w:iCs/>
+    </w:rPr>
+  </w:style>
+  <w:style w:type="paragraph" w:styleId="NormalWeb">
+    <w:name w:val="Normal (Web)"/>
+    <w:basedOn w:val="Normal"/>
+    <w:uiPriority w:val="99"/>
+    <w:semiHidden/>
+    <w:unhideWhenUsed/>
+    <w:rsid w:val="009B556B"/>
+    <w:pPr>
+      <w:spacing w:before="100" w:beforeAutospacing="1" w:after="100" w:afterAutospacing="1"/>
+    </w:pPr>
+  </w:style>
 </w:styles>
 </file>
 
@@ -18983,7 +18511,7 @@
 </file>
 
 <file path=customXml/itemProps1.xml><?xml version="1.0" encoding="utf-8"?>
-<ds:datastoreItem xmlns:ds="http://schemas.openxmlformats.org/officeDocument/2006/customXml" ds:itemID="{028BD833-9380-44D7-B09D-FC7B090E1E68}">
+<ds:datastoreItem xmlns:ds="http://schemas.openxmlformats.org/officeDocument/2006/customXml" ds:itemID="{8530E0E4-4B53-4B3A-8A61-32B07BC90889}">
   <ds:schemaRefs>
     <ds:schemaRef ds:uri="http://schemas.openxmlformats.org/officeDocument/2006/bibliography"/>
   </ds:schemaRefs>
